--- a/week10_tunnelling/labs/lab08_tunnelling.docx
+++ b/week10_tunnelling/labs/lab08_tunnelling.docx
@@ -102,21 +102,7 @@
         <w:rPr>
           <w:lang w:eastAsia="en-US"/>
         </w:rPr>
-        <w:t xml:space="preserve">The </w:t>
-      </w:r>
-      <w:proofErr w:type="spellStart"/>
-      <w:r>
-        <w:rPr>
-          <w:lang w:eastAsia="en-US"/>
-        </w:rPr>
-        <w:t>ssllabs</w:t>
-      </w:r>
-      <w:proofErr w:type="spellEnd"/>
-      <w:r>
-        <w:rPr>
-          <w:lang w:eastAsia="en-US"/>
-        </w:rPr>
-        <w:t xml:space="preserve"> tool (</w:t>
+        <w:t>The ssllabs tool (</w:t>
       </w:r>
       <w:hyperlink r:id="rId8" w:history="1">
         <w:r>
@@ -272,6 +258,41 @@
                 <w:lang w:eastAsia="en-US"/>
               </w:rPr>
             </w:pPr>
+            <w:hyperlink r:id="rId9" w:history="1">
+              <w:r>
+                <w:rPr>
+                  <w:rStyle w:val="Hyperlink"/>
+                  <w:lang w:eastAsia="en-US"/>
+                </w:rPr>
+                <w:t>w</w:t>
+              </w:r>
+              <w:r>
+                <w:rPr>
+                  <w:rStyle w:val="Hyperlink"/>
+                </w:rPr>
+                <w:t>ww.lenovo</w:t>
+              </w:r>
+              <w:r>
+                <w:rPr>
+                  <w:rStyle w:val="Hyperlink"/>
+                  <w:lang w:eastAsia="en-US"/>
+                </w:rPr>
+                <w:t>.com</w:t>
+              </w:r>
+            </w:hyperlink>
+          </w:p>
+          <w:p>
+            <w:pPr>
+              <w:rPr>
+                <w:lang w:eastAsia="en-US"/>
+              </w:rPr>
+            </w:pPr>
+            <w:r>
+              <w:rPr>
+                <w:lang w:eastAsia="en-US"/>
+              </w:rPr>
+              <w:t>A</w:t>
+            </w:r>
           </w:p>
         </w:tc>
         <w:tc>
@@ -335,6 +356,12 @@
                 <w:lang w:eastAsia="en-US"/>
               </w:rPr>
             </w:pPr>
+            <w:r>
+              <w:rPr>
+                <w:lang w:eastAsia="en-US"/>
+              </w:rPr>
+              <w:t>RSA 2048 bits</w:t>
+            </w:r>
           </w:p>
         </w:tc>
         <w:tc>
@@ -391,6 +418,12 @@
                 <w:lang w:eastAsia="en-US"/>
               </w:rPr>
             </w:pPr>
+            <w:r>
+              <w:rPr>
+                <w:lang w:eastAsia="en-US"/>
+              </w:rPr>
+              <w:t>Yes</w:t>
+            </w:r>
           </w:p>
         </w:tc>
         <w:tc>
@@ -454,6 +487,12 @@
                 <w:lang w:eastAsia="en-US"/>
               </w:rPr>
             </w:pPr>
+            <w:r>
+              <w:rPr>
+                <w:lang w:eastAsia="en-US"/>
+              </w:rPr>
+              <w:t>DigiCert</w:t>
+            </w:r>
           </w:p>
         </w:tc>
         <w:tc>
@@ -517,6 +556,12 @@
                 <w:lang w:eastAsia="en-US"/>
               </w:rPr>
             </w:pPr>
+            <w:r>
+              <w:rPr>
+                <w:lang w:eastAsia="en-US"/>
+              </w:rPr>
+              <w:t>19 Feb 2021</w:t>
+            </w:r>
           </w:p>
         </w:tc>
         <w:tc>
@@ -580,6 +625,12 @@
                 <w:lang w:eastAsia="en-US"/>
               </w:rPr>
             </w:pPr>
+            <w:r>
+              <w:rPr>
+                <w:lang w:eastAsia="en-US"/>
+              </w:rPr>
+              <w:t>SHA256</w:t>
+            </w:r>
           </w:p>
         </w:tc>
         <w:tc>
@@ -649,6 +700,12 @@
                 <w:lang w:eastAsia="en-US"/>
               </w:rPr>
             </w:pPr>
+            <w:r>
+              <w:rPr>
+                <w:lang w:eastAsia="en-US"/>
+              </w:rPr>
+              <w:t>65537</w:t>
+            </w:r>
           </w:p>
         </w:tc>
         <w:tc>
@@ -712,6 +769,38 @@
                 <w:lang w:eastAsia="en-US"/>
               </w:rPr>
             </w:pPr>
+            <w:r>
+              <w:rPr>
+                <w:lang w:eastAsia="en-US"/>
+              </w:rPr>
+              <w:t>TLS_RSA_WITH_</w:t>
+            </w:r>
+          </w:p>
+          <w:p>
+            <w:pPr>
+              <w:rPr>
+                <w:lang w:eastAsia="en-US"/>
+              </w:rPr>
+            </w:pPr>
+            <w:r>
+              <w:rPr>
+                <w:lang w:eastAsia="en-US"/>
+              </w:rPr>
+              <w:t>AES_128_CBC_SHA</w:t>
+            </w:r>
+          </w:p>
+          <w:p>
+            <w:pPr>
+              <w:rPr>
+                <w:lang w:eastAsia="en-US"/>
+              </w:rPr>
+            </w:pPr>
+            <w:r>
+              <w:rPr>
+                <w:lang w:eastAsia="en-US"/>
+              </w:rPr>
+              <w:t>Only uses RSA and SHA1</w:t>
+            </w:r>
           </w:p>
         </w:tc>
         <w:tc>
@@ -782,6 +871,19 @@
                 <w:lang w:eastAsia="en-US"/>
               </w:rPr>
             </w:pPr>
+            <w:r>
+              <w:rPr>
+                <w:lang w:eastAsia="en-US"/>
+              </w:rPr>
+              <w:t xml:space="preserve">The cipher suite uses Elliptic Curve DH RSA </w:t>
+            </w:r>
+            <w:r>
+              <w:rPr>
+                <w:lang w:eastAsia="en-US"/>
+              </w:rPr>
+              <w:lastRenderedPageBreak/>
+              <w:t>with AES256 and CBC with SHA384</w:t>
+            </w:r>
           </w:p>
         </w:tc>
         <w:tc>
@@ -852,6 +954,12 @@
                 <w:lang w:eastAsia="en-US"/>
               </w:rPr>
             </w:pPr>
+            <w:r>
+              <w:rPr>
+                <w:lang w:eastAsia="en-US"/>
+              </w:rPr>
+              <w:t>No</w:t>
+            </w:r>
           </w:p>
         </w:tc>
         <w:tc>
@@ -908,6 +1016,25 @@
                 <w:lang w:eastAsia="en-US"/>
               </w:rPr>
             </w:pPr>
+            <w:r>
+              <w:rPr>
+                <w:lang w:eastAsia="en-US"/>
+              </w:rPr>
+              <w:t>Uses MD5 (BAD!)</w:t>
+            </w:r>
+          </w:p>
+          <w:p>
+            <w:pPr>
+              <w:rPr>
+                <w:lang w:eastAsia="en-US"/>
+              </w:rPr>
+            </w:pPr>
+            <w:r>
+              <w:rPr>
+                <w:lang w:eastAsia="en-US"/>
+              </w:rPr>
+              <w:t>Handshake messages were not protected.</w:t>
+            </w:r>
           </w:p>
         </w:tc>
         <w:tc>
@@ -1059,6 +1186,12 @@
                 <w:lang w:eastAsia="en-US"/>
               </w:rPr>
             </w:pPr>
+            <w:r>
+              <w:rPr>
+                <w:lang w:eastAsia="en-US"/>
+              </w:rPr>
+              <w:t>No to all</w:t>
+            </w:r>
           </w:p>
         </w:tc>
         <w:tc>
@@ -1133,13 +1266,12 @@
           <w:rStyle w:val="Hyperlink"/>
         </w:rPr>
       </w:pPr>
-    </w:p>
-    <w:p>
-      <w:pPr>
+      <w:r>
         <w:rPr>
           <w:rStyle w:val="Hyperlink"/>
         </w:rPr>
-      </w:pPr>
+        <w:t>The certificate is either missing, self-signed, or completely untrusted</w:t>
+      </w:r>
     </w:p>
     <w:p>
       <w:pPr>
@@ -1154,11 +1286,58 @@
           <w:rStyle w:val="Hyperlink"/>
         </w:rPr>
       </w:pPr>
-      <w:r>
+    </w:p>
+    <w:p>
+      <w:pPr>
         <w:rPr>
           <w:rStyle w:val="Hyperlink"/>
         </w:rPr>
+      </w:pPr>
+      <w:r>
+        <w:rPr>
+          <w:rStyle w:val="Hyperlink"/>
+        </w:rPr>
         <w:t>If the site was susceptible to Poodle, what is the vulnerability?</w:t>
+      </w:r>
+      <w:r>
+        <w:rPr>
+          <w:rStyle w:val="Hyperlink"/>
+        </w:rPr>
+        <w:t xml:space="preserve"> </w:t>
+      </w:r>
+      <w:hyperlink r:id="rId10" w:history="1">
+        <w:r>
+          <w:rPr>
+            <w:rStyle w:val="Hyperlink"/>
+          </w:rPr>
+          <w:t>https://www.acunetix.com/blog/web-security-zone/what-is-poodle-attack/</w:t>
+        </w:r>
+      </w:hyperlink>
+    </w:p>
+    <w:p>
+      <w:pPr>
+        <w:rPr>
+          <w:rStyle w:val="Hyperlink"/>
+        </w:rPr>
+      </w:pPr>
+      <w:r>
+        <w:rPr>
+          <w:rStyle w:val="Hyperlink"/>
+        </w:rPr>
+        <w:t>Padding Oracle on Downgraded Legacy Encryption</w:t>
+      </w:r>
+    </w:p>
+    <w:p>
+      <w:pPr>
+        <w:rPr>
+          <w:rStyle w:val="Hyperlink"/>
+        </w:rPr>
+      </w:pPr>
+      <w:r>
+        <w:rPr>
+          <w:rStyle w:val="Hyperlink"/>
+        </w:rPr>
+        <w:t>Exploits SSLv3 to view communication sent over SSLv3, communication that should be encrypted.</w:t>
       </w:r>
     </w:p>
     <w:p>
@@ -1212,6 +1391,7 @@
         <w:rPr>
           <w:rStyle w:val="Hyperlink"/>
         </w:rPr>
+        <w:lastRenderedPageBreak/>
         <w:t>2</w:t>
       </w:r>
       <w:r>
@@ -1337,15 +1517,7 @@
               <w:t>main</w:t>
             </w:r>
             <w:r>
-              <w:t xml:space="preserve"> network connection. Start a Web </w:t>
-            </w:r>
-            <w:proofErr w:type="gramStart"/>
-            <w:r>
-              <w:t>browser, and</w:t>
-            </w:r>
-            <w:proofErr w:type="gramEnd"/>
-            <w:r>
-              <w:t xml:space="preserve"> go to </w:t>
+              <w:t xml:space="preserve"> network connection. Start a Web browser, and go to </w:t>
             </w:r>
             <w:r>
               <w:rPr>
@@ -1360,7 +1532,6 @@
           <w:p/>
           <w:p>
             <w:r>
-              <w:lastRenderedPageBreak/>
               <w:t>Stop Wireshark and identify some of your connection details:</w:t>
             </w:r>
           </w:p>
@@ -1385,6 +1556,16 @@
             <w:r>
               <w:t>Your IP address and TCP port:</w:t>
             </w:r>
+            <w:r>
+              <w:t xml:space="preserve"> </w:t>
+            </w:r>
+            <w:r>
+              <w:rPr>
+                <w:b/>
+                <w:bCs/>
+              </w:rPr>
+              <w:t>192.168.61.133:47038</w:t>
+            </w:r>
           </w:p>
           <w:p>
             <w:pPr>
@@ -1398,6 +1579,16 @@
             <w:r>
               <w:t>Napier’s Web server IP address and TCP port:</w:t>
             </w:r>
+            <w:r>
+              <w:t xml:space="preserve"> </w:t>
+            </w:r>
+            <w:r>
+              <w:rPr>
+                <w:b/>
+                <w:bCs/>
+              </w:rPr>
+              <w:t>99.84.10.92:443</w:t>
+            </w:r>
           </w:p>
           <w:p>
             <w:pPr>
@@ -1420,10 +1611,24 @@
           <w:p>
             <w:pPr>
               <w:jc w:val="both"/>
+              <w:rPr>
+                <w:b/>
+                <w:bCs/>
+              </w:rPr>
             </w:pPr>
             <w:r>
               <w:t>What does the red and blue text identify?</w:t>
             </w:r>
+            <w:r>
+              <w:t xml:space="preserve"> </w:t>
+            </w:r>
+            <w:r>
+              <w:rPr>
+                <w:b/>
+                <w:bCs/>
+              </w:rPr>
+              <w:t>Red: Client Blue: Server</w:t>
+            </w:r>
           </w:p>
           <w:p>
             <w:pPr>
@@ -1435,7 +1640,17 @@
               <w:jc w:val="both"/>
             </w:pPr>
             <w:r>
-              <w:t>Can you read the HTTP requests that go from the client to the server? [Yes][No]</w:t>
+              <w:t>Can you read the HTTP requests that go from the client to the server? [</w:t>
+            </w:r>
+            <w:r>
+              <w:rPr>
+                <w:b/>
+                <w:bCs/>
+              </w:rPr>
+              <w:t>Yes</w:t>
+            </w:r>
+            <w:r>
+              <w:t>][No]</w:t>
             </w:r>
           </w:p>
           <w:p>
@@ -1460,7 +1675,6 @@
               <w:rPr>
                 <w:b/>
               </w:rPr>
-              <w:lastRenderedPageBreak/>
               <w:t>2</w:t>
             </w:r>
           </w:p>
@@ -1480,15 +1694,7 @@
               <w:t>main</w:t>
             </w:r>
             <w:r>
-              <w:t xml:space="preserve"> network connection. Start a Web </w:t>
-            </w:r>
-            <w:proofErr w:type="gramStart"/>
-            <w:r>
-              <w:t>browser, and</w:t>
-            </w:r>
-            <w:proofErr w:type="gramEnd"/>
-            <w:r>
-              <w:t xml:space="preserve"> go to </w:t>
+              <w:t xml:space="preserve"> network connection. Start a Web browser, and go to </w:t>
             </w:r>
             <w:r>
               <w:rPr>
@@ -1527,6 +1733,9 @@
             <w:r>
               <w:t>Your IP address and TCP port:</w:t>
             </w:r>
+            <w:r>
+              <w:t xml:space="preserve"> 192.168.61.133:37134</w:t>
+            </w:r>
           </w:p>
           <w:p>
             <w:pPr>
@@ -1540,6 +1749,9 @@
             <w:r>
               <w:t>Google’s Web server IP address and TCP port:</w:t>
             </w:r>
+            <w:r>
+              <w:t xml:space="preserve"> 172.217.169.46:443</w:t>
+            </w:r>
           </w:p>
           <w:p>
             <w:pPr>
@@ -1562,6 +1774,9 @@
             <w:r>
               <w:t>:</w:t>
             </w:r>
+            <w:r>
+              <w:t xml:space="preserve"> TLSv1.3</w:t>
+            </w:r>
           </w:p>
           <w:p>
             <w:pPr>
@@ -1587,6 +1802,12 @@
             <w:r>
               <w:t xml:space="preserve"> for the tunnel:</w:t>
             </w:r>
+            <w:r>
+              <w:t xml:space="preserve"> </w:t>
+            </w:r>
+            <w:r>
+              <w:t>AES_128_GCM</w:t>
+            </w:r>
           </w:p>
           <w:p>
             <w:pPr>
@@ -1618,6 +1839,9 @@
             <w:r>
               <w:t>:</w:t>
             </w:r>
+            <w:r>
+              <w:t xml:space="preserve"> SHA256</w:t>
+            </w:r>
           </w:p>
           <w:p>
             <w:pPr>
@@ -1631,6 +1855,9 @@
             <w:r>
               <w:t>By examining the Wireshark trace, what is the length of the encryption key:</w:t>
             </w:r>
+            <w:r>
+              <w:t xml:space="preserve"> 128 bit</w:t>
+            </w:r>
           </w:p>
           <w:p>
             <w:pPr>
@@ -1642,6 +1869,7 @@
               <w:jc w:val="both"/>
             </w:pPr>
             <w:r>
+              <w:lastRenderedPageBreak/>
               <w:t xml:space="preserve">By examining the certificate from the browser </w:t>
             </w:r>
             <w:r>
@@ -1671,6 +1899,9 @@
             <w:r>
               <w:t xml:space="preserve"> for the tunnel:</w:t>
             </w:r>
+            <w:r>
+              <w:t xml:space="preserve"> AES_128_GCM</w:t>
+            </w:r>
           </w:p>
           <w:p>
             <w:pPr>
@@ -1702,6 +1933,9 @@
             <w:r>
               <w:t>:</w:t>
             </w:r>
+            <w:r>
+              <w:t xml:space="preserve"> SHA256</w:t>
+            </w:r>
           </w:p>
           <w:p>
             <w:pPr>
@@ -1713,8 +1947,10 @@
               <w:jc w:val="both"/>
             </w:pPr>
             <w:r>
-              <w:lastRenderedPageBreak/>
               <w:t>By examining the certificate from the browser is the length of the encryption key:</w:t>
+            </w:r>
+            <w:r>
+              <w:t xml:space="preserve"> 128 bit</w:t>
             </w:r>
           </w:p>
           <w:p>
@@ -1772,15 +2008,7 @@
               <w:t>main</w:t>
             </w:r>
             <w:r>
-              <w:t xml:space="preserve"> network connection. Start a Web </w:t>
-            </w:r>
-            <w:proofErr w:type="gramStart"/>
-            <w:r>
-              <w:t>browser, and</w:t>
-            </w:r>
-            <w:proofErr w:type="gramEnd"/>
-            <w:r>
-              <w:t xml:space="preserve"> go to </w:t>
+              <w:t xml:space="preserve"> network connection. Start a Web browser, and go to </w:t>
             </w:r>
             <w:r>
               <w:rPr>
@@ -1819,6 +2047,9 @@
             <w:r>
               <w:t>Your IP address and TCP port:</w:t>
             </w:r>
+            <w:r>
+              <w:t xml:space="preserve"> 192.168.61.133:38066</w:t>
+            </w:r>
           </w:p>
           <w:p>
             <w:pPr>
@@ -1832,6 +2063,9 @@
             <w:r>
               <w:t>Twitter’s Web server IP address and TCP port:</w:t>
             </w:r>
+            <w:r>
+              <w:t xml:space="preserve"> 104.244.42.129:443</w:t>
+            </w:r>
           </w:p>
           <w:p>
             <w:pPr>
@@ -1854,6 +2088,9 @@
             <w:r>
               <w:t>:</w:t>
             </w:r>
+            <w:r>
+              <w:t xml:space="preserve"> TLSv1.2</w:t>
+            </w:r>
           </w:p>
           <w:p>
             <w:pPr>
@@ -1876,6 +2113,9 @@
             <w:r>
               <w:t xml:space="preserve"> for the tunnel:</w:t>
             </w:r>
+            <w:r>
+              <w:t xml:space="preserve"> AES_128_GCM</w:t>
+            </w:r>
           </w:p>
           <w:p>
             <w:pPr>
@@ -1907,6 +2147,9 @@
             <w:r>
               <w:t>:</w:t>
             </w:r>
+            <w:r>
+              <w:t xml:space="preserve"> SHA256</w:t>
+            </w:r>
           </w:p>
           <w:p>
             <w:pPr>
@@ -1920,6 +2163,9 @@
             <w:r>
               <w:t>By examining the Wireshark trace, what is the length of the encryption key:</w:t>
             </w:r>
+            <w:r>
+              <w:t xml:space="preserve"> 128 bits</w:t>
+            </w:r>
           </w:p>
           <w:p>
             <w:pPr>
@@ -1951,6 +2197,9 @@
             <w:r>
               <w:t xml:space="preserve"> for the tunnel:</w:t>
             </w:r>
+            <w:r>
+              <w:t xml:space="preserve"> AES_128_GCM</w:t>
+            </w:r>
           </w:p>
           <w:p>
             <w:pPr>
@@ -1982,6 +2231,9 @@
             <w:r>
               <w:t>:</w:t>
             </w:r>
+            <w:r>
+              <w:t xml:space="preserve"> SHA256</w:t>
+            </w:r>
           </w:p>
           <w:p>
             <w:pPr>
@@ -1997,6 +2249,9 @@
             </w:r>
             <w:r>
               <w:t>of the encryption key:</w:t>
+            </w:r>
+            <w:r>
+              <w:t xml:space="preserve"> 128 bits</w:t>
             </w:r>
           </w:p>
           <w:p>
@@ -2164,21 +2419,7 @@
               <w:rPr>
                 <w:rFonts w:ascii="Lucida Console" w:hAnsi="Lucida Console"/>
               </w:rPr>
-              <w:t xml:space="preserve"> </w:t>
-            </w:r>
-            <w:proofErr w:type="spellStart"/>
-            <w:r>
-              <w:rPr>
-                <w:rFonts w:ascii="Lucida Console" w:hAnsi="Lucida Console"/>
-              </w:rPr>
-              <w:t>s_client</w:t>
-            </w:r>
-            <w:proofErr w:type="spellEnd"/>
-            <w:r>
-              <w:rPr>
-                <w:rFonts w:ascii="Lucida Console" w:hAnsi="Lucida Console"/>
-              </w:rPr>
-              <w:t xml:space="preserve"> -connect www.live.com:443</w:t>
+              <w:t xml:space="preserve"> s_client -connect www.live.com:443</w:t>
             </w:r>
           </w:p>
           <w:p/>
@@ -2211,6 +2452,9 @@
             <w:r>
               <w:t>:</w:t>
             </w:r>
+            <w:r>
+              <w:t xml:space="preserve"> TLSv1.2</w:t>
+            </w:r>
           </w:p>
           <w:p>
             <w:pPr>
@@ -2224,6 +2468,9 @@
             <w:r>
               <w:t>Which method is used on the encryption key on the certificate, and what is the size of the public key?</w:t>
             </w:r>
+            <w:r>
+              <w:t xml:space="preserve"> RSA-AES256-GCM, 2048 bits</w:t>
+            </w:r>
           </w:p>
           <w:p>
             <w:pPr>
@@ -2242,6 +2489,9 @@
             <w:r>
               <w:t>Which is the handshaking method that has been used to create the encryption key?</w:t>
             </w:r>
+            <w:r>
+              <w:t xml:space="preserve"> Elliptic Curve Diffie-Hellman</w:t>
+            </w:r>
           </w:p>
           <w:p>
             <w:pPr>
@@ -2260,6 +2510,9 @@
             <w:r>
               <w:t>Which TLS version is used for the tunnel?</w:t>
             </w:r>
+            <w:r>
+              <w:t xml:space="preserve"> TLSv1.2</w:t>
+            </w:r>
           </w:p>
           <w:p>
             <w:pPr>
@@ -2287,6 +2540,9 @@
             <w:r>
               <w:t xml:space="preserve"> for the tunnel:</w:t>
             </w:r>
+            <w:r>
+              <w:t xml:space="preserve"> RSA-AES256-GCM</w:t>
+            </w:r>
           </w:p>
           <w:p>
             <w:pPr>
@@ -2323,6 +2579,9 @@
             <w:r>
               <w:t>:</w:t>
             </w:r>
+            <w:r>
+              <w:t xml:space="preserve"> SHA384</w:t>
+            </w:r>
           </w:p>
           <w:p>
             <w:pPr>
@@ -2341,6 +2600,9 @@
             <w:r>
               <w:t>What is the length of the encryption key:</w:t>
             </w:r>
+            <w:r>
+              <w:t xml:space="preserve"> 256 bits</w:t>
+            </w:r>
           </w:p>
           <w:p>
             <w:pPr>
@@ -2354,6 +2616,14 @@
             <w:r>
               <w:t>What is the serial number of the certificate:</w:t>
             </w:r>
+            <w:r>
+              <w:t xml:space="preserve"> </w:t>
+            </w:r>
+            <w:r>
+              <w:t>N/A</w:t>
+            </w:r>
+            <w:bookmarkStart w:id="0" w:name="_GoBack"/>
+            <w:bookmarkEnd w:id="0"/>
           </w:p>
           <w:p>
             <w:pPr>
@@ -2380,6 +2650,9 @@
             </w:r>
             <w:r>
               <w:t>:</w:t>
+            </w:r>
+            <w:r>
+              <w:t xml:space="preserve"> DigiCert</w:t>
             </w:r>
           </w:p>
           <w:p>
@@ -2414,11 +2687,8 @@
         <w:rPr>
           <w:rStyle w:val="Hyperlink"/>
         </w:rPr>
-        <w:lastRenderedPageBreak/>
         <w:t>4</w:t>
       </w:r>
-      <w:bookmarkStart w:id="0" w:name="_GoBack"/>
-      <w:bookmarkEnd w:id="0"/>
       <w:r>
         <w:rPr>
           <w:rStyle w:val="Hyperlink"/>
@@ -2880,6 +3150,7 @@
               <w:rPr>
                 <w:b/>
               </w:rPr>
+              <w:lastRenderedPageBreak/>
               <w:t>2</w:t>
             </w:r>
           </w:p>
@@ -3077,7 +3348,6 @@
               <w:rPr>
                 <w:b/>
               </w:rPr>
-              <w:lastRenderedPageBreak/>
               <w:t>3</w:t>
             </w:r>
           </w:p>
@@ -3192,15 +3462,8 @@
               <w:jc w:val="both"/>
             </w:pPr>
             <w:r>
-              <w:t xml:space="preserve">Determine one of the </w:t>
-            </w:r>
-            <w:proofErr w:type="gramStart"/>
-            <w:r>
-              <w:t>encryption</w:t>
-            </w:r>
-            <w:proofErr w:type="gramEnd"/>
-            <w:r>
-              <w:t xml:space="preserve"> and hashing methods that the client wants to use:</w:t>
+              <w:lastRenderedPageBreak/>
+              <w:t>Determine one of the encryption and hashing methods that the client wants to use:</w:t>
             </w:r>
           </w:p>
           <w:p>
@@ -3328,7 +3591,7 @@
         </w:rPr>
         <w:tab/>
       </w:r>
-      <w:hyperlink r:id="rId9" w:history="1">
+      <w:hyperlink r:id="rId11" w:history="1">
         <w:r>
           <w:rPr>
             <w:rStyle w:val="Hyperlink"/>
@@ -3358,7 +3621,7 @@
         </w:rPr>
         <w:tab/>
       </w:r>
-      <w:hyperlink r:id="rId10" w:history="1">
+      <w:hyperlink r:id="rId12" w:history="1">
         <w:r>
           <w:rPr>
             <w:rStyle w:val="Hyperlink"/>
@@ -3508,7 +3771,6 @@
           <w:lang w:val="en-US"/>
         </w:rPr>
       </w:pPr>
-      <w:proofErr w:type="spellStart"/>
       <w:r>
         <w:rPr>
           <w:rFonts w:ascii="Lucida Console" w:hAnsi="Lucida Console"/>
@@ -3516,18 +3778,24 @@
           <w:szCs w:val="22"/>
           <w:lang w:val="en-US"/>
         </w:rPr>
-        <w:t>val</w:t>
-      </w:r>
-      <w:proofErr w:type="spellEnd"/>
-      <w:r>
+        <w:t>val=10</w:t>
+      </w:r>
+    </w:p>
+    <w:p>
+      <w:pPr>
+        <w:pBdr>
+          <w:top w:val="single" w:sz="4" w:space="1" w:color="auto"/>
+          <w:left w:val="single" w:sz="4" w:space="4" w:color="auto"/>
+          <w:bottom w:val="single" w:sz="4" w:space="1" w:color="auto"/>
+          <w:right w:val="single" w:sz="4" w:space="4" w:color="auto"/>
+        </w:pBdr>
         <w:rPr>
           <w:rFonts w:ascii="Lucida Console" w:hAnsi="Lucida Console"/>
           <w:sz w:val="22"/>
           <w:szCs w:val="22"/>
           <w:lang w:val="en-US"/>
         </w:rPr>
-        <w:t>=10</w:t>
-      </w:r>
+      </w:pPr>
     </w:p>
     <w:p>
       <w:pPr>
@@ -3544,32 +3812,31 @@
           <w:lang w:val="en-US"/>
         </w:rPr>
       </w:pPr>
-    </w:p>
-    <w:p>
-      <w:pPr>
-        <w:pBdr>
-          <w:top w:val="single" w:sz="4" w:space="1" w:color="auto"/>
-          <w:left w:val="single" w:sz="4" w:space="4" w:color="auto"/>
-          <w:bottom w:val="single" w:sz="4" w:space="1" w:color="auto"/>
-          <w:right w:val="single" w:sz="4" w:space="4" w:color="auto"/>
-        </w:pBdr>
+      <w:r>
         <w:rPr>
           <w:rFonts w:ascii="Lucida Console" w:hAnsi="Lucida Console"/>
           <w:sz w:val="22"/>
           <w:szCs w:val="22"/>
           <w:lang w:val="en-US"/>
         </w:rPr>
-      </w:pPr>
-      <w:r>
+        <w:t>if (len(sys.argv)&gt;1):</w:t>
+      </w:r>
+    </w:p>
+    <w:p>
+      <w:pPr>
+        <w:pBdr>
+          <w:top w:val="single" w:sz="4" w:space="1" w:color="auto"/>
+          <w:left w:val="single" w:sz="4" w:space="4" w:color="auto"/>
+          <w:bottom w:val="single" w:sz="4" w:space="1" w:color="auto"/>
+          <w:right w:val="single" w:sz="4" w:space="4" w:color="auto"/>
+        </w:pBdr>
         <w:rPr>
           <w:rFonts w:ascii="Lucida Console" w:hAnsi="Lucida Console"/>
           <w:sz w:val="22"/>
           <w:szCs w:val="22"/>
           <w:lang w:val="en-US"/>
         </w:rPr>
-        <w:t>if (</w:t>
-      </w:r>
-      <w:proofErr w:type="spellStart"/>
+      </w:pPr>
       <w:r>
         <w:rPr>
           <w:rFonts w:ascii="Lucida Console" w:hAnsi="Lucida Console"/>
@@ -3577,29 +3844,41 @@
           <w:szCs w:val="22"/>
           <w:lang w:val="en-US"/>
         </w:rPr>
-        <w:t>len</w:t>
-      </w:r>
-      <w:proofErr w:type="spellEnd"/>
-      <w:r>
+        <w:tab/>
+        <w:t>val=int(sys.argv[1])</w:t>
+      </w:r>
+    </w:p>
+    <w:p>
+      <w:pPr>
+        <w:pBdr>
+          <w:top w:val="single" w:sz="4" w:space="1" w:color="auto"/>
+          <w:left w:val="single" w:sz="4" w:space="4" w:color="auto"/>
+          <w:bottom w:val="single" w:sz="4" w:space="1" w:color="auto"/>
+          <w:right w:val="single" w:sz="4" w:space="4" w:color="auto"/>
+        </w:pBdr>
         <w:rPr>
           <w:rFonts w:ascii="Lucida Console" w:hAnsi="Lucida Console"/>
           <w:sz w:val="22"/>
           <w:szCs w:val="22"/>
           <w:lang w:val="en-US"/>
         </w:rPr>
-        <w:t>(</w:t>
-      </w:r>
-      <w:proofErr w:type="spellStart"/>
-      <w:r>
+      </w:pPr>
+    </w:p>
+    <w:p>
+      <w:pPr>
+        <w:pBdr>
+          <w:top w:val="single" w:sz="4" w:space="1" w:color="auto"/>
+          <w:left w:val="single" w:sz="4" w:space="4" w:color="auto"/>
+          <w:bottom w:val="single" w:sz="4" w:space="1" w:color="auto"/>
+          <w:right w:val="single" w:sz="4" w:space="4" w:color="auto"/>
+        </w:pBdr>
         <w:rPr>
           <w:rFonts w:ascii="Lucida Console" w:hAnsi="Lucida Console"/>
           <w:sz w:val="22"/>
           <w:szCs w:val="22"/>
           <w:lang w:val="en-US"/>
         </w:rPr>
-        <w:t>sys.argv</w:t>
-      </w:r>
-      <w:proofErr w:type="spellEnd"/>
+      </w:pPr>
       <w:r>
         <w:rPr>
           <w:rFonts w:ascii="Lucida Console" w:hAnsi="Lucida Console"/>
@@ -3607,7 +3886,7 @@
           <w:szCs w:val="22"/>
           <w:lang w:val="en-US"/>
         </w:rPr>
-        <w:t>)&gt;1):</w:t>
+        <w:t>print "Hex: ",hex(val)</w:t>
       </w:r>
     </w:p>
     <w:p>
@@ -3632,19 +3911,24 @@
           <w:szCs w:val="22"/>
           <w:lang w:val="en-US"/>
         </w:rPr>
-        <w:tab/>
-      </w:r>
-      <w:proofErr w:type="spellStart"/>
-      <w:r>
+        <w:t>print "Decimal: ",val</w:t>
+      </w:r>
+    </w:p>
+    <w:p>
+      <w:pPr>
+        <w:pBdr>
+          <w:top w:val="single" w:sz="4" w:space="1" w:color="auto"/>
+          <w:left w:val="single" w:sz="4" w:space="4" w:color="auto"/>
+          <w:bottom w:val="single" w:sz="4" w:space="1" w:color="auto"/>
+          <w:right w:val="single" w:sz="4" w:space="4" w:color="auto"/>
+        </w:pBdr>
         <w:rPr>
           <w:rFonts w:ascii="Lucida Console" w:hAnsi="Lucida Console"/>
           <w:sz w:val="22"/>
           <w:szCs w:val="22"/>
           <w:lang w:val="en-US"/>
         </w:rPr>
-        <w:t>val</w:t>
-      </w:r>
-      <w:proofErr w:type="spellEnd"/>
+      </w:pPr>
       <w:r>
         <w:rPr>
           <w:rFonts w:ascii="Lucida Console" w:hAnsi="Lucida Console"/>
@@ -3652,19 +3936,24 @@
           <w:szCs w:val="22"/>
           <w:lang w:val="en-US"/>
         </w:rPr>
-        <w:t>=int(</w:t>
-      </w:r>
-      <w:proofErr w:type="spellStart"/>
-      <w:r>
+        <w:t>print "Octal: ",oct(val)</w:t>
+      </w:r>
+    </w:p>
+    <w:p>
+      <w:pPr>
+        <w:pBdr>
+          <w:top w:val="single" w:sz="4" w:space="1" w:color="auto"/>
+          <w:left w:val="single" w:sz="4" w:space="4" w:color="auto"/>
+          <w:bottom w:val="single" w:sz="4" w:space="1" w:color="auto"/>
+          <w:right w:val="single" w:sz="4" w:space="4" w:color="auto"/>
+        </w:pBdr>
         <w:rPr>
           <w:rFonts w:ascii="Lucida Console" w:hAnsi="Lucida Console"/>
           <w:sz w:val="22"/>
           <w:szCs w:val="22"/>
           <w:lang w:val="en-US"/>
         </w:rPr>
-        <w:t>sys.argv</w:t>
-      </w:r>
-      <w:proofErr w:type="spellEnd"/>
+      </w:pPr>
       <w:r>
         <w:rPr>
           <w:rFonts w:ascii="Lucida Console" w:hAnsi="Lucida Console"/>
@@ -3672,194 +3961,7 @@
           <w:szCs w:val="22"/>
           <w:lang w:val="en-US"/>
         </w:rPr>
-        <w:t>[1])</w:t>
-      </w:r>
-    </w:p>
-    <w:p>
-      <w:pPr>
-        <w:pBdr>
-          <w:top w:val="single" w:sz="4" w:space="1" w:color="auto"/>
-          <w:left w:val="single" w:sz="4" w:space="4" w:color="auto"/>
-          <w:bottom w:val="single" w:sz="4" w:space="1" w:color="auto"/>
-          <w:right w:val="single" w:sz="4" w:space="4" w:color="auto"/>
-        </w:pBdr>
-        <w:rPr>
-          <w:rFonts w:ascii="Lucida Console" w:hAnsi="Lucida Console"/>
-          <w:sz w:val="22"/>
-          <w:szCs w:val="22"/>
-          <w:lang w:val="en-US"/>
-        </w:rPr>
-      </w:pPr>
-    </w:p>
-    <w:p>
-      <w:pPr>
-        <w:pBdr>
-          <w:top w:val="single" w:sz="4" w:space="1" w:color="auto"/>
-          <w:left w:val="single" w:sz="4" w:space="4" w:color="auto"/>
-          <w:bottom w:val="single" w:sz="4" w:space="1" w:color="auto"/>
-          <w:right w:val="single" w:sz="4" w:space="4" w:color="auto"/>
-        </w:pBdr>
-        <w:rPr>
-          <w:rFonts w:ascii="Lucida Console" w:hAnsi="Lucida Console"/>
-          <w:sz w:val="22"/>
-          <w:szCs w:val="22"/>
-          <w:lang w:val="en-US"/>
-        </w:rPr>
-      </w:pPr>
-      <w:r>
-        <w:rPr>
-          <w:rFonts w:ascii="Lucida Console" w:hAnsi="Lucida Console"/>
-          <w:sz w:val="22"/>
-          <w:szCs w:val="22"/>
-          <w:lang w:val="en-US"/>
-        </w:rPr>
-        <w:t>print "Hex: ",hex(</w:t>
-      </w:r>
-      <w:proofErr w:type="spellStart"/>
-      <w:r>
-        <w:rPr>
-          <w:rFonts w:ascii="Lucida Console" w:hAnsi="Lucida Console"/>
-          <w:sz w:val="22"/>
-          <w:szCs w:val="22"/>
-          <w:lang w:val="en-US"/>
-        </w:rPr>
-        <w:t>val</w:t>
-      </w:r>
-      <w:proofErr w:type="spellEnd"/>
-      <w:r>
-        <w:rPr>
-          <w:rFonts w:ascii="Lucida Console" w:hAnsi="Lucida Console"/>
-          <w:sz w:val="22"/>
-          <w:szCs w:val="22"/>
-          <w:lang w:val="en-US"/>
-        </w:rPr>
-        <w:t>)</w:t>
-      </w:r>
-    </w:p>
-    <w:p>
-      <w:pPr>
-        <w:pBdr>
-          <w:top w:val="single" w:sz="4" w:space="1" w:color="auto"/>
-          <w:left w:val="single" w:sz="4" w:space="4" w:color="auto"/>
-          <w:bottom w:val="single" w:sz="4" w:space="1" w:color="auto"/>
-          <w:right w:val="single" w:sz="4" w:space="4" w:color="auto"/>
-        </w:pBdr>
-        <w:rPr>
-          <w:rFonts w:ascii="Lucida Console" w:hAnsi="Lucida Console"/>
-          <w:sz w:val="22"/>
-          <w:szCs w:val="22"/>
-          <w:lang w:val="en-US"/>
-        </w:rPr>
-      </w:pPr>
-      <w:r>
-        <w:rPr>
-          <w:rFonts w:ascii="Lucida Console" w:hAnsi="Lucida Console"/>
-          <w:sz w:val="22"/>
-          <w:szCs w:val="22"/>
-          <w:lang w:val="en-US"/>
-        </w:rPr>
-        <w:t>print "Decimal: ",</w:t>
-      </w:r>
-      <w:proofErr w:type="spellStart"/>
-      <w:r>
-        <w:rPr>
-          <w:rFonts w:ascii="Lucida Console" w:hAnsi="Lucida Console"/>
-          <w:sz w:val="22"/>
-          <w:szCs w:val="22"/>
-          <w:lang w:val="en-US"/>
-        </w:rPr>
-        <w:t>val</w:t>
-      </w:r>
-      <w:proofErr w:type="spellEnd"/>
-    </w:p>
-    <w:p>
-      <w:pPr>
-        <w:pBdr>
-          <w:top w:val="single" w:sz="4" w:space="1" w:color="auto"/>
-          <w:left w:val="single" w:sz="4" w:space="4" w:color="auto"/>
-          <w:bottom w:val="single" w:sz="4" w:space="1" w:color="auto"/>
-          <w:right w:val="single" w:sz="4" w:space="4" w:color="auto"/>
-        </w:pBdr>
-        <w:rPr>
-          <w:rFonts w:ascii="Lucida Console" w:hAnsi="Lucida Console"/>
-          <w:sz w:val="22"/>
-          <w:szCs w:val="22"/>
-          <w:lang w:val="en-US"/>
-        </w:rPr>
-      </w:pPr>
-      <w:r>
-        <w:rPr>
-          <w:rFonts w:ascii="Lucida Console" w:hAnsi="Lucida Console"/>
-          <w:sz w:val="22"/>
-          <w:szCs w:val="22"/>
-          <w:lang w:val="en-US"/>
-        </w:rPr>
-        <w:t>print "Octal: ",oct(</w:t>
-      </w:r>
-      <w:proofErr w:type="spellStart"/>
-      <w:r>
-        <w:rPr>
-          <w:rFonts w:ascii="Lucida Console" w:hAnsi="Lucida Console"/>
-          <w:sz w:val="22"/>
-          <w:szCs w:val="22"/>
-          <w:lang w:val="en-US"/>
-        </w:rPr>
-        <w:t>val</w:t>
-      </w:r>
-      <w:proofErr w:type="spellEnd"/>
-      <w:r>
-        <w:rPr>
-          <w:rFonts w:ascii="Lucida Console" w:hAnsi="Lucida Console"/>
-          <w:sz w:val="22"/>
-          <w:szCs w:val="22"/>
-          <w:lang w:val="en-US"/>
-        </w:rPr>
-        <w:t>)</w:t>
-      </w:r>
-    </w:p>
-    <w:p>
-      <w:pPr>
-        <w:pBdr>
-          <w:top w:val="single" w:sz="4" w:space="1" w:color="auto"/>
-          <w:left w:val="single" w:sz="4" w:space="4" w:color="auto"/>
-          <w:bottom w:val="single" w:sz="4" w:space="1" w:color="auto"/>
-          <w:right w:val="single" w:sz="4" w:space="4" w:color="auto"/>
-        </w:pBdr>
-        <w:rPr>
-          <w:rFonts w:ascii="Lucida Console" w:hAnsi="Lucida Console"/>
-          <w:sz w:val="22"/>
-          <w:szCs w:val="22"/>
-          <w:lang w:val="en-US"/>
-        </w:rPr>
-      </w:pPr>
-      <w:r>
-        <w:rPr>
-          <w:rFonts w:ascii="Lucida Console" w:hAnsi="Lucida Console"/>
-          <w:sz w:val="22"/>
-          <w:szCs w:val="22"/>
-          <w:lang w:val="en-US"/>
-        </w:rPr>
-        <w:t>print "Binary: ",bin(</w:t>
-      </w:r>
-      <w:proofErr w:type="spellStart"/>
-      <w:r>
-        <w:rPr>
-          <w:rFonts w:ascii="Lucida Console" w:hAnsi="Lucida Console"/>
-          <w:sz w:val="22"/>
-          <w:szCs w:val="22"/>
-          <w:lang w:val="en-US"/>
-        </w:rPr>
-        <w:t>val</w:t>
-      </w:r>
-      <w:proofErr w:type="spellEnd"/>
-      <w:r>
-        <w:rPr>
-          <w:rFonts w:ascii="Lucida Console" w:hAnsi="Lucida Console"/>
-          <w:sz w:val="22"/>
-          <w:szCs w:val="22"/>
-          <w:lang w:val="en-US"/>
-        </w:rPr>
-        <w:t>)</w:t>
+        <w:t>print "Binary: ",bin(val)</w:t>
       </w:r>
     </w:p>
     <w:p>
@@ -4281,16 +4383,8 @@
         <w:rPr>
           <w:lang w:val="en-US"/>
         </w:rPr>
-        <w:t xml:space="preserve">Wireshark and </w:t>
-      </w:r>
-      <w:proofErr w:type="spellStart"/>
-      <w:r>
-        <w:rPr>
-          <w:lang w:val="en-US"/>
-        </w:rPr>
-        <w:t>WinPCap</w:t>
-      </w:r>
-      <w:proofErr w:type="spellEnd"/>
+        <w:t>Wireshark and WinPCap</w:t>
+      </w:r>
       <w:r>
         <w:rPr>
           <w:lang w:val="en-US"/>
@@ -4307,14 +4401,7 @@
         <w:rPr>
           <w:lang w:val="en-US"/>
         </w:rPr>
-        <w:t xml:space="preserve"> download the </w:t>
-      </w:r>
-      <w:proofErr w:type="spellStart"/>
-      <w:r>
-        <w:rPr>
-          <w:lang w:val="en-US"/>
-        </w:rPr>
-        <w:t>Win</w:t>
+        <w:t xml:space="preserve"> download the Win</w:t>
       </w:r>
       <w:r>
         <w:rPr>
@@ -4326,14 +4413,7 @@
         <w:rPr>
           <w:lang w:val="en-US"/>
         </w:rPr>
-        <w:t>Cap</w:t>
-      </w:r>
-      <w:proofErr w:type="spellEnd"/>
-      <w:r>
-        <w:rPr>
-          <w:lang w:val="en-US"/>
-        </w:rPr>
-        <w:t xml:space="preserve"> Python script here. Put this into the default Python folder (such as c:\python27). Next create the </w:t>
+        <w:t xml:space="preserve">Cap Python script here. Put this into the default Python folder (such as c:\python27). Next create the </w:t>
       </w:r>
       <w:r>
         <w:rPr>
@@ -4408,7 +4488,7 @@
         </w:rPr>
         <w:t xml:space="preserve">## Based on code at </w:t>
       </w:r>
-      <w:hyperlink r:id="rId11" w:history="1">
+      <w:hyperlink r:id="rId13" w:history="1">
         <w:r>
           <w:rPr>
             <w:rStyle w:val="Hyperlink"/>
@@ -4714,47 +4794,7 @@
           <w:szCs w:val="18"/>
           <w:lang w:val="en-US"/>
         </w:rPr>
-        <w:t>def _</w:t>
-      </w:r>
-      <w:proofErr w:type="spellStart"/>
-      <w:r>
-        <w:rPr>
-          <w:rFonts w:ascii="Lucida Console" w:hAnsi="Lucida Console"/>
-          <w:sz w:val="18"/>
-          <w:szCs w:val="18"/>
-          <w:lang w:val="en-US"/>
-        </w:rPr>
-        <w:t>packet_handler</w:t>
-      </w:r>
-      <w:proofErr w:type="spellEnd"/>
-      <w:r>
-        <w:rPr>
-          <w:rFonts w:ascii="Lucida Console" w:hAnsi="Lucida Console"/>
-          <w:sz w:val="18"/>
-          <w:szCs w:val="18"/>
-          <w:lang w:val="en-US"/>
-        </w:rPr>
-        <w:t>(</w:t>
-      </w:r>
-      <w:proofErr w:type="spellStart"/>
-      <w:r>
-        <w:rPr>
-          <w:rFonts w:ascii="Lucida Console" w:hAnsi="Lucida Console"/>
-          <w:sz w:val="18"/>
-          <w:szCs w:val="18"/>
-          <w:lang w:val="en-US"/>
-        </w:rPr>
-        <w:t>param,header,pkt_data</w:t>
-      </w:r>
-      <w:proofErr w:type="spellEnd"/>
-      <w:r>
-        <w:rPr>
-          <w:rFonts w:ascii="Lucida Console" w:hAnsi="Lucida Console"/>
-          <w:sz w:val="18"/>
-          <w:szCs w:val="18"/>
-          <w:lang w:val="en-US"/>
-        </w:rPr>
-        <w:t>):</w:t>
+        <w:t>def _packet_handler(param,header,pkt_data):</w:t>
       </w:r>
     </w:p>
     <w:p>
@@ -4780,38 +4820,8 @@
           <w:lang w:val="en-US"/>
         </w:rPr>
         <w:tab/>
-      </w:r>
-      <w:proofErr w:type="spellStart"/>
-      <w:r>
-        <w:rPr>
-          <w:rFonts w:ascii="Lucida Console" w:hAnsi="Lucida Console"/>
-          <w:sz w:val="18"/>
-          <w:szCs w:val="18"/>
-          <w:lang w:val="en-US"/>
-        </w:rPr>
-        <w:t>local_tv_sec</w:t>
-      </w:r>
-      <w:proofErr w:type="spellEnd"/>
-      <w:r>
-        <w:rPr>
-          <w:rFonts w:ascii="Lucida Console" w:hAnsi="Lucida Console"/>
-          <w:sz w:val="18"/>
-          <w:szCs w:val="18"/>
-          <w:lang w:val="en-US"/>
-        </w:rPr>
-        <w:t xml:space="preserve"> = </w:t>
-      </w:r>
-      <w:proofErr w:type="spellStart"/>
-      <w:r>
-        <w:rPr>
-          <w:rFonts w:ascii="Lucida Console" w:hAnsi="Lucida Console"/>
-          <w:sz w:val="18"/>
-          <w:szCs w:val="18"/>
-          <w:lang w:val="en-US"/>
-        </w:rPr>
-        <w:t>header.contents.ts.tv_sec</w:t>
-      </w:r>
-      <w:proofErr w:type="spellEnd"/>
+        <w:t>local_tv_sec = header.contents.ts.tv_sec</w:t>
+      </w:r>
     </w:p>
     <w:p>
       <w:pPr>
@@ -4836,66 +4846,7 @@
           <w:lang w:val="en-US"/>
         </w:rPr>
         <w:tab/>
-      </w:r>
-      <w:proofErr w:type="spellStart"/>
-      <w:r>
-        <w:rPr>
-          <w:rFonts w:ascii="Lucida Console" w:hAnsi="Lucida Console"/>
-          <w:sz w:val="18"/>
-          <w:szCs w:val="18"/>
-          <w:lang w:val="en-US"/>
-        </w:rPr>
-        <w:t>ltime</w:t>
-      </w:r>
-      <w:proofErr w:type="spellEnd"/>
-      <w:r>
-        <w:rPr>
-          <w:rFonts w:ascii="Lucida Console" w:hAnsi="Lucida Console"/>
-          <w:sz w:val="18"/>
-          <w:szCs w:val="18"/>
-          <w:lang w:val="en-US"/>
-        </w:rPr>
-        <w:t>=</w:t>
-      </w:r>
-      <w:proofErr w:type="spellStart"/>
-      <w:r>
-        <w:rPr>
-          <w:rFonts w:ascii="Lucida Console" w:hAnsi="Lucida Console"/>
-          <w:sz w:val="18"/>
-          <w:szCs w:val="18"/>
-          <w:lang w:val="en-US"/>
-        </w:rPr>
-        <w:t>time.localtime</w:t>
-      </w:r>
-      <w:proofErr w:type="spellEnd"/>
-      <w:r>
-        <w:rPr>
-          <w:rFonts w:ascii="Lucida Console" w:hAnsi="Lucida Console"/>
-          <w:sz w:val="18"/>
-          <w:szCs w:val="18"/>
-          <w:lang w:val="en-US"/>
-        </w:rPr>
-        <w:t>(</w:t>
-      </w:r>
-      <w:proofErr w:type="spellStart"/>
-      <w:r>
-        <w:rPr>
-          <w:rFonts w:ascii="Lucida Console" w:hAnsi="Lucida Console"/>
-          <w:sz w:val="18"/>
-          <w:szCs w:val="18"/>
-          <w:lang w:val="en-US"/>
-        </w:rPr>
-        <w:t>local_tv_sec</w:t>
-      </w:r>
-      <w:proofErr w:type="spellEnd"/>
-      <w:r>
-        <w:rPr>
-          <w:rFonts w:ascii="Lucida Console" w:hAnsi="Lucida Console"/>
-          <w:sz w:val="18"/>
-          <w:szCs w:val="18"/>
-          <w:lang w:val="en-US"/>
-        </w:rPr>
-        <w:t>);</w:t>
+        <w:t>ltime=time.localtime(local_tv_sec);</w:t>
       </w:r>
     </w:p>
     <w:p>
@@ -4921,66 +4872,7 @@
           <w:lang w:val="en-US"/>
         </w:rPr>
         <w:tab/>
-      </w:r>
-      <w:proofErr w:type="spellStart"/>
-      <w:r>
-        <w:rPr>
-          <w:rFonts w:ascii="Lucida Console" w:hAnsi="Lucida Console"/>
-          <w:sz w:val="18"/>
-          <w:szCs w:val="18"/>
-          <w:lang w:val="en-US"/>
-        </w:rPr>
-        <w:t>timestr</w:t>
-      </w:r>
-      <w:proofErr w:type="spellEnd"/>
-      <w:r>
-        <w:rPr>
-          <w:rFonts w:ascii="Lucida Console" w:hAnsi="Lucida Console"/>
-          <w:sz w:val="18"/>
-          <w:szCs w:val="18"/>
-          <w:lang w:val="en-US"/>
-        </w:rPr>
-        <w:t>=</w:t>
-      </w:r>
-      <w:proofErr w:type="spellStart"/>
-      <w:r>
-        <w:rPr>
-          <w:rFonts w:ascii="Lucida Console" w:hAnsi="Lucida Console"/>
-          <w:sz w:val="18"/>
-          <w:szCs w:val="18"/>
-          <w:lang w:val="en-US"/>
-        </w:rPr>
-        <w:t>time.strftime</w:t>
-      </w:r>
-      <w:proofErr w:type="spellEnd"/>
-      <w:r>
-        <w:rPr>
-          <w:rFonts w:ascii="Lucida Console" w:hAnsi="Lucida Console"/>
-          <w:sz w:val="18"/>
-          <w:szCs w:val="18"/>
-          <w:lang w:val="en-US"/>
-        </w:rPr>
-        <w:t xml:space="preserve">("%H:%M:%S", </w:t>
-      </w:r>
-      <w:proofErr w:type="spellStart"/>
-      <w:r>
-        <w:rPr>
-          <w:rFonts w:ascii="Lucida Console" w:hAnsi="Lucida Console"/>
-          <w:sz w:val="18"/>
-          <w:szCs w:val="18"/>
-          <w:lang w:val="en-US"/>
-        </w:rPr>
-        <w:t>ltime</w:t>
-      </w:r>
-      <w:proofErr w:type="spellEnd"/>
-      <w:r>
-        <w:rPr>
-          <w:rFonts w:ascii="Lucida Console" w:hAnsi="Lucida Console"/>
-          <w:sz w:val="18"/>
-          <w:szCs w:val="18"/>
-          <w:lang w:val="en-US"/>
-        </w:rPr>
-        <w:t>)</w:t>
+        <w:t>timestr=time.strftime("%H:%M:%S", ltime)</w:t>
       </w:r>
     </w:p>
     <w:p>
@@ -5032,87 +4924,7 @@
           <w:lang w:val="en-US"/>
         </w:rPr>
         <w:tab/>
-        <w:t xml:space="preserve">print("%s,%.6d </w:t>
-      </w:r>
-      <w:proofErr w:type="spellStart"/>
-      <w:r>
-        <w:rPr>
-          <w:rFonts w:ascii="Lucida Console" w:hAnsi="Lucida Console"/>
-          <w:sz w:val="18"/>
-          <w:szCs w:val="18"/>
-          <w:lang w:val="en-US"/>
-        </w:rPr>
-        <w:t>len</w:t>
-      </w:r>
-      <w:proofErr w:type="spellEnd"/>
-      <w:r>
-        <w:rPr>
-          <w:rFonts w:ascii="Lucida Console" w:hAnsi="Lucida Console"/>
-          <w:sz w:val="18"/>
-          <w:szCs w:val="18"/>
-          <w:lang w:val="en-US"/>
-        </w:rPr>
-        <w:t>:%d" % (</w:t>
-      </w:r>
-      <w:proofErr w:type="spellStart"/>
-      <w:r>
-        <w:rPr>
-          <w:rFonts w:ascii="Lucida Console" w:hAnsi="Lucida Console"/>
-          <w:sz w:val="18"/>
-          <w:szCs w:val="18"/>
-          <w:lang w:val="en-US"/>
-        </w:rPr>
-        <w:t>timestr</w:t>
-      </w:r>
-      <w:proofErr w:type="spellEnd"/>
-      <w:r>
-        <w:rPr>
-          <w:rFonts w:ascii="Lucida Console" w:hAnsi="Lucida Console"/>
-          <w:sz w:val="18"/>
-          <w:szCs w:val="18"/>
-          <w:lang w:val="en-US"/>
-        </w:rPr>
-        <w:t xml:space="preserve">, </w:t>
-      </w:r>
-      <w:proofErr w:type="spellStart"/>
-      <w:r>
-        <w:rPr>
-          <w:rFonts w:ascii="Lucida Console" w:hAnsi="Lucida Console"/>
-          <w:sz w:val="18"/>
-          <w:szCs w:val="18"/>
-          <w:lang w:val="en-US"/>
-        </w:rPr>
-        <w:t>header.contents.ts.tv_usec</w:t>
-      </w:r>
-      <w:proofErr w:type="spellEnd"/>
-      <w:r>
-        <w:rPr>
-          <w:rFonts w:ascii="Lucida Console" w:hAnsi="Lucida Console"/>
-          <w:sz w:val="18"/>
-          <w:szCs w:val="18"/>
-          <w:lang w:val="en-US"/>
-        </w:rPr>
-        <w:t xml:space="preserve">, </w:t>
-      </w:r>
-      <w:proofErr w:type="spellStart"/>
-      <w:r>
-        <w:rPr>
-          <w:rFonts w:ascii="Lucida Console" w:hAnsi="Lucida Console"/>
-          <w:sz w:val="18"/>
-          <w:szCs w:val="18"/>
-          <w:lang w:val="en-US"/>
-        </w:rPr>
-        <w:t>header.contents.len</w:t>
-      </w:r>
-      <w:proofErr w:type="spellEnd"/>
-      <w:r>
-        <w:rPr>
-          <w:rFonts w:ascii="Lucida Console" w:hAnsi="Lucida Console"/>
-          <w:sz w:val="18"/>
-          <w:szCs w:val="18"/>
-          <w:lang w:val="en-US"/>
-        </w:rPr>
-        <w:t>))</w:t>
+        <w:t>print("%s,%.6d len:%d" % (timestr, header.contents.ts.tv_usec, header.contents.len))</w:t>
       </w:r>
     </w:p>
     <w:p>
@@ -5153,27 +4965,7 @@
           <w:szCs w:val="18"/>
           <w:lang w:val="en-US"/>
         </w:rPr>
-        <w:t xml:space="preserve">def </w:t>
-      </w:r>
-      <w:proofErr w:type="spellStart"/>
-      <w:r>
-        <w:rPr>
-          <w:rFonts w:ascii="Lucida Console" w:hAnsi="Lucida Console"/>
-          <w:sz w:val="18"/>
-          <w:szCs w:val="18"/>
-          <w:lang w:val="en-US"/>
-        </w:rPr>
-        <w:t>get_ad</w:t>
-      </w:r>
-      <w:proofErr w:type="spellEnd"/>
-      <w:r>
-        <w:rPr>
-          <w:rFonts w:ascii="Lucida Console" w:hAnsi="Lucida Console"/>
-          <w:sz w:val="18"/>
-          <w:szCs w:val="18"/>
-          <w:lang w:val="en-US"/>
-        </w:rPr>
-        <w:t>():</w:t>
+        <w:t>def get_ad():</w:t>
       </w:r>
     </w:p>
     <w:p>
@@ -5199,26 +4991,7 @@
           <w:lang w:val="en-US"/>
         </w:rPr>
         <w:tab/>
-      </w:r>
-      <w:proofErr w:type="spellStart"/>
-      <w:r>
-        <w:rPr>
-          <w:rFonts w:ascii="Lucida Console" w:hAnsi="Lucida Console"/>
-          <w:sz w:val="18"/>
-          <w:szCs w:val="18"/>
-          <w:lang w:val="en-US"/>
-        </w:rPr>
-        <w:t>i</w:t>
-      </w:r>
-      <w:proofErr w:type="spellEnd"/>
-      <w:r>
-        <w:rPr>
-          <w:rFonts w:ascii="Lucida Console" w:hAnsi="Lucida Console"/>
-          <w:sz w:val="18"/>
-          <w:szCs w:val="18"/>
-          <w:lang w:val="en-US"/>
-        </w:rPr>
-        <w:t>=0</w:t>
+        <w:t>i=0</w:t>
       </w:r>
     </w:p>
     <w:p>
@@ -5244,19 +5017,8 @@
           <w:lang w:val="en-US"/>
         </w:rPr>
         <w:tab/>
-        <w:t>d=</w:t>
-      </w:r>
-      <w:proofErr w:type="spellStart"/>
-      <w:r>
-        <w:rPr>
-          <w:rFonts w:ascii="Lucida Console" w:hAnsi="Lucida Console"/>
-          <w:sz w:val="18"/>
-          <w:szCs w:val="18"/>
-          <w:lang w:val="en-US"/>
-        </w:rPr>
-        <w:t>alldevs.contents</w:t>
-      </w:r>
-      <w:proofErr w:type="spellEnd"/>
+        <w:t>d=alldevs.contents</w:t>
+      </w:r>
     </w:p>
     <w:p>
       <w:pPr>
@@ -5332,26 +5094,7 @@
           <w:lang w:val="en-US"/>
         </w:rPr>
         <w:tab/>
-      </w:r>
-      <w:proofErr w:type="spellStart"/>
-      <w:r>
-        <w:rPr>
-          <w:rFonts w:ascii="Lucida Console" w:hAnsi="Lucida Console"/>
-          <w:sz w:val="18"/>
-          <w:szCs w:val="18"/>
-          <w:lang w:val="en-US"/>
-        </w:rPr>
-        <w:t>i</w:t>
-      </w:r>
-      <w:proofErr w:type="spellEnd"/>
-      <w:r>
-        <w:rPr>
-          <w:rFonts w:ascii="Lucida Console" w:hAnsi="Lucida Console"/>
-          <w:sz w:val="18"/>
-          <w:szCs w:val="18"/>
-          <w:lang w:val="en-US"/>
-        </w:rPr>
-        <w:t>=i+1</w:t>
+        <w:t>i=i+1</w:t>
       </w:r>
     </w:p>
     <w:p>
@@ -5386,27 +5129,7 @@
           <w:lang w:val="en-US"/>
         </w:rPr>
         <w:tab/>
-        <w:t>print("%d. %s" % (</w:t>
-      </w:r>
-      <w:proofErr w:type="spellStart"/>
-      <w:r>
-        <w:rPr>
-          <w:rFonts w:ascii="Lucida Console" w:hAnsi="Lucida Console"/>
-          <w:sz w:val="18"/>
-          <w:szCs w:val="18"/>
-          <w:lang w:val="en-US"/>
-        </w:rPr>
-        <w:t>i</w:t>
-      </w:r>
-      <w:proofErr w:type="spellEnd"/>
-      <w:r>
-        <w:rPr>
-          <w:rFonts w:ascii="Lucida Console" w:hAnsi="Lucida Console"/>
-          <w:sz w:val="18"/>
-          <w:szCs w:val="18"/>
-          <w:lang w:val="en-US"/>
-        </w:rPr>
-        <w:t>, d.name))</w:t>
+        <w:t>print("%d. %s" % (i, d.name))</w:t>
       </w:r>
     </w:p>
     <w:p>
@@ -5441,27 +5164,7 @@
           <w:lang w:val="en-US"/>
         </w:rPr>
         <w:tab/>
-        <w:t>print (" (%s)\n" % (</w:t>
-      </w:r>
-      <w:proofErr w:type="spellStart"/>
-      <w:r>
-        <w:rPr>
-          <w:rFonts w:ascii="Lucida Console" w:hAnsi="Lucida Console"/>
-          <w:sz w:val="18"/>
-          <w:szCs w:val="18"/>
-          <w:lang w:val="en-US"/>
-        </w:rPr>
-        <w:t>d.description</w:t>
-      </w:r>
-      <w:proofErr w:type="spellEnd"/>
-      <w:r>
-        <w:rPr>
-          <w:rFonts w:ascii="Lucida Console" w:hAnsi="Lucida Console"/>
-          <w:sz w:val="18"/>
-          <w:szCs w:val="18"/>
-          <w:lang w:val="en-US"/>
-        </w:rPr>
-        <w:t>))</w:t>
+        <w:t>print (" (%s)\n" % (d.description))</w:t>
       </w:r>
     </w:p>
     <w:p>
@@ -5496,27 +5199,7 @@
           <w:lang w:val="en-US"/>
         </w:rPr>
         <w:tab/>
-        <w:t xml:space="preserve">if </w:t>
-      </w:r>
-      <w:proofErr w:type="spellStart"/>
-      <w:r>
-        <w:rPr>
-          <w:rFonts w:ascii="Lucida Console" w:hAnsi="Lucida Console"/>
-          <w:sz w:val="18"/>
-          <w:szCs w:val="18"/>
-          <w:lang w:val="en-US"/>
-        </w:rPr>
-        <w:t>d.next</w:t>
-      </w:r>
-      <w:proofErr w:type="spellEnd"/>
-      <w:r>
-        <w:rPr>
-          <w:rFonts w:ascii="Lucida Console" w:hAnsi="Lucida Console"/>
-          <w:sz w:val="18"/>
-          <w:szCs w:val="18"/>
-          <w:lang w:val="en-US"/>
-        </w:rPr>
-        <w:t>:</w:t>
+        <w:t>if d.next:</w:t>
       </w:r>
     </w:p>
     <w:p>
@@ -5560,19 +5243,8 @@
           <w:lang w:val="en-US"/>
         </w:rPr>
         <w:tab/>
-        <w:t>d=</w:t>
-      </w:r>
-      <w:proofErr w:type="spellStart"/>
-      <w:r>
-        <w:rPr>
-          <w:rFonts w:ascii="Lucida Console" w:hAnsi="Lucida Console"/>
-          <w:sz w:val="18"/>
-          <w:szCs w:val="18"/>
-          <w:lang w:val="en-US"/>
-        </w:rPr>
-        <w:t>d.next.contents</w:t>
-      </w:r>
-      <w:proofErr w:type="spellEnd"/>
+        <w:t>d=d.next.contents</w:t>
+      </w:r>
     </w:p>
     <w:p>
       <w:pPr>
@@ -5692,27 +5364,7 @@
           <w:lang w:val="en-US"/>
         </w:rPr>
         <w:tab/>
-        <w:t>print ("Enter the interface number (1-%d):" % (</w:t>
-      </w:r>
-      <w:proofErr w:type="spellStart"/>
-      <w:r>
-        <w:rPr>
-          <w:rFonts w:ascii="Lucida Console" w:hAnsi="Lucida Console"/>
-          <w:sz w:val="18"/>
-          <w:szCs w:val="18"/>
-          <w:lang w:val="en-US"/>
-        </w:rPr>
-        <w:t>i</w:t>
-      </w:r>
-      <w:proofErr w:type="spellEnd"/>
-      <w:r>
-        <w:rPr>
-          <w:rFonts w:ascii="Lucida Console" w:hAnsi="Lucida Console"/>
-          <w:sz w:val="18"/>
-          <w:szCs w:val="18"/>
-          <w:lang w:val="en-US"/>
-        </w:rPr>
-        <w:t>))</w:t>
+        <w:t>print ("Enter the interface number (1-%d):" % (i))</w:t>
       </w:r>
     </w:p>
     <w:p>
@@ -5738,46 +5390,7 @@
           <w:lang w:val="en-US"/>
         </w:rPr>
         <w:tab/>
-      </w:r>
-      <w:proofErr w:type="spellStart"/>
-      <w:r>
-        <w:rPr>
-          <w:rFonts w:ascii="Lucida Console" w:hAnsi="Lucida Console"/>
-          <w:sz w:val="18"/>
-          <w:szCs w:val="18"/>
-          <w:lang w:val="en-US"/>
-        </w:rPr>
-        <w:t>inum</w:t>
-      </w:r>
-      <w:proofErr w:type="spellEnd"/>
-      <w:r>
-        <w:rPr>
-          <w:rFonts w:ascii="Lucida Console" w:hAnsi="Lucida Console"/>
-          <w:sz w:val="18"/>
-          <w:szCs w:val="18"/>
-          <w:lang w:val="en-US"/>
-        </w:rPr>
-        <w:t xml:space="preserve">= </w:t>
-      </w:r>
-      <w:proofErr w:type="spellStart"/>
-      <w:r>
-        <w:rPr>
-          <w:rFonts w:ascii="Lucida Console" w:hAnsi="Lucida Console"/>
-          <w:sz w:val="18"/>
-          <w:szCs w:val="18"/>
-          <w:lang w:val="en-US"/>
-        </w:rPr>
-        <w:t>raw_input</w:t>
-      </w:r>
-      <w:proofErr w:type="spellEnd"/>
-      <w:r>
-        <w:rPr>
-          <w:rFonts w:ascii="Lucida Console" w:hAnsi="Lucida Console"/>
-          <w:sz w:val="18"/>
-          <w:szCs w:val="18"/>
-          <w:lang w:val="en-US"/>
-        </w:rPr>
-        <w:t>('--&gt; ')</w:t>
+        <w:t>inum= raw_input('--&gt; ')</w:t>
       </w:r>
     </w:p>
     <w:p>
@@ -5819,46 +5432,7 @@
           <w:lang w:val="en-US"/>
         </w:rPr>
         <w:tab/>
-      </w:r>
-      <w:proofErr w:type="spellStart"/>
-      <w:r>
-        <w:rPr>
-          <w:rFonts w:ascii="Lucida Console" w:hAnsi="Lucida Console"/>
-          <w:sz w:val="18"/>
-          <w:szCs w:val="18"/>
-          <w:lang w:val="en-US"/>
-        </w:rPr>
-        <w:t>inum</w:t>
-      </w:r>
-      <w:proofErr w:type="spellEnd"/>
-      <w:r>
-        <w:rPr>
-          <w:rFonts w:ascii="Lucida Console" w:hAnsi="Lucida Console"/>
-          <w:sz w:val="18"/>
-          <w:szCs w:val="18"/>
-          <w:lang w:val="en-US"/>
-        </w:rPr>
-        <w:t>=int(</w:t>
-      </w:r>
-      <w:proofErr w:type="spellStart"/>
-      <w:r>
-        <w:rPr>
-          <w:rFonts w:ascii="Lucida Console" w:hAnsi="Lucida Console"/>
-          <w:sz w:val="18"/>
-          <w:szCs w:val="18"/>
-          <w:lang w:val="en-US"/>
-        </w:rPr>
-        <w:t>inum</w:t>
-      </w:r>
-      <w:proofErr w:type="spellEnd"/>
-      <w:r>
-        <w:rPr>
-          <w:rFonts w:ascii="Lucida Console" w:hAnsi="Lucida Console"/>
-          <w:sz w:val="18"/>
-          <w:szCs w:val="18"/>
-          <w:lang w:val="en-US"/>
-        </w:rPr>
-        <w:t>)</w:t>
+        <w:t>inum=int(inum)</w:t>
       </w:r>
     </w:p>
     <w:p>
@@ -5900,19 +5474,8 @@
           <w:lang w:val="en-US"/>
         </w:rPr>
         <w:tab/>
-        <w:t>d=</w:t>
-      </w:r>
-      <w:proofErr w:type="spellStart"/>
-      <w:r>
-        <w:rPr>
-          <w:rFonts w:ascii="Lucida Console" w:hAnsi="Lucida Console"/>
-          <w:sz w:val="18"/>
-          <w:szCs w:val="18"/>
-          <w:lang w:val="en-US"/>
-        </w:rPr>
-        <w:t>alldevs</w:t>
-      </w:r>
-      <w:proofErr w:type="spellEnd"/>
+        <w:t>d=alldevs</w:t>
+      </w:r>
     </w:p>
     <w:p>
       <w:pPr>
@@ -5979,27 +5542,7 @@
           <w:lang w:val="en-US"/>
         </w:rPr>
         <w:tab/>
-        <w:t xml:space="preserve">for </w:t>
-      </w:r>
-      <w:proofErr w:type="spellStart"/>
-      <w:r>
-        <w:rPr>
-          <w:rFonts w:ascii="Lucida Console" w:hAnsi="Lucida Console"/>
-          <w:sz w:val="18"/>
-          <w:szCs w:val="18"/>
-          <w:lang w:val="en-US"/>
-        </w:rPr>
-        <w:t>i</w:t>
-      </w:r>
-      <w:proofErr w:type="spellEnd"/>
-      <w:r>
-        <w:rPr>
-          <w:rFonts w:ascii="Lucida Console" w:hAnsi="Lucida Console"/>
-          <w:sz w:val="18"/>
-          <w:szCs w:val="18"/>
-          <w:lang w:val="en-US"/>
-        </w:rPr>
-        <w:t xml:space="preserve"> in range(0,inum-1):</w:t>
+        <w:t>for i in range(0,inum-1):</w:t>
       </w:r>
     </w:p>
     <w:p>
@@ -6034,19 +5577,8 @@
           <w:lang w:val="en-US"/>
         </w:rPr>
         <w:tab/>
-        <w:t>d=</w:t>
-      </w:r>
-      <w:proofErr w:type="spellStart"/>
-      <w:r>
-        <w:rPr>
-          <w:rFonts w:ascii="Lucida Console" w:hAnsi="Lucida Console"/>
-          <w:sz w:val="18"/>
-          <w:szCs w:val="18"/>
-          <w:lang w:val="en-US"/>
-        </w:rPr>
-        <w:t>d.contents.next</w:t>
-      </w:r>
-      <w:proofErr w:type="spellEnd"/>
+        <w:t>d=d.contents.next</w:t>
+      </w:r>
     </w:p>
     <w:p>
       <w:pPr>
@@ -6071,19 +5603,8 @@
           <w:lang w:val="en-US"/>
         </w:rPr>
         <w:tab/>
-        <w:t xml:space="preserve">return </w:t>
-      </w:r>
-      <w:proofErr w:type="spellStart"/>
-      <w:r>
-        <w:rPr>
-          <w:rFonts w:ascii="Lucida Console" w:hAnsi="Lucida Console"/>
-          <w:sz w:val="18"/>
-          <w:szCs w:val="18"/>
-          <w:lang w:val="en-US"/>
-        </w:rPr>
-        <w:t>d.contents</w:t>
-      </w:r>
-      <w:proofErr w:type="spellEnd"/>
+        <w:t>return d.contents</w:t>
+      </w:r>
     </w:p>
     <w:p>
       <w:pPr>
@@ -6141,45 +5662,14 @@
           <w:lang w:val="en-US"/>
         </w:rPr>
       </w:pPr>
-      <w:proofErr w:type="spellStart"/>
-      <w:r>
-        <w:rPr>
-          <w:rFonts w:ascii="Lucida Console" w:hAnsi="Lucida Console"/>
-          <w:sz w:val="18"/>
-          <w:szCs w:val="18"/>
-          <w:lang w:val="en-US"/>
-        </w:rPr>
-        <w:t>packet_handler</w:t>
-      </w:r>
-      <w:proofErr w:type="spellEnd"/>
-      <w:r>
-        <w:rPr>
-          <w:rFonts w:ascii="Lucida Console" w:hAnsi="Lucida Console"/>
-          <w:sz w:val="18"/>
-          <w:szCs w:val="18"/>
-          <w:lang w:val="en-US"/>
-        </w:rPr>
-        <w:t>=PHAND(_</w:t>
-      </w:r>
-      <w:proofErr w:type="spellStart"/>
-      <w:r>
-        <w:rPr>
-          <w:rFonts w:ascii="Lucida Console" w:hAnsi="Lucida Console"/>
-          <w:sz w:val="18"/>
-          <w:szCs w:val="18"/>
-          <w:lang w:val="en-US"/>
-        </w:rPr>
-        <w:t>packet_handler</w:t>
-      </w:r>
-      <w:proofErr w:type="spellEnd"/>
-      <w:r>
-        <w:rPr>
-          <w:rFonts w:ascii="Lucida Console" w:hAnsi="Lucida Console"/>
-          <w:sz w:val="18"/>
-          <w:szCs w:val="18"/>
-          <w:lang w:val="en-US"/>
-        </w:rPr>
-        <w:t>)</w:t>
+      <w:r>
+        <w:rPr>
+          <w:rFonts w:ascii="Lucida Console" w:hAnsi="Lucida Console"/>
+          <w:sz w:val="18"/>
+          <w:szCs w:val="18"/>
+          <w:lang w:val="en-US"/>
+        </w:rPr>
+        <w:t>packet_handler=PHAND(_packet_handler)</w:t>
       </w:r>
     </w:p>
     <w:p>
@@ -6213,45 +5703,14 @@
           <w:lang w:val="en-US"/>
         </w:rPr>
       </w:pPr>
-      <w:proofErr w:type="spellStart"/>
-      <w:r>
-        <w:rPr>
-          <w:rFonts w:ascii="Lucida Console" w:hAnsi="Lucida Console"/>
-          <w:sz w:val="18"/>
-          <w:szCs w:val="18"/>
-          <w:lang w:val="en-US"/>
-        </w:rPr>
-        <w:t>alldevs</w:t>
-      </w:r>
-      <w:proofErr w:type="spellEnd"/>
-      <w:r>
-        <w:rPr>
-          <w:rFonts w:ascii="Lucida Console" w:hAnsi="Lucida Console"/>
-          <w:sz w:val="18"/>
-          <w:szCs w:val="18"/>
-          <w:lang w:val="en-US"/>
-        </w:rPr>
-        <w:t>=POINTER(</w:t>
-      </w:r>
-      <w:proofErr w:type="spellStart"/>
-      <w:r>
-        <w:rPr>
-          <w:rFonts w:ascii="Lucida Console" w:hAnsi="Lucida Console"/>
-          <w:sz w:val="18"/>
-          <w:szCs w:val="18"/>
-          <w:lang w:val="en-US"/>
-        </w:rPr>
-        <w:t>pcap_if_t</w:t>
-      </w:r>
-      <w:proofErr w:type="spellEnd"/>
-      <w:r>
-        <w:rPr>
-          <w:rFonts w:ascii="Lucida Console" w:hAnsi="Lucida Console"/>
-          <w:sz w:val="18"/>
-          <w:szCs w:val="18"/>
-          <w:lang w:val="en-US"/>
-        </w:rPr>
-        <w:t>)()</w:t>
+      <w:r>
+        <w:rPr>
+          <w:rFonts w:ascii="Lucida Console" w:hAnsi="Lucida Console"/>
+          <w:sz w:val="18"/>
+          <w:szCs w:val="18"/>
+          <w:lang w:val="en-US"/>
+        </w:rPr>
+        <w:t>alldevs=POINTER(pcap_if_t)()</w:t>
       </w:r>
     </w:p>
     <w:p>
@@ -6269,45 +5728,14 @@
           <w:lang w:val="en-US"/>
         </w:rPr>
       </w:pPr>
-      <w:proofErr w:type="spellStart"/>
-      <w:r>
-        <w:rPr>
-          <w:rFonts w:ascii="Lucida Console" w:hAnsi="Lucida Console"/>
-          <w:sz w:val="18"/>
-          <w:szCs w:val="18"/>
-          <w:lang w:val="en-US"/>
-        </w:rPr>
-        <w:t>errbuf</w:t>
-      </w:r>
-      <w:proofErr w:type="spellEnd"/>
-      <w:r>
-        <w:rPr>
-          <w:rFonts w:ascii="Lucida Console" w:hAnsi="Lucida Console"/>
-          <w:sz w:val="18"/>
-          <w:szCs w:val="18"/>
-          <w:lang w:val="en-US"/>
-        </w:rPr>
-        <w:t xml:space="preserve">= </w:t>
-      </w:r>
-      <w:proofErr w:type="spellStart"/>
-      <w:r>
-        <w:rPr>
-          <w:rFonts w:ascii="Lucida Console" w:hAnsi="Lucida Console"/>
-          <w:sz w:val="18"/>
-          <w:szCs w:val="18"/>
-          <w:lang w:val="en-US"/>
-        </w:rPr>
-        <w:t>create_string_buffer</w:t>
-      </w:r>
-      <w:proofErr w:type="spellEnd"/>
-      <w:r>
-        <w:rPr>
-          <w:rFonts w:ascii="Lucida Console" w:hAnsi="Lucida Console"/>
-          <w:sz w:val="18"/>
-          <w:szCs w:val="18"/>
-          <w:lang w:val="en-US"/>
-        </w:rPr>
-        <w:t>(PCAP_ERRBUF_SIZE)</w:t>
+      <w:r>
+        <w:rPr>
+          <w:rFonts w:ascii="Lucida Console" w:hAnsi="Lucida Console"/>
+          <w:sz w:val="18"/>
+          <w:szCs w:val="18"/>
+          <w:lang w:val="en-US"/>
+        </w:rPr>
+        <w:t>errbuf= create_string_buffer(PCAP_ERRBUF_SIZE)</w:t>
       </w:r>
     </w:p>
     <w:p>
@@ -6373,87 +5801,7 @@
           <w:szCs w:val="18"/>
           <w:lang w:val="en-US"/>
         </w:rPr>
-        <w:t>if (</w:t>
-      </w:r>
-      <w:proofErr w:type="spellStart"/>
-      <w:r>
-        <w:rPr>
-          <w:rFonts w:ascii="Lucida Console" w:hAnsi="Lucida Console"/>
-          <w:sz w:val="18"/>
-          <w:szCs w:val="18"/>
-          <w:lang w:val="en-US"/>
-        </w:rPr>
-        <w:t>pcap_findalldevs</w:t>
-      </w:r>
-      <w:proofErr w:type="spellEnd"/>
-      <w:r>
-        <w:rPr>
-          <w:rFonts w:ascii="Lucida Console" w:hAnsi="Lucida Console"/>
-          <w:sz w:val="18"/>
-          <w:szCs w:val="18"/>
-          <w:lang w:val="en-US"/>
-        </w:rPr>
-        <w:t>(</w:t>
-      </w:r>
-      <w:proofErr w:type="spellStart"/>
-      <w:r>
-        <w:rPr>
-          <w:rFonts w:ascii="Lucida Console" w:hAnsi="Lucida Console"/>
-          <w:sz w:val="18"/>
-          <w:szCs w:val="18"/>
-          <w:lang w:val="en-US"/>
-        </w:rPr>
-        <w:t>byref</w:t>
-      </w:r>
-      <w:proofErr w:type="spellEnd"/>
-      <w:r>
-        <w:rPr>
-          <w:rFonts w:ascii="Lucida Console" w:hAnsi="Lucida Console"/>
-          <w:sz w:val="18"/>
-          <w:szCs w:val="18"/>
-          <w:lang w:val="en-US"/>
-        </w:rPr>
-        <w:t>(</w:t>
-      </w:r>
-      <w:proofErr w:type="spellStart"/>
-      <w:r>
-        <w:rPr>
-          <w:rFonts w:ascii="Lucida Console" w:hAnsi="Lucida Console"/>
-          <w:sz w:val="18"/>
-          <w:szCs w:val="18"/>
-          <w:lang w:val="en-US"/>
-        </w:rPr>
-        <w:t>alldevs</w:t>
-      </w:r>
-      <w:proofErr w:type="spellEnd"/>
-      <w:r>
-        <w:rPr>
-          <w:rFonts w:ascii="Lucida Console" w:hAnsi="Lucida Console"/>
-          <w:sz w:val="18"/>
-          <w:szCs w:val="18"/>
-          <w:lang w:val="en-US"/>
-        </w:rPr>
-        <w:t xml:space="preserve">), </w:t>
-      </w:r>
-      <w:proofErr w:type="spellStart"/>
-      <w:r>
-        <w:rPr>
-          <w:rFonts w:ascii="Lucida Console" w:hAnsi="Lucida Console"/>
-          <w:sz w:val="18"/>
-          <w:szCs w:val="18"/>
-          <w:lang w:val="en-US"/>
-        </w:rPr>
-        <w:t>errbuf</w:t>
-      </w:r>
-      <w:proofErr w:type="spellEnd"/>
-      <w:r>
-        <w:rPr>
-          <w:rFonts w:ascii="Lucida Console" w:hAnsi="Lucida Console"/>
-          <w:sz w:val="18"/>
-          <w:szCs w:val="18"/>
-          <w:lang w:val="en-US"/>
-        </w:rPr>
-        <w:t>) == -1):</w:t>
+        <w:t>if (pcap_findalldevs(byref(alldevs), errbuf) == -1):</w:t>
       </w:r>
     </w:p>
     <w:p>
@@ -6479,47 +5827,7 @@
           <w:lang w:val="en-US"/>
         </w:rPr>
         <w:tab/>
-        <w:t xml:space="preserve">print ("Error in </w:t>
-      </w:r>
-      <w:proofErr w:type="spellStart"/>
-      <w:r>
-        <w:rPr>
-          <w:rFonts w:ascii="Lucida Console" w:hAnsi="Lucida Console"/>
-          <w:sz w:val="18"/>
-          <w:szCs w:val="18"/>
-          <w:lang w:val="en-US"/>
-        </w:rPr>
-        <w:t>pcap_findalldevs</w:t>
-      </w:r>
-      <w:proofErr w:type="spellEnd"/>
-      <w:r>
-        <w:rPr>
-          <w:rFonts w:ascii="Lucida Console" w:hAnsi="Lucida Console"/>
-          <w:sz w:val="18"/>
-          <w:szCs w:val="18"/>
-          <w:lang w:val="en-US"/>
-        </w:rPr>
-        <w:t xml:space="preserve">: %s\n" % </w:t>
-      </w:r>
-      <w:proofErr w:type="spellStart"/>
-      <w:r>
-        <w:rPr>
-          <w:rFonts w:ascii="Lucida Console" w:hAnsi="Lucida Console"/>
-          <w:sz w:val="18"/>
-          <w:szCs w:val="18"/>
-          <w:lang w:val="en-US"/>
-        </w:rPr>
-        <w:t>errbuf.value</w:t>
-      </w:r>
-      <w:proofErr w:type="spellEnd"/>
-      <w:r>
-        <w:rPr>
-          <w:rFonts w:ascii="Lucida Console" w:hAnsi="Lucida Console"/>
-          <w:sz w:val="18"/>
-          <w:szCs w:val="18"/>
-          <w:lang w:val="en-US"/>
-        </w:rPr>
-        <w:t>)</w:t>
+        <w:t>print ("Error in pcap_findalldevs: %s\n" % errbuf.value)</w:t>
       </w:r>
     </w:p>
     <w:p>
@@ -6545,26 +5853,7 @@
           <w:lang w:val="en-US"/>
         </w:rPr>
         <w:tab/>
-      </w:r>
-      <w:proofErr w:type="spellStart"/>
-      <w:r>
-        <w:rPr>
-          <w:rFonts w:ascii="Lucida Console" w:hAnsi="Lucida Console"/>
-          <w:sz w:val="18"/>
-          <w:szCs w:val="18"/>
-          <w:lang w:val="en-US"/>
-        </w:rPr>
-        <w:t>sys.exit</w:t>
-      </w:r>
-      <w:proofErr w:type="spellEnd"/>
-      <w:r>
-        <w:rPr>
-          <w:rFonts w:ascii="Lucida Console" w:hAnsi="Lucida Console"/>
-          <w:sz w:val="18"/>
-          <w:szCs w:val="18"/>
-          <w:lang w:val="en-US"/>
-        </w:rPr>
-        <w:t>(1)</w:t>
+        <w:t>sys.exit(1)</w:t>
       </w:r>
     </w:p>
     <w:p>
@@ -6605,19 +5894,8 @@
           <w:szCs w:val="18"/>
           <w:lang w:val="en-US"/>
         </w:rPr>
-        <w:t xml:space="preserve">## Get </w:t>
-      </w:r>
-      <w:proofErr w:type="spellStart"/>
-      <w:r>
-        <w:rPr>
-          <w:rFonts w:ascii="Lucida Console" w:hAnsi="Lucida Console"/>
-          <w:sz w:val="18"/>
-          <w:szCs w:val="18"/>
-          <w:lang w:val="en-US"/>
-        </w:rPr>
-        <w:t>adapator</w:t>
-      </w:r>
-      <w:proofErr w:type="spellEnd"/>
+        <w:t>## Get adapator</w:t>
+      </w:r>
     </w:p>
     <w:p>
       <w:pPr>
@@ -6641,27 +5919,7 @@
           <w:szCs w:val="18"/>
           <w:lang w:val="en-US"/>
         </w:rPr>
-        <w:t>d=</w:t>
-      </w:r>
-      <w:proofErr w:type="spellStart"/>
-      <w:r>
-        <w:rPr>
-          <w:rFonts w:ascii="Lucida Console" w:hAnsi="Lucida Console"/>
-          <w:sz w:val="18"/>
-          <w:szCs w:val="18"/>
-          <w:lang w:val="en-US"/>
-        </w:rPr>
-        <w:t>get_ad</w:t>
-      </w:r>
-      <w:proofErr w:type="spellEnd"/>
-      <w:r>
-        <w:rPr>
-          <w:rFonts w:ascii="Lucida Console" w:hAnsi="Lucida Console"/>
-          <w:sz w:val="18"/>
-          <w:szCs w:val="18"/>
-          <w:lang w:val="en-US"/>
-        </w:rPr>
-        <w:t>()</w:t>
+        <w:t>d=get_ad()</w:t>
       </w:r>
     </w:p>
     <w:p>
@@ -6679,45 +5937,14 @@
           <w:lang w:val="en-US"/>
         </w:rPr>
       </w:pPr>
-      <w:proofErr w:type="spellStart"/>
-      <w:r>
-        <w:rPr>
-          <w:rFonts w:ascii="Lucida Console" w:hAnsi="Lucida Console"/>
-          <w:sz w:val="18"/>
-          <w:szCs w:val="18"/>
-          <w:lang w:val="en-US"/>
-        </w:rPr>
-        <w:t>adhandle</w:t>
-      </w:r>
-      <w:proofErr w:type="spellEnd"/>
-      <w:r>
-        <w:rPr>
-          <w:rFonts w:ascii="Lucida Console" w:hAnsi="Lucida Console"/>
-          <w:sz w:val="18"/>
-          <w:szCs w:val="18"/>
-          <w:lang w:val="en-US"/>
-        </w:rPr>
-        <w:t xml:space="preserve"> = </w:t>
-      </w:r>
-      <w:proofErr w:type="spellStart"/>
-      <w:r>
-        <w:rPr>
-          <w:rFonts w:ascii="Lucida Console" w:hAnsi="Lucida Console"/>
-          <w:sz w:val="18"/>
-          <w:szCs w:val="18"/>
-          <w:lang w:val="en-US"/>
-        </w:rPr>
-        <w:t>pcap_open_live</w:t>
-      </w:r>
-      <w:proofErr w:type="spellEnd"/>
-      <w:r>
-        <w:rPr>
-          <w:rFonts w:ascii="Lucida Console" w:hAnsi="Lucida Console"/>
-          <w:sz w:val="18"/>
-          <w:szCs w:val="18"/>
-          <w:lang w:val="en-US"/>
-        </w:rPr>
-        <w:t>(d.name,65536,1,1000,errbuf)</w:t>
+      <w:r>
+        <w:rPr>
+          <w:rFonts w:ascii="Lucida Console" w:hAnsi="Lucida Console"/>
+          <w:sz w:val="18"/>
+          <w:szCs w:val="18"/>
+          <w:lang w:val="en-US"/>
+        </w:rPr>
+        <w:t>adhandle = pcap_open_live(d.name,65536,1,1000,errbuf)</w:t>
       </w:r>
     </w:p>
     <w:p>
@@ -6758,47 +5985,7 @@
           <w:szCs w:val="18"/>
           <w:lang w:val="en-US"/>
         </w:rPr>
-        <w:t>print("\</w:t>
-      </w:r>
-      <w:proofErr w:type="spellStart"/>
-      <w:r>
-        <w:rPr>
-          <w:rFonts w:ascii="Lucida Console" w:hAnsi="Lucida Console"/>
-          <w:sz w:val="18"/>
-          <w:szCs w:val="18"/>
-          <w:lang w:val="en-US"/>
-        </w:rPr>
-        <w:t>nStarting</w:t>
-      </w:r>
-      <w:proofErr w:type="spellEnd"/>
-      <w:r>
-        <w:rPr>
-          <w:rFonts w:ascii="Lucida Console" w:hAnsi="Lucida Console"/>
-          <w:sz w:val="18"/>
-          <w:szCs w:val="18"/>
-          <w:lang w:val="en-US"/>
-        </w:rPr>
-        <w:t xml:space="preserve"> to listen on %s...\n" % (</w:t>
-      </w:r>
-      <w:proofErr w:type="spellStart"/>
-      <w:r>
-        <w:rPr>
-          <w:rFonts w:ascii="Lucida Console" w:hAnsi="Lucida Console"/>
-          <w:sz w:val="18"/>
-          <w:szCs w:val="18"/>
-          <w:lang w:val="en-US"/>
-        </w:rPr>
-        <w:t>d.description</w:t>
-      </w:r>
-      <w:proofErr w:type="spellEnd"/>
-      <w:r>
-        <w:rPr>
-          <w:rFonts w:ascii="Lucida Console" w:hAnsi="Lucida Console"/>
-          <w:sz w:val="18"/>
-          <w:szCs w:val="18"/>
-          <w:lang w:val="en-US"/>
-        </w:rPr>
-        <w:t>))</w:t>
+        <w:t>print("\nStarting to listen on %s...\n" % (d.description))</w:t>
       </w:r>
     </w:p>
     <w:p>
@@ -6857,65 +6044,14 @@
           <w:lang w:val="en-US"/>
         </w:rPr>
       </w:pPr>
-      <w:proofErr w:type="spellStart"/>
-      <w:r>
-        <w:rPr>
-          <w:rFonts w:ascii="Lucida Console" w:hAnsi="Lucida Console"/>
-          <w:sz w:val="18"/>
-          <w:szCs w:val="18"/>
-          <w:lang w:val="en-US"/>
-        </w:rPr>
-        <w:t>pcap_loop</w:t>
-      </w:r>
-      <w:proofErr w:type="spellEnd"/>
-      <w:r>
-        <w:rPr>
-          <w:rFonts w:ascii="Lucida Console" w:hAnsi="Lucida Console"/>
-          <w:sz w:val="18"/>
-          <w:szCs w:val="18"/>
-          <w:lang w:val="en-US"/>
-        </w:rPr>
-        <w:t>(</w:t>
-      </w:r>
-      <w:proofErr w:type="spellStart"/>
-      <w:r>
-        <w:rPr>
-          <w:rFonts w:ascii="Lucida Console" w:hAnsi="Lucida Console"/>
-          <w:sz w:val="18"/>
-          <w:szCs w:val="18"/>
-          <w:lang w:val="en-US"/>
-        </w:rPr>
-        <w:t>adhandle</w:t>
-      </w:r>
-      <w:proofErr w:type="spellEnd"/>
-      <w:r>
-        <w:rPr>
-          <w:rFonts w:ascii="Lucida Console" w:hAnsi="Lucida Console"/>
-          <w:sz w:val="18"/>
-          <w:szCs w:val="18"/>
-          <w:lang w:val="en-US"/>
-        </w:rPr>
-        <w:t xml:space="preserve">, 20, </w:t>
-      </w:r>
-      <w:proofErr w:type="spellStart"/>
-      <w:r>
-        <w:rPr>
-          <w:rFonts w:ascii="Lucida Console" w:hAnsi="Lucida Console"/>
-          <w:sz w:val="18"/>
-          <w:szCs w:val="18"/>
-          <w:lang w:val="en-US"/>
-        </w:rPr>
-        <w:t>packet_handler</w:t>
-      </w:r>
-      <w:proofErr w:type="spellEnd"/>
-      <w:r>
-        <w:rPr>
-          <w:rFonts w:ascii="Lucida Console" w:hAnsi="Lucida Console"/>
-          <w:sz w:val="18"/>
-          <w:szCs w:val="18"/>
-          <w:lang w:val="en-US"/>
-        </w:rPr>
-        <w:t>, None)</w:t>
+      <w:r>
+        <w:rPr>
+          <w:rFonts w:ascii="Lucida Console" w:hAnsi="Lucida Console"/>
+          <w:sz w:val="18"/>
+          <w:szCs w:val="18"/>
+          <w:lang w:val="en-US"/>
+        </w:rPr>
+        <w:t>pcap_loop(adhandle, 20, packet_handler, None)</w:t>
       </w:r>
     </w:p>
     <w:p>
@@ -6933,45 +6069,14 @@
           <w:lang w:val="en-US"/>
         </w:rPr>
       </w:pPr>
-      <w:proofErr w:type="spellStart"/>
-      <w:r>
-        <w:rPr>
-          <w:rFonts w:ascii="Lucida Console" w:hAnsi="Lucida Console"/>
-          <w:sz w:val="18"/>
-          <w:szCs w:val="18"/>
-          <w:lang w:val="en-US"/>
-        </w:rPr>
-        <w:t>pcap_close</w:t>
-      </w:r>
-      <w:proofErr w:type="spellEnd"/>
-      <w:r>
-        <w:rPr>
-          <w:rFonts w:ascii="Lucida Console" w:hAnsi="Lucida Console"/>
-          <w:sz w:val="18"/>
-          <w:szCs w:val="18"/>
-          <w:lang w:val="en-US"/>
-        </w:rPr>
-        <w:t>(</w:t>
-      </w:r>
-      <w:proofErr w:type="spellStart"/>
-      <w:r>
-        <w:rPr>
-          <w:rFonts w:ascii="Lucida Console" w:hAnsi="Lucida Console"/>
-          <w:sz w:val="18"/>
-          <w:szCs w:val="18"/>
-          <w:lang w:val="en-US"/>
-        </w:rPr>
-        <w:t>adhandle</w:t>
-      </w:r>
-      <w:proofErr w:type="spellEnd"/>
-      <w:r>
-        <w:rPr>
-          <w:rFonts w:ascii="Lucida Console" w:hAnsi="Lucida Console"/>
-          <w:sz w:val="18"/>
-          <w:szCs w:val="18"/>
-          <w:lang w:val="en-US"/>
-        </w:rPr>
-        <w:t>)</w:t>
+      <w:r>
+        <w:rPr>
+          <w:rFonts w:ascii="Lucida Console" w:hAnsi="Lucida Console"/>
+          <w:sz w:val="18"/>
+          <w:szCs w:val="18"/>
+          <w:lang w:val="en-US"/>
+        </w:rPr>
+        <w:t>pcap_close(adhandle)</w:t>
       </w:r>
     </w:p>
     <w:p>
@@ -7175,37 +6280,15 @@
           <w:lang w:val="en-US"/>
         </w:rPr>
       </w:pPr>
-      <w:proofErr w:type="spellStart"/>
-      <w:r>
-        <w:rPr>
-          <w:rFonts w:ascii="Lucida Console" w:hAnsi="Lucida Console"/>
-          <w:sz w:val="18"/>
-          <w:szCs w:val="18"/>
-          <w:lang w:val="en-US"/>
-        </w:rPr>
-        <w:t>u_short</w:t>
-      </w:r>
-      <w:proofErr w:type="spellEnd"/>
-      <w:r>
-        <w:rPr>
-          <w:rFonts w:ascii="Lucida Console" w:hAnsi="Lucida Console"/>
-          <w:sz w:val="18"/>
-          <w:szCs w:val="18"/>
-          <w:lang w:val="en-US"/>
-        </w:rPr>
-        <w:t xml:space="preserve"> = </w:t>
-      </w:r>
-      <w:proofErr w:type="spellStart"/>
-      <w:r>
-        <w:rPr>
-          <w:rFonts w:ascii="Lucida Console" w:hAnsi="Lucida Console"/>
-          <w:sz w:val="18"/>
-          <w:szCs w:val="18"/>
-          <w:lang w:val="en-US"/>
-        </w:rPr>
-        <w:t>c_ushort</w:t>
-      </w:r>
-      <w:proofErr w:type="spellEnd"/>
+      <w:r>
+        <w:rPr>
+          <w:rFonts w:ascii="Lucida Console" w:hAnsi="Lucida Console"/>
+          <w:sz w:val="18"/>
+          <w:szCs w:val="18"/>
+          <w:lang w:val="en-US"/>
+        </w:rPr>
+        <w:t>u_short = c_ushort</w:t>
+      </w:r>
     </w:p>
     <w:p>
       <w:pPr>
@@ -7223,37 +6306,15 @@
           <w:lang w:val="en-US"/>
         </w:rPr>
       </w:pPr>
-      <w:proofErr w:type="spellStart"/>
-      <w:r>
-        <w:rPr>
-          <w:rFonts w:ascii="Lucida Console" w:hAnsi="Lucida Console"/>
-          <w:sz w:val="18"/>
-          <w:szCs w:val="18"/>
-          <w:lang w:val="en-US"/>
-        </w:rPr>
-        <w:t>u_char</w:t>
-      </w:r>
-      <w:proofErr w:type="spellEnd"/>
-      <w:r>
-        <w:rPr>
-          <w:rFonts w:ascii="Lucida Console" w:hAnsi="Lucida Console"/>
-          <w:sz w:val="18"/>
-          <w:szCs w:val="18"/>
-          <w:lang w:val="en-US"/>
-        </w:rPr>
-        <w:t xml:space="preserve"> = </w:t>
-      </w:r>
-      <w:proofErr w:type="spellStart"/>
-      <w:r>
-        <w:rPr>
-          <w:rFonts w:ascii="Lucida Console" w:hAnsi="Lucida Console"/>
-          <w:sz w:val="18"/>
-          <w:szCs w:val="18"/>
-          <w:lang w:val="en-US"/>
-        </w:rPr>
-        <w:t>c_ubyte</w:t>
-      </w:r>
-      <w:proofErr w:type="spellEnd"/>
+      <w:r>
+        <w:rPr>
+          <w:rFonts w:ascii="Lucida Console" w:hAnsi="Lucida Console"/>
+          <w:sz w:val="18"/>
+          <w:szCs w:val="18"/>
+          <w:lang w:val="en-US"/>
+        </w:rPr>
+        <w:t>u_char = c_ubyte</w:t>
+      </w:r>
     </w:p>
     <w:p>
       <w:pPr>
@@ -7271,37 +6332,15 @@
           <w:lang w:val="en-US"/>
         </w:rPr>
       </w:pPr>
-      <w:proofErr w:type="spellStart"/>
-      <w:r>
-        <w:rPr>
-          <w:rFonts w:ascii="Lucida Console" w:hAnsi="Lucida Console"/>
-          <w:sz w:val="18"/>
-          <w:szCs w:val="18"/>
-          <w:lang w:val="en-US"/>
-        </w:rPr>
-        <w:t>u_int</w:t>
-      </w:r>
-      <w:proofErr w:type="spellEnd"/>
-      <w:r>
-        <w:rPr>
-          <w:rFonts w:ascii="Lucida Console" w:hAnsi="Lucida Console"/>
-          <w:sz w:val="18"/>
-          <w:szCs w:val="18"/>
-          <w:lang w:val="en-US"/>
-        </w:rPr>
-        <w:t xml:space="preserve"> = </w:t>
-      </w:r>
-      <w:proofErr w:type="spellStart"/>
-      <w:r>
-        <w:rPr>
-          <w:rFonts w:ascii="Lucida Console" w:hAnsi="Lucida Console"/>
-          <w:sz w:val="18"/>
-          <w:szCs w:val="18"/>
-          <w:lang w:val="en-US"/>
-        </w:rPr>
-        <w:t>c_int</w:t>
-      </w:r>
-      <w:proofErr w:type="spellEnd"/>
+      <w:r>
+        <w:rPr>
+          <w:rFonts w:ascii="Lucida Console" w:hAnsi="Lucida Console"/>
+          <w:sz w:val="18"/>
+          <w:szCs w:val="18"/>
+          <w:lang w:val="en-US"/>
+        </w:rPr>
+        <w:t>u_int = c_int</w:t>
+      </w:r>
     </w:p>
     <w:p>
       <w:pPr>
@@ -7343,27 +6382,7 @@
           <w:szCs w:val="18"/>
           <w:lang w:val="en-US"/>
         </w:rPr>
-        <w:t xml:space="preserve">class </w:t>
-      </w:r>
-      <w:proofErr w:type="spellStart"/>
-      <w:r>
-        <w:rPr>
-          <w:rFonts w:ascii="Lucida Console" w:hAnsi="Lucida Console"/>
-          <w:sz w:val="18"/>
-          <w:szCs w:val="18"/>
-          <w:lang w:val="en-US"/>
-        </w:rPr>
-        <w:t>ip_address</w:t>
-      </w:r>
-      <w:proofErr w:type="spellEnd"/>
-      <w:r>
-        <w:rPr>
-          <w:rFonts w:ascii="Lucida Console" w:hAnsi="Lucida Console"/>
-          <w:sz w:val="18"/>
-          <w:szCs w:val="18"/>
-          <w:lang w:val="en-US"/>
-        </w:rPr>
-        <w:t>(Structure):</w:t>
+        <w:t>class ip_address(Structure):</w:t>
       </w:r>
     </w:p>
     <w:p>
@@ -7389,27 +6408,7 @@
           <w:szCs w:val="18"/>
           <w:lang w:val="en-US"/>
         </w:rPr>
-        <w:t xml:space="preserve">    _fields_ = [("byte1", </w:t>
-      </w:r>
-      <w:proofErr w:type="spellStart"/>
-      <w:r>
-        <w:rPr>
-          <w:rFonts w:ascii="Lucida Console" w:hAnsi="Lucida Console"/>
-          <w:sz w:val="18"/>
-          <w:szCs w:val="18"/>
-          <w:lang w:val="en-US"/>
-        </w:rPr>
-        <w:t>u_char</w:t>
-      </w:r>
-      <w:proofErr w:type="spellEnd"/>
-      <w:r>
-        <w:rPr>
-          <w:rFonts w:ascii="Lucida Console" w:hAnsi="Lucida Console"/>
-          <w:sz w:val="18"/>
-          <w:szCs w:val="18"/>
-          <w:lang w:val="en-US"/>
-        </w:rPr>
-        <w:t>),</w:t>
+        <w:t xml:space="preserve">    _fields_ = [("byte1", u_char),</w:t>
       </w:r>
     </w:p>
     <w:p>
@@ -7435,27 +6434,7 @@
           <w:szCs w:val="18"/>
           <w:lang w:val="en-US"/>
         </w:rPr>
-        <w:t xml:space="preserve">                ("byte2", </w:t>
-      </w:r>
-      <w:proofErr w:type="spellStart"/>
-      <w:r>
-        <w:rPr>
-          <w:rFonts w:ascii="Lucida Console" w:hAnsi="Lucida Console"/>
-          <w:sz w:val="18"/>
-          <w:szCs w:val="18"/>
-          <w:lang w:val="en-US"/>
-        </w:rPr>
-        <w:t>u_char</w:t>
-      </w:r>
-      <w:proofErr w:type="spellEnd"/>
-      <w:r>
-        <w:rPr>
-          <w:rFonts w:ascii="Lucida Console" w:hAnsi="Lucida Console"/>
-          <w:sz w:val="18"/>
-          <w:szCs w:val="18"/>
-          <w:lang w:val="en-US"/>
-        </w:rPr>
-        <w:t>),</w:t>
+        <w:t xml:space="preserve">                ("byte2", u_char),</w:t>
       </w:r>
     </w:p>
     <w:p>
@@ -7481,27 +6460,7 @@
           <w:szCs w:val="18"/>
           <w:lang w:val="en-US"/>
         </w:rPr>
-        <w:t xml:space="preserve">                ("byte3", </w:t>
-      </w:r>
-      <w:proofErr w:type="spellStart"/>
-      <w:r>
-        <w:rPr>
-          <w:rFonts w:ascii="Lucida Console" w:hAnsi="Lucida Console"/>
-          <w:sz w:val="18"/>
-          <w:szCs w:val="18"/>
-          <w:lang w:val="en-US"/>
-        </w:rPr>
-        <w:t>u_char</w:t>
-      </w:r>
-      <w:proofErr w:type="spellEnd"/>
-      <w:r>
-        <w:rPr>
-          <w:rFonts w:ascii="Lucida Console" w:hAnsi="Lucida Console"/>
-          <w:sz w:val="18"/>
-          <w:szCs w:val="18"/>
-          <w:lang w:val="en-US"/>
-        </w:rPr>
-        <w:t>),</w:t>
+        <w:t xml:space="preserve">                ("byte3", u_char),</w:t>
       </w:r>
     </w:p>
     <w:p>
@@ -7527,27 +6486,7 @@
           <w:szCs w:val="18"/>
           <w:lang w:val="en-US"/>
         </w:rPr>
-        <w:t xml:space="preserve">                ("byte4", </w:t>
-      </w:r>
-      <w:proofErr w:type="spellStart"/>
-      <w:r>
-        <w:rPr>
-          <w:rFonts w:ascii="Lucida Console" w:hAnsi="Lucida Console"/>
-          <w:sz w:val="18"/>
-          <w:szCs w:val="18"/>
-          <w:lang w:val="en-US"/>
-        </w:rPr>
-        <w:t>u_char</w:t>
-      </w:r>
-      <w:proofErr w:type="spellEnd"/>
-      <w:r>
-        <w:rPr>
-          <w:rFonts w:ascii="Lucida Console" w:hAnsi="Lucida Console"/>
-          <w:sz w:val="18"/>
-          <w:szCs w:val="18"/>
-          <w:lang w:val="en-US"/>
-        </w:rPr>
-        <w:t>)]</w:t>
+        <w:t xml:space="preserve">                ("byte4", u_char)]</w:t>
       </w:r>
     </w:p>
     <w:p>
@@ -7590,47 +6529,7 @@
           <w:szCs w:val="18"/>
           <w:lang w:val="en-US"/>
         </w:rPr>
-        <w:t xml:space="preserve">class </w:t>
-      </w:r>
-      <w:proofErr w:type="spellStart"/>
-      <w:r>
-        <w:rPr>
-          <w:rFonts w:ascii="Lucida Console" w:hAnsi="Lucida Console"/>
-          <w:sz w:val="18"/>
-          <w:szCs w:val="18"/>
-          <w:lang w:val="en-US"/>
-        </w:rPr>
-        <w:t>ip_header</w:t>
-      </w:r>
-      <w:proofErr w:type="spellEnd"/>
-      <w:r>
-        <w:rPr>
-          <w:rFonts w:ascii="Lucida Console" w:hAnsi="Lucida Console"/>
-          <w:sz w:val="18"/>
-          <w:szCs w:val="18"/>
-          <w:lang w:val="en-US"/>
-        </w:rPr>
-        <w:t>(</w:t>
-      </w:r>
-      <w:proofErr w:type="spellStart"/>
-      <w:r>
-        <w:rPr>
-          <w:rFonts w:ascii="Lucida Console" w:hAnsi="Lucida Console"/>
-          <w:sz w:val="18"/>
-          <w:szCs w:val="18"/>
-          <w:lang w:val="en-US"/>
-        </w:rPr>
-        <w:t>BigEndianStructure</w:t>
-      </w:r>
-      <w:proofErr w:type="spellEnd"/>
-      <w:r>
-        <w:rPr>
-          <w:rFonts w:ascii="Lucida Console" w:hAnsi="Lucida Console"/>
-          <w:sz w:val="18"/>
-          <w:szCs w:val="18"/>
-          <w:lang w:val="en-US"/>
-        </w:rPr>
-        <w:t>):</w:t>
+        <w:t>class ip_header(BigEndianStructure):</w:t>
       </w:r>
     </w:p>
     <w:p>
@@ -7656,47 +6555,7 @@
           <w:szCs w:val="18"/>
           <w:lang w:val="en-US"/>
         </w:rPr>
-        <w:t xml:space="preserve">    _fields_ = [("</w:t>
-      </w:r>
-      <w:proofErr w:type="spellStart"/>
-      <w:r>
-        <w:rPr>
-          <w:rFonts w:ascii="Lucida Console" w:hAnsi="Lucida Console"/>
-          <w:sz w:val="18"/>
-          <w:szCs w:val="18"/>
-          <w:lang w:val="en-US"/>
-        </w:rPr>
-        <w:t>ver_ihl</w:t>
-      </w:r>
-      <w:proofErr w:type="spellEnd"/>
-      <w:r>
-        <w:rPr>
-          <w:rFonts w:ascii="Lucida Console" w:hAnsi="Lucida Console"/>
-          <w:sz w:val="18"/>
-          <w:szCs w:val="18"/>
-          <w:lang w:val="en-US"/>
-        </w:rPr>
-        <w:t xml:space="preserve">", </w:t>
-      </w:r>
-      <w:proofErr w:type="spellStart"/>
-      <w:r>
-        <w:rPr>
-          <w:rFonts w:ascii="Lucida Console" w:hAnsi="Lucida Console"/>
-          <w:sz w:val="18"/>
-          <w:szCs w:val="18"/>
-          <w:lang w:val="en-US"/>
-        </w:rPr>
-        <w:t>u_char</w:t>
-      </w:r>
-      <w:proofErr w:type="spellEnd"/>
-      <w:r>
-        <w:rPr>
-          <w:rFonts w:ascii="Lucida Console" w:hAnsi="Lucida Console"/>
-          <w:sz w:val="18"/>
-          <w:szCs w:val="18"/>
-          <w:lang w:val="en-US"/>
-        </w:rPr>
-        <w:t>),</w:t>
+        <w:t xml:space="preserve">    _fields_ = [("ver_ihl", u_char),</w:t>
       </w:r>
     </w:p>
     <w:p>
@@ -7722,47 +6581,7 @@
           <w:szCs w:val="18"/>
           <w:lang w:val="en-US"/>
         </w:rPr>
-        <w:t xml:space="preserve">                ("</w:t>
-      </w:r>
-      <w:proofErr w:type="spellStart"/>
-      <w:r>
-        <w:rPr>
-          <w:rFonts w:ascii="Lucida Console" w:hAnsi="Lucida Console"/>
-          <w:sz w:val="18"/>
-          <w:szCs w:val="18"/>
-          <w:lang w:val="en-US"/>
-        </w:rPr>
-        <w:t>tos</w:t>
-      </w:r>
-      <w:proofErr w:type="spellEnd"/>
-      <w:r>
-        <w:rPr>
-          <w:rFonts w:ascii="Lucida Console" w:hAnsi="Lucida Console"/>
-          <w:sz w:val="18"/>
-          <w:szCs w:val="18"/>
-          <w:lang w:val="en-US"/>
-        </w:rPr>
-        <w:t xml:space="preserve">", </w:t>
-      </w:r>
-      <w:proofErr w:type="spellStart"/>
-      <w:r>
-        <w:rPr>
-          <w:rFonts w:ascii="Lucida Console" w:hAnsi="Lucida Console"/>
-          <w:sz w:val="18"/>
-          <w:szCs w:val="18"/>
-          <w:lang w:val="en-US"/>
-        </w:rPr>
-        <w:t>u_char</w:t>
-      </w:r>
-      <w:proofErr w:type="spellEnd"/>
-      <w:r>
-        <w:rPr>
-          <w:rFonts w:ascii="Lucida Console" w:hAnsi="Lucida Console"/>
-          <w:sz w:val="18"/>
-          <w:szCs w:val="18"/>
-          <w:lang w:val="en-US"/>
-        </w:rPr>
-        <w:t>),</w:t>
+        <w:t xml:space="preserve">                ("tos", u_char),</w:t>
       </w:r>
     </w:p>
     <w:p>
@@ -7788,47 +6607,7 @@
           <w:szCs w:val="18"/>
           <w:lang w:val="en-US"/>
         </w:rPr>
-        <w:t xml:space="preserve">                ("</w:t>
-      </w:r>
-      <w:proofErr w:type="spellStart"/>
-      <w:r>
-        <w:rPr>
-          <w:rFonts w:ascii="Lucida Console" w:hAnsi="Lucida Console"/>
-          <w:sz w:val="18"/>
-          <w:szCs w:val="18"/>
-          <w:lang w:val="en-US"/>
-        </w:rPr>
-        <w:t>tlen</w:t>
-      </w:r>
-      <w:proofErr w:type="spellEnd"/>
-      <w:r>
-        <w:rPr>
-          <w:rFonts w:ascii="Lucida Console" w:hAnsi="Lucida Console"/>
-          <w:sz w:val="18"/>
-          <w:szCs w:val="18"/>
-          <w:lang w:val="en-US"/>
-        </w:rPr>
-        <w:t xml:space="preserve">", </w:t>
-      </w:r>
-      <w:proofErr w:type="spellStart"/>
-      <w:r>
-        <w:rPr>
-          <w:rFonts w:ascii="Lucida Console" w:hAnsi="Lucida Console"/>
-          <w:sz w:val="18"/>
-          <w:szCs w:val="18"/>
-          <w:lang w:val="en-US"/>
-        </w:rPr>
-        <w:t>u_short</w:t>
-      </w:r>
-      <w:proofErr w:type="spellEnd"/>
-      <w:r>
-        <w:rPr>
-          <w:rFonts w:ascii="Lucida Console" w:hAnsi="Lucida Console"/>
-          <w:sz w:val="18"/>
-          <w:szCs w:val="18"/>
-          <w:lang w:val="en-US"/>
-        </w:rPr>
-        <w:t>),</w:t>
+        <w:t xml:space="preserve">                ("tlen", u_short),</w:t>
       </w:r>
     </w:p>
     <w:p>
@@ -7854,27 +6633,7 @@
           <w:szCs w:val="18"/>
           <w:lang w:val="en-US"/>
         </w:rPr>
-        <w:t xml:space="preserve">                ("identification", </w:t>
-      </w:r>
-      <w:proofErr w:type="spellStart"/>
-      <w:r>
-        <w:rPr>
-          <w:rFonts w:ascii="Lucida Console" w:hAnsi="Lucida Console"/>
-          <w:sz w:val="18"/>
-          <w:szCs w:val="18"/>
-          <w:lang w:val="en-US"/>
-        </w:rPr>
-        <w:t>u_short</w:t>
-      </w:r>
-      <w:proofErr w:type="spellEnd"/>
-      <w:r>
-        <w:rPr>
-          <w:rFonts w:ascii="Lucida Console" w:hAnsi="Lucida Console"/>
-          <w:sz w:val="18"/>
-          <w:szCs w:val="18"/>
-          <w:lang w:val="en-US"/>
-        </w:rPr>
-        <w:t>),</w:t>
+        <w:t xml:space="preserve">                ("identification", u_short),</w:t>
       </w:r>
     </w:p>
     <w:p>
@@ -7900,47 +6659,7 @@
           <w:szCs w:val="18"/>
           <w:lang w:val="en-US"/>
         </w:rPr>
-        <w:t xml:space="preserve">                ("</w:t>
-      </w:r>
-      <w:proofErr w:type="spellStart"/>
-      <w:r>
-        <w:rPr>
-          <w:rFonts w:ascii="Lucida Console" w:hAnsi="Lucida Console"/>
-          <w:sz w:val="18"/>
-          <w:szCs w:val="18"/>
-          <w:lang w:val="en-US"/>
-        </w:rPr>
-        <w:t>flags_fo</w:t>
-      </w:r>
-      <w:proofErr w:type="spellEnd"/>
-      <w:r>
-        <w:rPr>
-          <w:rFonts w:ascii="Lucida Console" w:hAnsi="Lucida Console"/>
-          <w:sz w:val="18"/>
-          <w:szCs w:val="18"/>
-          <w:lang w:val="en-US"/>
-        </w:rPr>
-        <w:t xml:space="preserve">", </w:t>
-      </w:r>
-      <w:proofErr w:type="spellStart"/>
-      <w:r>
-        <w:rPr>
-          <w:rFonts w:ascii="Lucida Console" w:hAnsi="Lucida Console"/>
-          <w:sz w:val="18"/>
-          <w:szCs w:val="18"/>
-          <w:lang w:val="en-US"/>
-        </w:rPr>
-        <w:t>u_short</w:t>
-      </w:r>
-      <w:proofErr w:type="spellEnd"/>
-      <w:r>
-        <w:rPr>
-          <w:rFonts w:ascii="Lucida Console" w:hAnsi="Lucida Console"/>
-          <w:sz w:val="18"/>
-          <w:szCs w:val="18"/>
-          <w:lang w:val="en-US"/>
-        </w:rPr>
-        <w:t>),</w:t>
+        <w:t xml:space="preserve">                ("flags_fo", u_short),</w:t>
       </w:r>
     </w:p>
     <w:p>
@@ -7966,47 +6685,7 @@
           <w:szCs w:val="18"/>
           <w:lang w:val="en-US"/>
         </w:rPr>
-        <w:t xml:space="preserve">                ("</w:t>
-      </w:r>
-      <w:proofErr w:type="spellStart"/>
-      <w:r>
-        <w:rPr>
-          <w:rFonts w:ascii="Lucida Console" w:hAnsi="Lucida Console"/>
-          <w:sz w:val="18"/>
-          <w:szCs w:val="18"/>
-          <w:lang w:val="en-US"/>
-        </w:rPr>
-        <w:t>ttl</w:t>
-      </w:r>
-      <w:proofErr w:type="spellEnd"/>
-      <w:r>
-        <w:rPr>
-          <w:rFonts w:ascii="Lucida Console" w:hAnsi="Lucida Console"/>
-          <w:sz w:val="18"/>
-          <w:szCs w:val="18"/>
-          <w:lang w:val="en-US"/>
-        </w:rPr>
-        <w:t xml:space="preserve">", </w:t>
-      </w:r>
-      <w:proofErr w:type="spellStart"/>
-      <w:r>
-        <w:rPr>
-          <w:rFonts w:ascii="Lucida Console" w:hAnsi="Lucida Console"/>
-          <w:sz w:val="18"/>
-          <w:szCs w:val="18"/>
-          <w:lang w:val="en-US"/>
-        </w:rPr>
-        <w:t>u_char</w:t>
-      </w:r>
-      <w:proofErr w:type="spellEnd"/>
-      <w:r>
-        <w:rPr>
-          <w:rFonts w:ascii="Lucida Console" w:hAnsi="Lucida Console"/>
-          <w:sz w:val="18"/>
-          <w:szCs w:val="18"/>
-          <w:lang w:val="en-US"/>
-        </w:rPr>
-        <w:t>),</w:t>
+        <w:t xml:space="preserve">                ("ttl", u_char),</w:t>
       </w:r>
     </w:p>
     <w:p>
@@ -8032,27 +6711,7 @@
           <w:szCs w:val="18"/>
           <w:lang w:val="en-US"/>
         </w:rPr>
-        <w:t xml:space="preserve">                ("proto", </w:t>
-      </w:r>
-      <w:proofErr w:type="spellStart"/>
-      <w:r>
-        <w:rPr>
-          <w:rFonts w:ascii="Lucida Console" w:hAnsi="Lucida Console"/>
-          <w:sz w:val="18"/>
-          <w:szCs w:val="18"/>
-          <w:lang w:val="en-US"/>
-        </w:rPr>
-        <w:t>u_char</w:t>
-      </w:r>
-      <w:proofErr w:type="spellEnd"/>
-      <w:r>
-        <w:rPr>
-          <w:rFonts w:ascii="Lucida Console" w:hAnsi="Lucida Console"/>
-          <w:sz w:val="18"/>
-          <w:szCs w:val="18"/>
-          <w:lang w:val="en-US"/>
-        </w:rPr>
-        <w:t>),</w:t>
+        <w:t xml:space="preserve">                ("proto", u_char),</w:t>
       </w:r>
     </w:p>
     <w:p>
@@ -8078,47 +6737,7 @@
           <w:szCs w:val="18"/>
           <w:lang w:val="en-US"/>
         </w:rPr>
-        <w:t xml:space="preserve">                ("</w:t>
-      </w:r>
-      <w:proofErr w:type="spellStart"/>
-      <w:r>
-        <w:rPr>
-          <w:rFonts w:ascii="Lucida Console" w:hAnsi="Lucida Console"/>
-          <w:sz w:val="18"/>
-          <w:szCs w:val="18"/>
-          <w:lang w:val="en-US"/>
-        </w:rPr>
-        <w:t>crc</w:t>
-      </w:r>
-      <w:proofErr w:type="spellEnd"/>
-      <w:r>
-        <w:rPr>
-          <w:rFonts w:ascii="Lucida Console" w:hAnsi="Lucida Console"/>
-          <w:sz w:val="18"/>
-          <w:szCs w:val="18"/>
-          <w:lang w:val="en-US"/>
-        </w:rPr>
-        <w:t xml:space="preserve">", </w:t>
-      </w:r>
-      <w:proofErr w:type="spellStart"/>
-      <w:r>
-        <w:rPr>
-          <w:rFonts w:ascii="Lucida Console" w:hAnsi="Lucida Console"/>
-          <w:sz w:val="18"/>
-          <w:szCs w:val="18"/>
-          <w:lang w:val="en-US"/>
-        </w:rPr>
-        <w:t>u_short</w:t>
-      </w:r>
-      <w:proofErr w:type="spellEnd"/>
-      <w:r>
-        <w:rPr>
-          <w:rFonts w:ascii="Lucida Console" w:hAnsi="Lucida Console"/>
-          <w:sz w:val="18"/>
-          <w:szCs w:val="18"/>
-          <w:lang w:val="en-US"/>
-        </w:rPr>
-        <w:t>),</w:t>
+        <w:t xml:space="preserve">                ("crc", u_short),</w:t>
       </w:r>
     </w:p>
     <w:p>
@@ -8144,47 +6763,7 @@
           <w:szCs w:val="18"/>
           <w:lang w:val="en-US"/>
         </w:rPr>
-        <w:t xml:space="preserve">                ("</w:t>
-      </w:r>
-      <w:proofErr w:type="spellStart"/>
-      <w:r>
-        <w:rPr>
-          <w:rFonts w:ascii="Lucida Console" w:hAnsi="Lucida Console"/>
-          <w:sz w:val="18"/>
-          <w:szCs w:val="18"/>
-          <w:lang w:val="en-US"/>
-        </w:rPr>
-        <w:t>saddr</w:t>
-      </w:r>
-      <w:proofErr w:type="spellEnd"/>
-      <w:r>
-        <w:rPr>
-          <w:rFonts w:ascii="Lucida Console" w:hAnsi="Lucida Console"/>
-          <w:sz w:val="18"/>
-          <w:szCs w:val="18"/>
-          <w:lang w:val="en-US"/>
-        </w:rPr>
-        <w:t xml:space="preserve">", </w:t>
-      </w:r>
-      <w:proofErr w:type="spellStart"/>
-      <w:r>
-        <w:rPr>
-          <w:rFonts w:ascii="Lucida Console" w:hAnsi="Lucida Console"/>
-          <w:sz w:val="18"/>
-          <w:szCs w:val="18"/>
-          <w:lang w:val="en-US"/>
-        </w:rPr>
-        <w:t>ip_address</w:t>
-      </w:r>
-      <w:proofErr w:type="spellEnd"/>
-      <w:r>
-        <w:rPr>
-          <w:rFonts w:ascii="Lucida Console" w:hAnsi="Lucida Console"/>
-          <w:sz w:val="18"/>
-          <w:szCs w:val="18"/>
-          <w:lang w:val="en-US"/>
-        </w:rPr>
-        <w:t>),</w:t>
+        <w:t xml:space="preserve">                ("saddr", ip_address),</w:t>
       </w:r>
     </w:p>
     <w:p>
@@ -8210,47 +6789,7 @@
           <w:szCs w:val="18"/>
           <w:lang w:val="en-US"/>
         </w:rPr>
-        <w:t xml:space="preserve">                ("</w:t>
-      </w:r>
-      <w:proofErr w:type="spellStart"/>
-      <w:r>
-        <w:rPr>
-          <w:rFonts w:ascii="Lucida Console" w:hAnsi="Lucida Console"/>
-          <w:sz w:val="18"/>
-          <w:szCs w:val="18"/>
-          <w:lang w:val="en-US"/>
-        </w:rPr>
-        <w:t>daddr</w:t>
-      </w:r>
-      <w:proofErr w:type="spellEnd"/>
-      <w:r>
-        <w:rPr>
-          <w:rFonts w:ascii="Lucida Console" w:hAnsi="Lucida Console"/>
-          <w:sz w:val="18"/>
-          <w:szCs w:val="18"/>
-          <w:lang w:val="en-US"/>
-        </w:rPr>
-        <w:t xml:space="preserve">", </w:t>
-      </w:r>
-      <w:proofErr w:type="spellStart"/>
-      <w:r>
-        <w:rPr>
-          <w:rFonts w:ascii="Lucida Console" w:hAnsi="Lucida Console"/>
-          <w:sz w:val="18"/>
-          <w:szCs w:val="18"/>
-          <w:lang w:val="en-US"/>
-        </w:rPr>
-        <w:t>ip_address</w:t>
-      </w:r>
-      <w:proofErr w:type="spellEnd"/>
-      <w:r>
-        <w:rPr>
-          <w:rFonts w:ascii="Lucida Console" w:hAnsi="Lucida Console"/>
-          <w:sz w:val="18"/>
-          <w:szCs w:val="18"/>
-          <w:lang w:val="en-US"/>
-        </w:rPr>
-        <w:t>),</w:t>
+        <w:t xml:space="preserve">                ("daddr", ip_address),</w:t>
       </w:r>
     </w:p>
     <w:p>
@@ -8276,47 +6815,7 @@
           <w:szCs w:val="18"/>
           <w:lang w:val="en-US"/>
         </w:rPr>
-        <w:t xml:space="preserve">                ("</w:t>
-      </w:r>
-      <w:proofErr w:type="spellStart"/>
-      <w:r>
-        <w:rPr>
-          <w:rFonts w:ascii="Lucida Console" w:hAnsi="Lucida Console"/>
-          <w:sz w:val="18"/>
-          <w:szCs w:val="18"/>
-          <w:lang w:val="en-US"/>
-        </w:rPr>
-        <w:t>op_pad</w:t>
-      </w:r>
-      <w:proofErr w:type="spellEnd"/>
-      <w:r>
-        <w:rPr>
-          <w:rFonts w:ascii="Lucida Console" w:hAnsi="Lucida Console"/>
-          <w:sz w:val="18"/>
-          <w:szCs w:val="18"/>
-          <w:lang w:val="en-US"/>
-        </w:rPr>
-        <w:t xml:space="preserve">", </w:t>
-      </w:r>
-      <w:proofErr w:type="spellStart"/>
-      <w:r>
-        <w:rPr>
-          <w:rFonts w:ascii="Lucida Console" w:hAnsi="Lucida Console"/>
-          <w:sz w:val="18"/>
-          <w:szCs w:val="18"/>
-          <w:lang w:val="en-US"/>
-        </w:rPr>
-        <w:t>u_int</w:t>
-      </w:r>
-      <w:proofErr w:type="spellEnd"/>
-      <w:r>
-        <w:rPr>
-          <w:rFonts w:ascii="Lucida Console" w:hAnsi="Lucida Console"/>
-          <w:sz w:val="18"/>
-          <w:szCs w:val="18"/>
-          <w:lang w:val="en-US"/>
-        </w:rPr>
-        <w:t>)]</w:t>
+        <w:t xml:space="preserve">                ("op_pad", u_int)]</w:t>
       </w:r>
     </w:p>
     <w:p>
@@ -8396,108 +6895,48 @@
           <w:szCs w:val="18"/>
           <w:lang w:val="en-US"/>
         </w:rPr>
-        <w:t>def _</w:t>
-      </w:r>
-      <w:proofErr w:type="spellStart"/>
-      <w:r>
-        <w:rPr>
-          <w:rFonts w:ascii="Lucida Console" w:hAnsi="Lucida Console"/>
-          <w:sz w:val="18"/>
-          <w:szCs w:val="18"/>
-          <w:lang w:val="en-US"/>
-        </w:rPr>
-        <w:t>packet_handler</w:t>
-      </w:r>
-      <w:proofErr w:type="spellEnd"/>
-      <w:r>
-        <w:rPr>
-          <w:rFonts w:ascii="Lucida Console" w:hAnsi="Lucida Console"/>
-          <w:sz w:val="18"/>
-          <w:szCs w:val="18"/>
-          <w:lang w:val="en-US"/>
-        </w:rPr>
-        <w:t>(</w:t>
-      </w:r>
-      <w:proofErr w:type="spellStart"/>
-      <w:r>
-        <w:rPr>
-          <w:rFonts w:ascii="Lucida Console" w:hAnsi="Lucida Console"/>
-          <w:sz w:val="18"/>
-          <w:szCs w:val="18"/>
-          <w:lang w:val="en-US"/>
-        </w:rPr>
-        <w:t>param,header,pkt_data</w:t>
-      </w:r>
-      <w:proofErr w:type="spellEnd"/>
-      <w:r>
-        <w:rPr>
-          <w:rFonts w:ascii="Lucida Console" w:hAnsi="Lucida Console"/>
-          <w:sz w:val="18"/>
-          <w:szCs w:val="18"/>
-          <w:lang w:val="en-US"/>
-        </w:rPr>
-        <w:t>):</w:t>
-      </w:r>
-    </w:p>
-    <w:p>
-      <w:pPr>
-        <w:pBdr>
-          <w:top w:val="single" w:sz="4" w:space="1" w:color="auto"/>
-          <w:left w:val="single" w:sz="4" w:space="4" w:color="auto"/>
-          <w:bottom w:val="single" w:sz="4" w:space="1" w:color="auto"/>
-          <w:right w:val="single" w:sz="4" w:space="4" w:color="auto"/>
-        </w:pBdr>
-        <w:rPr>
-          <w:rFonts w:ascii="Lucida Console" w:hAnsi="Lucida Console"/>
-          <w:sz w:val="18"/>
-          <w:szCs w:val="18"/>
-          <w:lang w:val="en-US"/>
-        </w:rPr>
-      </w:pPr>
-    </w:p>
-    <w:p>
-      <w:pPr>
-        <w:pBdr>
-          <w:top w:val="single" w:sz="4" w:space="1" w:color="auto"/>
-          <w:left w:val="single" w:sz="4" w:space="4" w:color="auto"/>
-          <w:bottom w:val="single" w:sz="4" w:space="1" w:color="auto"/>
-          <w:right w:val="single" w:sz="4" w:space="4" w:color="auto"/>
-        </w:pBdr>
-        <w:rPr>
-          <w:rFonts w:ascii="Lucida Console" w:hAnsi="Lucida Console"/>
-          <w:sz w:val="18"/>
-          <w:szCs w:val="18"/>
-          <w:lang w:val="en-US"/>
-        </w:rPr>
-      </w:pPr>
-      <w:r>
-        <w:rPr>
-          <w:rFonts w:ascii="Lucida Console" w:hAnsi="Lucida Console"/>
-          <w:sz w:val="18"/>
-          <w:szCs w:val="18"/>
-          <w:lang w:val="en-US"/>
-        </w:rPr>
-        <w:t xml:space="preserve">    # retrieve the position of the </w:t>
-      </w:r>
-      <w:proofErr w:type="spellStart"/>
-      <w:r>
-        <w:rPr>
-          <w:rFonts w:ascii="Lucida Console" w:hAnsi="Lucida Console"/>
-          <w:sz w:val="18"/>
-          <w:szCs w:val="18"/>
-          <w:lang w:val="en-US"/>
-        </w:rPr>
-        <w:t>ip</w:t>
-      </w:r>
-      <w:proofErr w:type="spellEnd"/>
-      <w:r>
-        <w:rPr>
-          <w:rFonts w:ascii="Lucida Console" w:hAnsi="Lucida Console"/>
-          <w:sz w:val="18"/>
-          <w:szCs w:val="18"/>
-          <w:lang w:val="en-US"/>
-        </w:rPr>
-        <w:t xml:space="preserve"> header</w:t>
+        <w:t>def _packet_handler(param,header,pkt_data):</w:t>
+      </w:r>
+    </w:p>
+    <w:p>
+      <w:pPr>
+        <w:pBdr>
+          <w:top w:val="single" w:sz="4" w:space="1" w:color="auto"/>
+          <w:left w:val="single" w:sz="4" w:space="4" w:color="auto"/>
+          <w:bottom w:val="single" w:sz="4" w:space="1" w:color="auto"/>
+          <w:right w:val="single" w:sz="4" w:space="4" w:color="auto"/>
+        </w:pBdr>
+        <w:rPr>
+          <w:rFonts w:ascii="Lucida Console" w:hAnsi="Lucida Console"/>
+          <w:sz w:val="18"/>
+          <w:szCs w:val="18"/>
+          <w:lang w:val="en-US"/>
+        </w:rPr>
+      </w:pPr>
+    </w:p>
+    <w:p>
+      <w:pPr>
+        <w:pBdr>
+          <w:top w:val="single" w:sz="4" w:space="1" w:color="auto"/>
+          <w:left w:val="single" w:sz="4" w:space="4" w:color="auto"/>
+          <w:bottom w:val="single" w:sz="4" w:space="1" w:color="auto"/>
+          <w:right w:val="single" w:sz="4" w:space="4" w:color="auto"/>
+        </w:pBdr>
+        <w:rPr>
+          <w:rFonts w:ascii="Lucida Console" w:hAnsi="Lucida Console"/>
+          <w:sz w:val="18"/>
+          <w:szCs w:val="18"/>
+          <w:lang w:val="en-US"/>
+        </w:rPr>
+      </w:pPr>
+      <w:r>
+        <w:rPr>
+          <w:rFonts w:ascii="Lucida Console" w:hAnsi="Lucida Console"/>
+          <w:sz w:val="18"/>
+          <w:szCs w:val="18"/>
+          <w:lang w:val="en-US"/>
+        </w:rPr>
+        <w:t xml:space="preserve">    # retrieve the position of the ip header</w:t>
       </w:r>
     </w:p>
     <w:p>
@@ -8523,86 +6962,7 @@
           <w:lang w:val="en-US"/>
         </w:rPr>
         <w:tab/>
-      </w:r>
-      <w:proofErr w:type="spellStart"/>
-      <w:r>
-        <w:rPr>
-          <w:rFonts w:ascii="Lucida Console" w:hAnsi="Lucida Console"/>
-          <w:sz w:val="18"/>
-          <w:szCs w:val="18"/>
-          <w:lang w:val="en-US"/>
-        </w:rPr>
-        <w:t>v_pkt_data</w:t>
-      </w:r>
-      <w:proofErr w:type="spellEnd"/>
-      <w:r>
-        <w:rPr>
-          <w:rFonts w:ascii="Lucida Console" w:hAnsi="Lucida Console"/>
-          <w:sz w:val="18"/>
-          <w:szCs w:val="18"/>
-          <w:lang w:val="en-US"/>
-        </w:rPr>
-        <w:t xml:space="preserve"> = </w:t>
-      </w:r>
-      <w:proofErr w:type="spellStart"/>
-      <w:r>
-        <w:rPr>
-          <w:rFonts w:ascii="Lucida Console" w:hAnsi="Lucida Console"/>
-          <w:sz w:val="18"/>
-          <w:szCs w:val="18"/>
-          <w:lang w:val="en-US"/>
-        </w:rPr>
-        <w:t>ctypes.cast</w:t>
-      </w:r>
-      <w:proofErr w:type="spellEnd"/>
-      <w:r>
-        <w:rPr>
-          <w:rFonts w:ascii="Lucida Console" w:hAnsi="Lucida Console"/>
-          <w:sz w:val="18"/>
-          <w:szCs w:val="18"/>
-          <w:lang w:val="en-US"/>
-        </w:rPr>
-        <w:t>(</w:t>
-      </w:r>
-      <w:proofErr w:type="spellStart"/>
-      <w:r>
-        <w:rPr>
-          <w:rFonts w:ascii="Lucida Console" w:hAnsi="Lucida Console"/>
-          <w:sz w:val="18"/>
-          <w:szCs w:val="18"/>
-          <w:lang w:val="en-US"/>
-        </w:rPr>
-        <w:t>pkt_data</w:t>
-      </w:r>
-      <w:proofErr w:type="spellEnd"/>
-      <w:r>
-        <w:rPr>
-          <w:rFonts w:ascii="Lucida Console" w:hAnsi="Lucida Console"/>
-          <w:sz w:val="18"/>
-          <w:szCs w:val="18"/>
-          <w:lang w:val="en-US"/>
-        </w:rPr>
-        <w:t xml:space="preserve">, </w:t>
-      </w:r>
-      <w:proofErr w:type="spellStart"/>
-      <w:r>
-        <w:rPr>
-          <w:rFonts w:ascii="Lucida Console" w:hAnsi="Lucida Console"/>
-          <w:sz w:val="18"/>
-          <w:szCs w:val="18"/>
-          <w:lang w:val="en-US"/>
-        </w:rPr>
-        <w:t>ctypes.c_void_p</w:t>
-      </w:r>
-      <w:proofErr w:type="spellEnd"/>
-      <w:r>
-        <w:rPr>
-          <w:rFonts w:ascii="Lucida Console" w:hAnsi="Lucida Console"/>
-          <w:sz w:val="18"/>
-          <w:szCs w:val="18"/>
-          <w:lang w:val="en-US"/>
-        </w:rPr>
-        <w:t>)</w:t>
+        <w:t>v_pkt_data = ctypes.cast(pkt_data, ctypes.c_void_p)</w:t>
       </w:r>
     </w:p>
     <w:p>
@@ -8628,66 +6988,7 @@
           <w:lang w:val="en-US"/>
         </w:rPr>
         <w:tab/>
-      </w:r>
-      <w:proofErr w:type="spellStart"/>
-      <w:r>
-        <w:rPr>
-          <w:rFonts w:ascii="Lucida Console" w:hAnsi="Lucida Console"/>
-          <w:sz w:val="18"/>
-          <w:szCs w:val="18"/>
-          <w:lang w:val="en-US"/>
-        </w:rPr>
-        <w:t>v_ip_header</w:t>
-      </w:r>
-      <w:proofErr w:type="spellEnd"/>
-      <w:r>
-        <w:rPr>
-          <w:rFonts w:ascii="Lucida Console" w:hAnsi="Lucida Console"/>
-          <w:sz w:val="18"/>
-          <w:szCs w:val="18"/>
-          <w:lang w:val="en-US"/>
-        </w:rPr>
-        <w:t xml:space="preserve"> = </w:t>
-      </w:r>
-      <w:proofErr w:type="spellStart"/>
-      <w:r>
-        <w:rPr>
-          <w:rFonts w:ascii="Lucida Console" w:hAnsi="Lucida Console"/>
-          <w:sz w:val="18"/>
-          <w:szCs w:val="18"/>
-          <w:lang w:val="en-US"/>
-        </w:rPr>
-        <w:t>ctypes.c_void_p</w:t>
-      </w:r>
-      <w:proofErr w:type="spellEnd"/>
-      <w:r>
-        <w:rPr>
-          <w:rFonts w:ascii="Lucida Console" w:hAnsi="Lucida Console"/>
-          <w:sz w:val="18"/>
-          <w:szCs w:val="18"/>
-          <w:lang w:val="en-US"/>
-        </w:rPr>
-        <w:t>(</w:t>
-      </w:r>
-      <w:proofErr w:type="spellStart"/>
-      <w:r>
-        <w:rPr>
-          <w:rFonts w:ascii="Lucida Console" w:hAnsi="Lucida Console"/>
-          <w:sz w:val="18"/>
-          <w:szCs w:val="18"/>
-          <w:lang w:val="en-US"/>
-        </w:rPr>
-        <w:t>v_pkt_data.value</w:t>
-      </w:r>
-      <w:proofErr w:type="spellEnd"/>
-      <w:r>
-        <w:rPr>
-          <w:rFonts w:ascii="Lucida Console" w:hAnsi="Lucida Console"/>
-          <w:sz w:val="18"/>
-          <w:szCs w:val="18"/>
-          <w:lang w:val="en-US"/>
-        </w:rPr>
-        <w:t xml:space="preserve"> + 14)</w:t>
+        <w:t>v_ip_header = ctypes.c_void_p(v_pkt_data.value + 14)</w:t>
       </w:r>
     </w:p>
     <w:p>
@@ -8713,106 +7014,7 @@
           <w:lang w:val="en-US"/>
         </w:rPr>
         <w:tab/>
-      </w:r>
-      <w:proofErr w:type="spellStart"/>
-      <w:r>
-        <w:rPr>
-          <w:rFonts w:ascii="Lucida Console" w:hAnsi="Lucida Console"/>
-          <w:sz w:val="18"/>
-          <w:szCs w:val="18"/>
-          <w:lang w:val="en-US"/>
-        </w:rPr>
-        <w:t>pih</w:t>
-      </w:r>
-      <w:proofErr w:type="spellEnd"/>
-      <w:r>
-        <w:rPr>
-          <w:rFonts w:ascii="Lucida Console" w:hAnsi="Lucida Console"/>
-          <w:sz w:val="18"/>
-          <w:szCs w:val="18"/>
-          <w:lang w:val="en-US"/>
-        </w:rPr>
-        <w:t xml:space="preserve"> = </w:t>
-      </w:r>
-      <w:proofErr w:type="spellStart"/>
-      <w:r>
-        <w:rPr>
-          <w:rFonts w:ascii="Lucida Console" w:hAnsi="Lucida Console"/>
-          <w:sz w:val="18"/>
-          <w:szCs w:val="18"/>
-          <w:lang w:val="en-US"/>
-        </w:rPr>
-        <w:t>ctypes.cast</w:t>
-      </w:r>
-      <w:proofErr w:type="spellEnd"/>
-      <w:r>
-        <w:rPr>
-          <w:rFonts w:ascii="Lucida Console" w:hAnsi="Lucida Console"/>
-          <w:sz w:val="18"/>
-          <w:szCs w:val="18"/>
-          <w:lang w:val="en-US"/>
-        </w:rPr>
-        <w:t>(</w:t>
-      </w:r>
-      <w:proofErr w:type="spellStart"/>
-      <w:r>
-        <w:rPr>
-          <w:rFonts w:ascii="Lucida Console" w:hAnsi="Lucida Console"/>
-          <w:sz w:val="18"/>
-          <w:szCs w:val="18"/>
-          <w:lang w:val="en-US"/>
-        </w:rPr>
-        <w:t>v_ip_header</w:t>
-      </w:r>
-      <w:proofErr w:type="spellEnd"/>
-      <w:r>
-        <w:rPr>
-          <w:rFonts w:ascii="Lucida Console" w:hAnsi="Lucida Console"/>
-          <w:sz w:val="18"/>
-          <w:szCs w:val="18"/>
-          <w:lang w:val="en-US"/>
-        </w:rPr>
-        <w:t xml:space="preserve">, </w:t>
-      </w:r>
-      <w:proofErr w:type="spellStart"/>
-      <w:r>
-        <w:rPr>
-          <w:rFonts w:ascii="Lucida Console" w:hAnsi="Lucida Console"/>
-          <w:sz w:val="18"/>
-          <w:szCs w:val="18"/>
-          <w:lang w:val="en-US"/>
-        </w:rPr>
-        <w:t>ctypes.POINTER</w:t>
-      </w:r>
-      <w:proofErr w:type="spellEnd"/>
-      <w:r>
-        <w:rPr>
-          <w:rFonts w:ascii="Lucida Console" w:hAnsi="Lucida Console"/>
-          <w:sz w:val="18"/>
-          <w:szCs w:val="18"/>
-          <w:lang w:val="en-US"/>
-        </w:rPr>
-        <w:t>(</w:t>
-      </w:r>
-      <w:proofErr w:type="spellStart"/>
-      <w:r>
-        <w:rPr>
-          <w:rFonts w:ascii="Lucida Console" w:hAnsi="Lucida Console"/>
-          <w:sz w:val="18"/>
-          <w:szCs w:val="18"/>
-          <w:lang w:val="en-US"/>
-        </w:rPr>
-        <w:t>ip_header</w:t>
-      </w:r>
-      <w:proofErr w:type="spellEnd"/>
-      <w:r>
-        <w:rPr>
-          <w:rFonts w:ascii="Lucida Console" w:hAnsi="Lucida Console"/>
-          <w:sz w:val="18"/>
-          <w:szCs w:val="18"/>
-          <w:lang w:val="en-US"/>
-        </w:rPr>
-        <w:t>))</w:t>
+        <w:t>pih = ctypes.cast(v_ip_header, ctypes.POINTER(ip_header))</w:t>
       </w:r>
     </w:p>
     <w:p>
@@ -8838,38 +7040,8 @@
           <w:lang w:val="en-US"/>
         </w:rPr>
         <w:tab/>
-      </w:r>
-      <w:proofErr w:type="spellStart"/>
-      <w:r>
-        <w:rPr>
-          <w:rFonts w:ascii="Lucida Console" w:hAnsi="Lucida Console"/>
-          <w:sz w:val="18"/>
-          <w:szCs w:val="18"/>
-          <w:lang w:val="en-US"/>
-        </w:rPr>
-        <w:t>ih</w:t>
-      </w:r>
-      <w:proofErr w:type="spellEnd"/>
-      <w:r>
-        <w:rPr>
-          <w:rFonts w:ascii="Lucida Console" w:hAnsi="Lucida Console"/>
-          <w:sz w:val="18"/>
-          <w:szCs w:val="18"/>
-          <w:lang w:val="en-US"/>
-        </w:rPr>
-        <w:t xml:space="preserve"> = </w:t>
-      </w:r>
-      <w:proofErr w:type="spellStart"/>
-      <w:r>
-        <w:rPr>
-          <w:rFonts w:ascii="Lucida Console" w:hAnsi="Lucida Console"/>
-          <w:sz w:val="18"/>
-          <w:szCs w:val="18"/>
-          <w:lang w:val="en-US"/>
-        </w:rPr>
-        <w:t>pih.contents</w:t>
-      </w:r>
-      <w:proofErr w:type="spellEnd"/>
+        <w:t>ih = pih.contents</w:t>
+      </w:r>
     </w:p>
     <w:p>
       <w:pPr>
@@ -8989,223 +7161,89 @@
         <w:rPr>
           <w:lang w:val="en-US" w:eastAsia="en-US"/>
         </w:rPr>
-        <w:t xml:space="preserve">Now we will read the TCP header, and which follows the IP address. In this case we will just display the TCP ports. </w:t>
-      </w:r>
-      <w:proofErr w:type="gramStart"/>
-      <w:r>
-        <w:rPr>
-          <w:lang w:val="en-US" w:eastAsia="en-US"/>
-        </w:rPr>
-        <w:t>First</w:t>
-      </w:r>
-      <w:proofErr w:type="gramEnd"/>
-      <w:r>
-        <w:rPr>
-          <w:lang w:val="en-US" w:eastAsia="en-US"/>
-        </w:rPr>
-        <w:t xml:space="preserve"> we add the format of the TCP packet (we have just used the first four fields):</w:t>
-      </w:r>
-    </w:p>
-    <w:p>
-      <w:pPr>
-        <w:rPr>
-          <w:lang w:val="en-US" w:eastAsia="en-US"/>
-        </w:rPr>
-      </w:pPr>
-    </w:p>
-    <w:p>
-      <w:pPr>
-        <w:pBdr>
-          <w:top w:val="single" w:sz="4" w:space="1" w:color="auto"/>
-          <w:left w:val="single" w:sz="4" w:space="4" w:color="auto"/>
-          <w:bottom w:val="single" w:sz="4" w:space="1" w:color="auto"/>
-          <w:right w:val="single" w:sz="4" w:space="4" w:color="auto"/>
-        </w:pBdr>
-        <w:rPr>
-          <w:rFonts w:ascii="Lucida Console" w:hAnsi="Lucida Console"/>
-          <w:sz w:val="18"/>
-          <w:szCs w:val="18"/>
-          <w:lang w:val="en-US" w:eastAsia="en-US"/>
-        </w:rPr>
-      </w:pPr>
-      <w:r>
-        <w:rPr>
-          <w:rFonts w:ascii="Lucida Console" w:hAnsi="Lucida Console"/>
-          <w:sz w:val="18"/>
-          <w:szCs w:val="18"/>
-          <w:lang w:val="en-US" w:eastAsia="en-US"/>
-        </w:rPr>
-        <w:t xml:space="preserve">class </w:t>
-      </w:r>
-      <w:proofErr w:type="spellStart"/>
-      <w:r>
-        <w:rPr>
-          <w:rFonts w:ascii="Lucida Console" w:hAnsi="Lucida Console"/>
-          <w:sz w:val="18"/>
-          <w:szCs w:val="18"/>
-          <w:lang w:val="en-US" w:eastAsia="en-US"/>
-        </w:rPr>
-        <w:t>tcp_header</w:t>
-      </w:r>
-      <w:proofErr w:type="spellEnd"/>
-      <w:r>
-        <w:rPr>
-          <w:rFonts w:ascii="Lucida Console" w:hAnsi="Lucida Console"/>
-          <w:sz w:val="18"/>
-          <w:szCs w:val="18"/>
-          <w:lang w:val="en-US" w:eastAsia="en-US"/>
-        </w:rPr>
-        <w:t>(</w:t>
-      </w:r>
-      <w:proofErr w:type="spellStart"/>
-      <w:r>
-        <w:rPr>
-          <w:rFonts w:ascii="Lucida Console" w:hAnsi="Lucida Console"/>
-          <w:sz w:val="18"/>
-          <w:szCs w:val="18"/>
-          <w:lang w:val="en-US" w:eastAsia="en-US"/>
-        </w:rPr>
-        <w:t>BigEndianStructure</w:t>
-      </w:r>
-      <w:proofErr w:type="spellEnd"/>
-      <w:r>
-        <w:rPr>
-          <w:rFonts w:ascii="Lucida Console" w:hAnsi="Lucida Console"/>
-          <w:sz w:val="18"/>
-          <w:szCs w:val="18"/>
-          <w:lang w:val="en-US" w:eastAsia="en-US"/>
-        </w:rPr>
-        <w:t>):</w:t>
-      </w:r>
-    </w:p>
-    <w:p>
-      <w:pPr>
-        <w:pBdr>
-          <w:top w:val="single" w:sz="4" w:space="1" w:color="auto"/>
-          <w:left w:val="single" w:sz="4" w:space="4" w:color="auto"/>
-          <w:bottom w:val="single" w:sz="4" w:space="1" w:color="auto"/>
-          <w:right w:val="single" w:sz="4" w:space="4" w:color="auto"/>
-        </w:pBdr>
-        <w:rPr>
-          <w:rFonts w:ascii="Lucida Console" w:hAnsi="Lucida Console"/>
-          <w:sz w:val="18"/>
-          <w:szCs w:val="18"/>
-          <w:lang w:val="en-US" w:eastAsia="en-US"/>
-        </w:rPr>
-      </w:pPr>
-      <w:r>
-        <w:rPr>
-          <w:rFonts w:ascii="Lucida Console" w:hAnsi="Lucida Console"/>
-          <w:sz w:val="18"/>
-          <w:szCs w:val="18"/>
-          <w:lang w:val="en-US" w:eastAsia="en-US"/>
-        </w:rPr>
-        <w:t xml:space="preserve">    _fields_ = [("</w:t>
-      </w:r>
-      <w:proofErr w:type="spellStart"/>
-      <w:r>
-        <w:rPr>
-          <w:rFonts w:ascii="Lucida Console" w:hAnsi="Lucida Console"/>
-          <w:sz w:val="18"/>
-          <w:szCs w:val="18"/>
-          <w:lang w:val="en-US" w:eastAsia="en-US"/>
-        </w:rPr>
-        <w:t>source_port</w:t>
-      </w:r>
-      <w:proofErr w:type="spellEnd"/>
-      <w:r>
-        <w:rPr>
-          <w:rFonts w:ascii="Lucida Console" w:hAnsi="Lucida Console"/>
-          <w:sz w:val="18"/>
-          <w:szCs w:val="18"/>
-          <w:lang w:val="en-US" w:eastAsia="en-US"/>
-        </w:rPr>
-        <w:t xml:space="preserve">", </w:t>
-      </w:r>
-      <w:proofErr w:type="spellStart"/>
-      <w:r>
-        <w:rPr>
-          <w:rFonts w:ascii="Lucida Console" w:hAnsi="Lucida Console"/>
-          <w:sz w:val="18"/>
-          <w:szCs w:val="18"/>
-          <w:lang w:val="en-US" w:eastAsia="en-US"/>
-        </w:rPr>
-        <w:t>u_short</w:t>
-      </w:r>
-      <w:proofErr w:type="spellEnd"/>
-      <w:r>
-        <w:rPr>
-          <w:rFonts w:ascii="Lucida Console" w:hAnsi="Lucida Console"/>
-          <w:sz w:val="18"/>
-          <w:szCs w:val="18"/>
-          <w:lang w:val="en-US" w:eastAsia="en-US"/>
-        </w:rPr>
-        <w:t>),</w:t>
-      </w:r>
-    </w:p>
-    <w:p>
-      <w:pPr>
-        <w:pBdr>
-          <w:top w:val="single" w:sz="4" w:space="1" w:color="auto"/>
-          <w:left w:val="single" w:sz="4" w:space="4" w:color="auto"/>
-          <w:bottom w:val="single" w:sz="4" w:space="1" w:color="auto"/>
-          <w:right w:val="single" w:sz="4" w:space="4" w:color="auto"/>
-        </w:pBdr>
-        <w:rPr>
-          <w:rFonts w:ascii="Lucida Console" w:hAnsi="Lucida Console"/>
-          <w:sz w:val="18"/>
-          <w:szCs w:val="18"/>
-          <w:lang w:val="en-US" w:eastAsia="en-US"/>
-        </w:rPr>
-      </w:pPr>
-      <w:r>
-        <w:rPr>
-          <w:rFonts w:ascii="Lucida Console" w:hAnsi="Lucida Console"/>
-          <w:sz w:val="18"/>
-          <w:szCs w:val="18"/>
-          <w:lang w:val="en-US" w:eastAsia="en-US"/>
-        </w:rPr>
-        <w:t xml:space="preserve">                ("</w:t>
-      </w:r>
-      <w:proofErr w:type="spellStart"/>
-      <w:r>
-        <w:rPr>
-          <w:rFonts w:ascii="Lucida Console" w:hAnsi="Lucida Console"/>
-          <w:sz w:val="18"/>
-          <w:szCs w:val="18"/>
-          <w:lang w:val="en-US" w:eastAsia="en-US"/>
-        </w:rPr>
-        <w:t>destination_port</w:t>
-      </w:r>
-      <w:proofErr w:type="spellEnd"/>
-      <w:r>
-        <w:rPr>
-          <w:rFonts w:ascii="Lucida Console" w:hAnsi="Lucida Console"/>
-          <w:sz w:val="18"/>
-          <w:szCs w:val="18"/>
-          <w:lang w:val="en-US" w:eastAsia="en-US"/>
-        </w:rPr>
-        <w:t xml:space="preserve">", </w:t>
-      </w:r>
-      <w:proofErr w:type="spellStart"/>
-      <w:r>
-        <w:rPr>
-          <w:rFonts w:ascii="Lucida Console" w:hAnsi="Lucida Console"/>
-          <w:sz w:val="18"/>
-          <w:szCs w:val="18"/>
-          <w:lang w:val="en-US" w:eastAsia="en-US"/>
-        </w:rPr>
-        <w:t>u_short</w:t>
-      </w:r>
-      <w:proofErr w:type="spellEnd"/>
-      <w:r>
-        <w:rPr>
-          <w:rFonts w:ascii="Lucida Console" w:hAnsi="Lucida Console"/>
-          <w:sz w:val="18"/>
-          <w:szCs w:val="18"/>
-          <w:lang w:val="en-US" w:eastAsia="en-US"/>
-        </w:rPr>
-        <w:t>),</w:t>
+        <w:t>Now we will read the TCP header, and which follows the IP address. In this case we will just display the TCP ports. First we add the format of the TCP packet (we have just used the first four fields):</w:t>
+      </w:r>
+    </w:p>
+    <w:p>
+      <w:pPr>
+        <w:rPr>
+          <w:lang w:val="en-US" w:eastAsia="en-US"/>
+        </w:rPr>
+      </w:pPr>
+    </w:p>
+    <w:p>
+      <w:pPr>
+        <w:pBdr>
+          <w:top w:val="single" w:sz="4" w:space="1" w:color="auto"/>
+          <w:left w:val="single" w:sz="4" w:space="4" w:color="auto"/>
+          <w:bottom w:val="single" w:sz="4" w:space="1" w:color="auto"/>
+          <w:right w:val="single" w:sz="4" w:space="4" w:color="auto"/>
+        </w:pBdr>
+        <w:rPr>
+          <w:rFonts w:ascii="Lucida Console" w:hAnsi="Lucida Console"/>
+          <w:sz w:val="18"/>
+          <w:szCs w:val="18"/>
+          <w:lang w:val="en-US" w:eastAsia="en-US"/>
+        </w:rPr>
+      </w:pPr>
+      <w:r>
+        <w:rPr>
+          <w:rFonts w:ascii="Lucida Console" w:hAnsi="Lucida Console"/>
+          <w:sz w:val="18"/>
+          <w:szCs w:val="18"/>
+          <w:lang w:val="en-US" w:eastAsia="en-US"/>
+        </w:rPr>
+        <w:t>class tcp_header(BigEndianStructure):</w:t>
+      </w:r>
+    </w:p>
+    <w:p>
+      <w:pPr>
+        <w:pBdr>
+          <w:top w:val="single" w:sz="4" w:space="1" w:color="auto"/>
+          <w:left w:val="single" w:sz="4" w:space="4" w:color="auto"/>
+          <w:bottom w:val="single" w:sz="4" w:space="1" w:color="auto"/>
+          <w:right w:val="single" w:sz="4" w:space="4" w:color="auto"/>
+        </w:pBdr>
+        <w:rPr>
+          <w:rFonts w:ascii="Lucida Console" w:hAnsi="Lucida Console"/>
+          <w:sz w:val="18"/>
+          <w:szCs w:val="18"/>
+          <w:lang w:val="en-US" w:eastAsia="en-US"/>
+        </w:rPr>
+      </w:pPr>
+      <w:r>
+        <w:rPr>
+          <w:rFonts w:ascii="Lucida Console" w:hAnsi="Lucida Console"/>
+          <w:sz w:val="18"/>
+          <w:szCs w:val="18"/>
+          <w:lang w:val="en-US" w:eastAsia="en-US"/>
+        </w:rPr>
+        <w:t xml:space="preserve">    _fields_ = [("source_port", u_short),</w:t>
+      </w:r>
+    </w:p>
+    <w:p>
+      <w:pPr>
+        <w:pBdr>
+          <w:top w:val="single" w:sz="4" w:space="1" w:color="auto"/>
+          <w:left w:val="single" w:sz="4" w:space="4" w:color="auto"/>
+          <w:bottom w:val="single" w:sz="4" w:space="1" w:color="auto"/>
+          <w:right w:val="single" w:sz="4" w:space="4" w:color="auto"/>
+        </w:pBdr>
+        <w:rPr>
+          <w:rFonts w:ascii="Lucida Console" w:hAnsi="Lucida Console"/>
+          <w:sz w:val="18"/>
+          <w:szCs w:val="18"/>
+          <w:lang w:val="en-US" w:eastAsia="en-US"/>
+        </w:rPr>
+      </w:pPr>
+      <w:r>
+        <w:rPr>
+          <w:rFonts w:ascii="Lucida Console" w:hAnsi="Lucida Console"/>
+          <w:sz w:val="18"/>
+          <w:szCs w:val="18"/>
+          <w:lang w:val="en-US" w:eastAsia="en-US"/>
+        </w:rPr>
+        <w:t xml:space="preserve">                ("destination_port", u_short),</w:t>
       </w:r>
     </w:p>
     <w:p>
@@ -9240,27 +7278,7 @@
           <w:lang w:val="en-US" w:eastAsia="en-US"/>
         </w:rPr>
         <w:tab/>
-        <w:t xml:space="preserve">("seq", </w:t>
-      </w:r>
-      <w:proofErr w:type="spellStart"/>
-      <w:r>
-        <w:rPr>
-          <w:rFonts w:ascii="Lucida Console" w:hAnsi="Lucida Console"/>
-          <w:sz w:val="18"/>
-          <w:szCs w:val="18"/>
-          <w:lang w:val="en-US" w:eastAsia="en-US"/>
-        </w:rPr>
-        <w:t>u_int</w:t>
-      </w:r>
-      <w:proofErr w:type="spellEnd"/>
-      <w:r>
-        <w:rPr>
-          <w:rFonts w:ascii="Lucida Console" w:hAnsi="Lucida Console"/>
-          <w:sz w:val="18"/>
-          <w:szCs w:val="18"/>
-          <w:lang w:val="en-US" w:eastAsia="en-US"/>
-        </w:rPr>
-        <w:t>),</w:t>
+        <w:t>("seq", u_int),</w:t>
       </w:r>
     </w:p>
     <w:p>
@@ -9295,27 +7313,7 @@
           <w:lang w:val="en-US" w:eastAsia="en-US"/>
         </w:rPr>
         <w:tab/>
-        <w:t xml:space="preserve">("ack", </w:t>
-      </w:r>
-      <w:proofErr w:type="spellStart"/>
-      <w:r>
-        <w:rPr>
-          <w:rFonts w:ascii="Lucida Console" w:hAnsi="Lucida Console"/>
-          <w:sz w:val="18"/>
-          <w:szCs w:val="18"/>
-          <w:lang w:val="en-US" w:eastAsia="en-US"/>
-        </w:rPr>
-        <w:t>u_int</w:t>
-      </w:r>
-      <w:proofErr w:type="spellEnd"/>
-      <w:r>
-        <w:rPr>
-          <w:rFonts w:ascii="Lucida Console" w:hAnsi="Lucida Console"/>
-          <w:sz w:val="18"/>
-          <w:szCs w:val="18"/>
-          <w:lang w:val="en-US" w:eastAsia="en-US"/>
-        </w:rPr>
-        <w:t>)]</w:t>
+        <w:t>("ack", u_int)]</w:t>
       </w:r>
     </w:p>
     <w:p>
@@ -9367,108 +7365,48 @@
           <w:szCs w:val="18"/>
           <w:lang w:val="en-US" w:eastAsia="en-US"/>
         </w:rPr>
-        <w:t>def _</w:t>
-      </w:r>
-      <w:proofErr w:type="spellStart"/>
-      <w:r>
-        <w:rPr>
-          <w:rFonts w:ascii="Lucida Console" w:hAnsi="Lucida Console"/>
-          <w:sz w:val="18"/>
-          <w:szCs w:val="18"/>
-          <w:lang w:val="en-US" w:eastAsia="en-US"/>
-        </w:rPr>
-        <w:t>packet_handler</w:t>
-      </w:r>
-      <w:proofErr w:type="spellEnd"/>
-      <w:r>
-        <w:rPr>
-          <w:rFonts w:ascii="Lucida Console" w:hAnsi="Lucida Console"/>
-          <w:sz w:val="18"/>
-          <w:szCs w:val="18"/>
-          <w:lang w:val="en-US" w:eastAsia="en-US"/>
-        </w:rPr>
-        <w:t>(</w:t>
-      </w:r>
-      <w:proofErr w:type="spellStart"/>
-      <w:r>
-        <w:rPr>
-          <w:rFonts w:ascii="Lucida Console" w:hAnsi="Lucida Console"/>
-          <w:sz w:val="18"/>
-          <w:szCs w:val="18"/>
-          <w:lang w:val="en-US" w:eastAsia="en-US"/>
-        </w:rPr>
-        <w:t>param,header,pkt_data</w:t>
-      </w:r>
-      <w:proofErr w:type="spellEnd"/>
-      <w:r>
-        <w:rPr>
-          <w:rFonts w:ascii="Lucida Console" w:hAnsi="Lucida Console"/>
-          <w:sz w:val="18"/>
-          <w:szCs w:val="18"/>
-          <w:lang w:val="en-US" w:eastAsia="en-US"/>
-        </w:rPr>
-        <w:t>):</w:t>
-      </w:r>
-    </w:p>
-    <w:p>
-      <w:pPr>
-        <w:pBdr>
-          <w:top w:val="single" w:sz="4" w:space="1" w:color="auto"/>
-          <w:left w:val="single" w:sz="4" w:space="4" w:color="auto"/>
-          <w:bottom w:val="single" w:sz="4" w:space="1" w:color="auto"/>
-          <w:right w:val="single" w:sz="4" w:space="4" w:color="auto"/>
-        </w:pBdr>
-        <w:rPr>
-          <w:rFonts w:ascii="Lucida Console" w:hAnsi="Lucida Console"/>
-          <w:sz w:val="18"/>
-          <w:szCs w:val="18"/>
-          <w:lang w:val="en-US" w:eastAsia="en-US"/>
-        </w:rPr>
-      </w:pPr>
-    </w:p>
-    <w:p>
-      <w:pPr>
-        <w:pBdr>
-          <w:top w:val="single" w:sz="4" w:space="1" w:color="auto"/>
-          <w:left w:val="single" w:sz="4" w:space="4" w:color="auto"/>
-          <w:bottom w:val="single" w:sz="4" w:space="1" w:color="auto"/>
-          <w:right w:val="single" w:sz="4" w:space="4" w:color="auto"/>
-        </w:pBdr>
-        <w:rPr>
-          <w:rFonts w:ascii="Lucida Console" w:hAnsi="Lucida Console"/>
-          <w:sz w:val="18"/>
-          <w:szCs w:val="18"/>
-          <w:lang w:val="en-US" w:eastAsia="en-US"/>
-        </w:rPr>
-      </w:pPr>
-      <w:r>
-        <w:rPr>
-          <w:rFonts w:ascii="Lucida Console" w:hAnsi="Lucida Console"/>
-          <w:sz w:val="18"/>
-          <w:szCs w:val="18"/>
-          <w:lang w:val="en-US" w:eastAsia="en-US"/>
-        </w:rPr>
-        <w:t xml:space="preserve">    # retrieve the position of the </w:t>
-      </w:r>
-      <w:proofErr w:type="spellStart"/>
-      <w:r>
-        <w:rPr>
-          <w:rFonts w:ascii="Lucida Console" w:hAnsi="Lucida Console"/>
-          <w:sz w:val="18"/>
-          <w:szCs w:val="18"/>
-          <w:lang w:val="en-US" w:eastAsia="en-US"/>
-        </w:rPr>
-        <w:t>ip</w:t>
-      </w:r>
-      <w:proofErr w:type="spellEnd"/>
-      <w:r>
-        <w:rPr>
-          <w:rFonts w:ascii="Lucida Console" w:hAnsi="Lucida Console"/>
-          <w:sz w:val="18"/>
-          <w:szCs w:val="18"/>
-          <w:lang w:val="en-US" w:eastAsia="en-US"/>
-        </w:rPr>
-        <w:t xml:space="preserve"> header</w:t>
+        <w:t>def _packet_handler(param,header,pkt_data):</w:t>
+      </w:r>
+    </w:p>
+    <w:p>
+      <w:pPr>
+        <w:pBdr>
+          <w:top w:val="single" w:sz="4" w:space="1" w:color="auto"/>
+          <w:left w:val="single" w:sz="4" w:space="4" w:color="auto"/>
+          <w:bottom w:val="single" w:sz="4" w:space="1" w:color="auto"/>
+          <w:right w:val="single" w:sz="4" w:space="4" w:color="auto"/>
+        </w:pBdr>
+        <w:rPr>
+          <w:rFonts w:ascii="Lucida Console" w:hAnsi="Lucida Console"/>
+          <w:sz w:val="18"/>
+          <w:szCs w:val="18"/>
+          <w:lang w:val="en-US" w:eastAsia="en-US"/>
+        </w:rPr>
+      </w:pPr>
+    </w:p>
+    <w:p>
+      <w:pPr>
+        <w:pBdr>
+          <w:top w:val="single" w:sz="4" w:space="1" w:color="auto"/>
+          <w:left w:val="single" w:sz="4" w:space="4" w:color="auto"/>
+          <w:bottom w:val="single" w:sz="4" w:space="1" w:color="auto"/>
+          <w:right w:val="single" w:sz="4" w:space="4" w:color="auto"/>
+        </w:pBdr>
+        <w:rPr>
+          <w:rFonts w:ascii="Lucida Console" w:hAnsi="Lucida Console"/>
+          <w:sz w:val="18"/>
+          <w:szCs w:val="18"/>
+          <w:lang w:val="en-US" w:eastAsia="en-US"/>
+        </w:rPr>
+      </w:pPr>
+      <w:r>
+        <w:rPr>
+          <w:rFonts w:ascii="Lucida Console" w:hAnsi="Lucida Console"/>
+          <w:sz w:val="18"/>
+          <w:szCs w:val="18"/>
+          <w:lang w:val="en-US" w:eastAsia="en-US"/>
+        </w:rPr>
+        <w:t xml:space="preserve">    # retrieve the position of the ip header</w:t>
       </w:r>
     </w:p>
     <w:p>
@@ -9494,86 +7432,7 @@
           <w:lang w:val="en-US" w:eastAsia="en-US"/>
         </w:rPr>
         <w:tab/>
-      </w:r>
-      <w:proofErr w:type="spellStart"/>
-      <w:r>
-        <w:rPr>
-          <w:rFonts w:ascii="Lucida Console" w:hAnsi="Lucida Console"/>
-          <w:sz w:val="18"/>
-          <w:szCs w:val="18"/>
-          <w:lang w:val="en-US" w:eastAsia="en-US"/>
-        </w:rPr>
-        <w:t>v_pkt_data</w:t>
-      </w:r>
-      <w:proofErr w:type="spellEnd"/>
-      <w:r>
-        <w:rPr>
-          <w:rFonts w:ascii="Lucida Console" w:hAnsi="Lucida Console"/>
-          <w:sz w:val="18"/>
-          <w:szCs w:val="18"/>
-          <w:lang w:val="en-US" w:eastAsia="en-US"/>
-        </w:rPr>
-        <w:t xml:space="preserve"> = </w:t>
-      </w:r>
-      <w:proofErr w:type="spellStart"/>
-      <w:r>
-        <w:rPr>
-          <w:rFonts w:ascii="Lucida Console" w:hAnsi="Lucida Console"/>
-          <w:sz w:val="18"/>
-          <w:szCs w:val="18"/>
-          <w:lang w:val="en-US" w:eastAsia="en-US"/>
-        </w:rPr>
-        <w:t>ctypes.cast</w:t>
-      </w:r>
-      <w:proofErr w:type="spellEnd"/>
-      <w:r>
-        <w:rPr>
-          <w:rFonts w:ascii="Lucida Console" w:hAnsi="Lucida Console"/>
-          <w:sz w:val="18"/>
-          <w:szCs w:val="18"/>
-          <w:lang w:val="en-US" w:eastAsia="en-US"/>
-        </w:rPr>
-        <w:t>(</w:t>
-      </w:r>
-      <w:proofErr w:type="spellStart"/>
-      <w:r>
-        <w:rPr>
-          <w:rFonts w:ascii="Lucida Console" w:hAnsi="Lucida Console"/>
-          <w:sz w:val="18"/>
-          <w:szCs w:val="18"/>
-          <w:lang w:val="en-US" w:eastAsia="en-US"/>
-        </w:rPr>
-        <w:t>pkt_data</w:t>
-      </w:r>
-      <w:proofErr w:type="spellEnd"/>
-      <w:r>
-        <w:rPr>
-          <w:rFonts w:ascii="Lucida Console" w:hAnsi="Lucida Console"/>
-          <w:sz w:val="18"/>
-          <w:szCs w:val="18"/>
-          <w:lang w:val="en-US" w:eastAsia="en-US"/>
-        </w:rPr>
-        <w:t xml:space="preserve">, </w:t>
-      </w:r>
-      <w:proofErr w:type="spellStart"/>
-      <w:r>
-        <w:rPr>
-          <w:rFonts w:ascii="Lucida Console" w:hAnsi="Lucida Console"/>
-          <w:sz w:val="18"/>
-          <w:szCs w:val="18"/>
-          <w:lang w:val="en-US" w:eastAsia="en-US"/>
-        </w:rPr>
-        <w:t>ctypes.c_void_p</w:t>
-      </w:r>
-      <w:proofErr w:type="spellEnd"/>
-      <w:r>
-        <w:rPr>
-          <w:rFonts w:ascii="Lucida Console" w:hAnsi="Lucida Console"/>
-          <w:sz w:val="18"/>
-          <w:szCs w:val="18"/>
-          <w:lang w:val="en-US" w:eastAsia="en-US"/>
-        </w:rPr>
-        <w:t>)</w:t>
+        <w:t>v_pkt_data = ctypes.cast(pkt_data, ctypes.c_void_p)</w:t>
       </w:r>
     </w:p>
     <w:p>
@@ -9599,66 +7458,7 @@
           <w:lang w:val="en-US" w:eastAsia="en-US"/>
         </w:rPr>
         <w:tab/>
-      </w:r>
-      <w:proofErr w:type="spellStart"/>
-      <w:r>
-        <w:rPr>
-          <w:rFonts w:ascii="Lucida Console" w:hAnsi="Lucida Console"/>
-          <w:sz w:val="18"/>
-          <w:szCs w:val="18"/>
-          <w:lang w:val="en-US" w:eastAsia="en-US"/>
-        </w:rPr>
-        <w:t>v_ip_header</w:t>
-      </w:r>
-      <w:proofErr w:type="spellEnd"/>
-      <w:r>
-        <w:rPr>
-          <w:rFonts w:ascii="Lucida Console" w:hAnsi="Lucida Console"/>
-          <w:sz w:val="18"/>
-          <w:szCs w:val="18"/>
-          <w:lang w:val="en-US" w:eastAsia="en-US"/>
-        </w:rPr>
-        <w:t xml:space="preserve"> = </w:t>
-      </w:r>
-      <w:proofErr w:type="spellStart"/>
-      <w:r>
-        <w:rPr>
-          <w:rFonts w:ascii="Lucida Console" w:hAnsi="Lucida Console"/>
-          <w:sz w:val="18"/>
-          <w:szCs w:val="18"/>
-          <w:lang w:val="en-US" w:eastAsia="en-US"/>
-        </w:rPr>
-        <w:t>ctypes.c_void_p</w:t>
-      </w:r>
-      <w:proofErr w:type="spellEnd"/>
-      <w:r>
-        <w:rPr>
-          <w:rFonts w:ascii="Lucida Console" w:hAnsi="Lucida Console"/>
-          <w:sz w:val="18"/>
-          <w:szCs w:val="18"/>
-          <w:lang w:val="en-US" w:eastAsia="en-US"/>
-        </w:rPr>
-        <w:t>(</w:t>
-      </w:r>
-      <w:proofErr w:type="spellStart"/>
-      <w:r>
-        <w:rPr>
-          <w:rFonts w:ascii="Lucida Console" w:hAnsi="Lucida Console"/>
-          <w:sz w:val="18"/>
-          <w:szCs w:val="18"/>
-          <w:lang w:val="en-US" w:eastAsia="en-US"/>
-        </w:rPr>
-        <w:t>v_pkt_data.value</w:t>
-      </w:r>
-      <w:proofErr w:type="spellEnd"/>
-      <w:r>
-        <w:rPr>
-          <w:rFonts w:ascii="Lucida Console" w:hAnsi="Lucida Console"/>
-          <w:sz w:val="18"/>
-          <w:szCs w:val="18"/>
-          <w:lang w:val="en-US" w:eastAsia="en-US"/>
-        </w:rPr>
-        <w:t xml:space="preserve"> + 14)</w:t>
+        <w:t>v_ip_header = ctypes.c_void_p(v_pkt_data.value + 14)</w:t>
       </w:r>
     </w:p>
     <w:p>
@@ -9684,106 +7484,7 @@
           <w:lang w:val="en-US" w:eastAsia="en-US"/>
         </w:rPr>
         <w:tab/>
-      </w:r>
-      <w:proofErr w:type="spellStart"/>
-      <w:r>
-        <w:rPr>
-          <w:rFonts w:ascii="Lucida Console" w:hAnsi="Lucida Console"/>
-          <w:sz w:val="18"/>
-          <w:szCs w:val="18"/>
-          <w:lang w:val="en-US" w:eastAsia="en-US"/>
-        </w:rPr>
-        <w:t>pih</w:t>
-      </w:r>
-      <w:proofErr w:type="spellEnd"/>
-      <w:r>
-        <w:rPr>
-          <w:rFonts w:ascii="Lucida Console" w:hAnsi="Lucida Console"/>
-          <w:sz w:val="18"/>
-          <w:szCs w:val="18"/>
-          <w:lang w:val="en-US" w:eastAsia="en-US"/>
-        </w:rPr>
-        <w:t xml:space="preserve"> = </w:t>
-      </w:r>
-      <w:proofErr w:type="spellStart"/>
-      <w:r>
-        <w:rPr>
-          <w:rFonts w:ascii="Lucida Console" w:hAnsi="Lucida Console"/>
-          <w:sz w:val="18"/>
-          <w:szCs w:val="18"/>
-          <w:lang w:val="en-US" w:eastAsia="en-US"/>
-        </w:rPr>
-        <w:t>ctypes.cast</w:t>
-      </w:r>
-      <w:proofErr w:type="spellEnd"/>
-      <w:r>
-        <w:rPr>
-          <w:rFonts w:ascii="Lucida Console" w:hAnsi="Lucida Console"/>
-          <w:sz w:val="18"/>
-          <w:szCs w:val="18"/>
-          <w:lang w:val="en-US" w:eastAsia="en-US"/>
-        </w:rPr>
-        <w:t>(</w:t>
-      </w:r>
-      <w:proofErr w:type="spellStart"/>
-      <w:r>
-        <w:rPr>
-          <w:rFonts w:ascii="Lucida Console" w:hAnsi="Lucida Console"/>
-          <w:sz w:val="18"/>
-          <w:szCs w:val="18"/>
-          <w:lang w:val="en-US" w:eastAsia="en-US"/>
-        </w:rPr>
-        <w:t>v_ip_header</w:t>
-      </w:r>
-      <w:proofErr w:type="spellEnd"/>
-      <w:r>
-        <w:rPr>
-          <w:rFonts w:ascii="Lucida Console" w:hAnsi="Lucida Console"/>
-          <w:sz w:val="18"/>
-          <w:szCs w:val="18"/>
-          <w:lang w:val="en-US" w:eastAsia="en-US"/>
-        </w:rPr>
-        <w:t xml:space="preserve">, </w:t>
-      </w:r>
-      <w:proofErr w:type="spellStart"/>
-      <w:r>
-        <w:rPr>
-          <w:rFonts w:ascii="Lucida Console" w:hAnsi="Lucida Console"/>
-          <w:sz w:val="18"/>
-          <w:szCs w:val="18"/>
-          <w:lang w:val="en-US" w:eastAsia="en-US"/>
-        </w:rPr>
-        <w:t>ctypes.POINTER</w:t>
-      </w:r>
-      <w:proofErr w:type="spellEnd"/>
-      <w:r>
-        <w:rPr>
-          <w:rFonts w:ascii="Lucida Console" w:hAnsi="Lucida Console"/>
-          <w:sz w:val="18"/>
-          <w:szCs w:val="18"/>
-          <w:lang w:val="en-US" w:eastAsia="en-US"/>
-        </w:rPr>
-        <w:t>(</w:t>
-      </w:r>
-      <w:proofErr w:type="spellStart"/>
-      <w:r>
-        <w:rPr>
-          <w:rFonts w:ascii="Lucida Console" w:hAnsi="Lucida Console"/>
-          <w:sz w:val="18"/>
-          <w:szCs w:val="18"/>
-          <w:lang w:val="en-US" w:eastAsia="en-US"/>
-        </w:rPr>
-        <w:t>ip_header</w:t>
-      </w:r>
-      <w:proofErr w:type="spellEnd"/>
-      <w:r>
-        <w:rPr>
-          <w:rFonts w:ascii="Lucida Console" w:hAnsi="Lucida Console"/>
-          <w:sz w:val="18"/>
-          <w:szCs w:val="18"/>
-          <w:lang w:val="en-US" w:eastAsia="en-US"/>
-        </w:rPr>
-        <w:t>))</w:t>
+        <w:t>pih = ctypes.cast(v_ip_header, ctypes.POINTER(ip_header))</w:t>
       </w:r>
     </w:p>
     <w:p>
@@ -9809,38 +7510,8 @@
           <w:lang w:val="en-US" w:eastAsia="en-US"/>
         </w:rPr>
         <w:tab/>
-      </w:r>
-      <w:proofErr w:type="spellStart"/>
-      <w:r>
-        <w:rPr>
-          <w:rFonts w:ascii="Lucida Console" w:hAnsi="Lucida Console"/>
-          <w:sz w:val="18"/>
-          <w:szCs w:val="18"/>
-          <w:lang w:val="en-US" w:eastAsia="en-US"/>
-        </w:rPr>
-        <w:t>ih</w:t>
-      </w:r>
-      <w:proofErr w:type="spellEnd"/>
-      <w:r>
-        <w:rPr>
-          <w:rFonts w:ascii="Lucida Console" w:hAnsi="Lucida Console"/>
-          <w:sz w:val="18"/>
-          <w:szCs w:val="18"/>
-          <w:lang w:val="en-US" w:eastAsia="en-US"/>
-        </w:rPr>
-        <w:t xml:space="preserve"> = </w:t>
-      </w:r>
-      <w:proofErr w:type="spellStart"/>
-      <w:r>
-        <w:rPr>
-          <w:rFonts w:ascii="Lucida Console" w:hAnsi="Lucida Console"/>
-          <w:sz w:val="18"/>
-          <w:szCs w:val="18"/>
-          <w:lang w:val="en-US" w:eastAsia="en-US"/>
-        </w:rPr>
-        <w:t>pih.contents</w:t>
-      </w:r>
-      <w:proofErr w:type="spellEnd"/>
+        <w:t>ih = pih.contents</w:t>
+      </w:r>
     </w:p>
     <w:p>
       <w:pPr>
@@ -9890,46 +7561,7 @@
           <w:lang w:val="en-US" w:eastAsia="en-US"/>
         </w:rPr>
         <w:tab/>
-      </w:r>
-      <w:proofErr w:type="spellStart"/>
-      <w:r>
-        <w:rPr>
-          <w:rFonts w:ascii="Lucida Console" w:hAnsi="Lucida Console"/>
-          <w:sz w:val="18"/>
-          <w:szCs w:val="18"/>
-          <w:lang w:val="en-US" w:eastAsia="en-US"/>
-        </w:rPr>
-        <w:t>ip_len</w:t>
-      </w:r>
-      <w:proofErr w:type="spellEnd"/>
-      <w:r>
-        <w:rPr>
-          <w:rFonts w:ascii="Lucida Console" w:hAnsi="Lucida Console"/>
-          <w:sz w:val="18"/>
-          <w:szCs w:val="18"/>
-          <w:lang w:val="en-US" w:eastAsia="en-US"/>
-        </w:rPr>
-        <w:t xml:space="preserve"> = (</w:t>
-      </w:r>
-      <w:proofErr w:type="spellStart"/>
-      <w:r>
-        <w:rPr>
-          <w:rFonts w:ascii="Lucida Console" w:hAnsi="Lucida Console"/>
-          <w:sz w:val="18"/>
-          <w:szCs w:val="18"/>
-          <w:lang w:val="en-US" w:eastAsia="en-US"/>
-        </w:rPr>
-        <w:t>ih.ver_ihl</w:t>
-      </w:r>
-      <w:proofErr w:type="spellEnd"/>
-      <w:r>
-        <w:rPr>
-          <w:rFonts w:ascii="Lucida Console" w:hAnsi="Lucida Console"/>
-          <w:sz w:val="18"/>
-          <w:szCs w:val="18"/>
-          <w:lang w:val="en-US" w:eastAsia="en-US"/>
-        </w:rPr>
-        <w:t xml:space="preserve"> &amp; 0xf) * 4</w:t>
+        <w:t>ip_len = (ih.ver_ihl &amp; 0xf) * 4</w:t>
       </w:r>
     </w:p>
     <w:p>
@@ -9955,191 +7587,32 @@
           <w:lang w:val="en-US" w:eastAsia="en-US"/>
         </w:rPr>
         <w:tab/>
-      </w:r>
-      <w:proofErr w:type="spellStart"/>
-      <w:r>
-        <w:rPr>
-          <w:rFonts w:ascii="Lucida Console" w:hAnsi="Lucida Console"/>
-          <w:sz w:val="18"/>
-          <w:szCs w:val="18"/>
-          <w:lang w:val="en-US" w:eastAsia="en-US"/>
-        </w:rPr>
-        <w:t>th</w:t>
-      </w:r>
-      <w:proofErr w:type="spellEnd"/>
-      <w:r>
-        <w:rPr>
-          <w:rFonts w:ascii="Lucida Console" w:hAnsi="Lucida Console"/>
-          <w:sz w:val="18"/>
-          <w:szCs w:val="18"/>
-          <w:lang w:val="en-US" w:eastAsia="en-US"/>
-        </w:rPr>
-        <w:t xml:space="preserve"> = </w:t>
-      </w:r>
-      <w:proofErr w:type="spellStart"/>
-      <w:r>
-        <w:rPr>
-          <w:rFonts w:ascii="Lucida Console" w:hAnsi="Lucida Console"/>
-          <w:sz w:val="18"/>
-          <w:szCs w:val="18"/>
-          <w:lang w:val="en-US" w:eastAsia="en-US"/>
-        </w:rPr>
-        <w:t>ctypes.cast</w:t>
-      </w:r>
-      <w:proofErr w:type="spellEnd"/>
-      <w:r>
-        <w:rPr>
-          <w:rFonts w:ascii="Lucida Console" w:hAnsi="Lucida Console"/>
-          <w:sz w:val="18"/>
-          <w:szCs w:val="18"/>
-          <w:lang w:val="en-US" w:eastAsia="en-US"/>
-        </w:rPr>
-        <w:t>(</w:t>
-      </w:r>
-      <w:proofErr w:type="spellStart"/>
-      <w:r>
-        <w:rPr>
-          <w:rFonts w:ascii="Lucida Console" w:hAnsi="Lucida Console"/>
-          <w:sz w:val="18"/>
-          <w:szCs w:val="18"/>
-          <w:lang w:val="en-US" w:eastAsia="en-US"/>
-        </w:rPr>
-        <w:t>ctypes.cast</w:t>
-      </w:r>
-      <w:proofErr w:type="spellEnd"/>
-      <w:r>
-        <w:rPr>
-          <w:rFonts w:ascii="Lucida Console" w:hAnsi="Lucida Console"/>
-          <w:sz w:val="18"/>
-          <w:szCs w:val="18"/>
-          <w:lang w:val="en-US" w:eastAsia="en-US"/>
-        </w:rPr>
-        <w:t>(</w:t>
-      </w:r>
-      <w:proofErr w:type="spellStart"/>
-      <w:r>
-        <w:rPr>
-          <w:rFonts w:ascii="Lucida Console" w:hAnsi="Lucida Console"/>
-          <w:sz w:val="18"/>
-          <w:szCs w:val="18"/>
-          <w:lang w:val="en-US" w:eastAsia="en-US"/>
-        </w:rPr>
-        <w:t>pih</w:t>
-      </w:r>
-      <w:proofErr w:type="spellEnd"/>
-      <w:r>
-        <w:rPr>
-          <w:rFonts w:ascii="Lucida Console" w:hAnsi="Lucida Console"/>
-          <w:sz w:val="18"/>
-          <w:szCs w:val="18"/>
-          <w:lang w:val="en-US" w:eastAsia="en-US"/>
-        </w:rPr>
-        <w:t xml:space="preserve">, </w:t>
-      </w:r>
-      <w:proofErr w:type="spellStart"/>
-      <w:r>
-        <w:rPr>
-          <w:rFonts w:ascii="Lucida Console" w:hAnsi="Lucida Console"/>
-          <w:sz w:val="18"/>
-          <w:szCs w:val="18"/>
-          <w:lang w:val="en-US" w:eastAsia="en-US"/>
-        </w:rPr>
-        <w:t>ctypes.c_void_p</w:t>
-      </w:r>
-      <w:proofErr w:type="spellEnd"/>
-      <w:r>
-        <w:rPr>
-          <w:rFonts w:ascii="Lucida Console" w:hAnsi="Lucida Console"/>
-          <w:sz w:val="18"/>
-          <w:szCs w:val="18"/>
-          <w:lang w:val="en-US" w:eastAsia="en-US"/>
-        </w:rPr>
-        <w:t xml:space="preserve">).value + </w:t>
-      </w:r>
-      <w:proofErr w:type="spellStart"/>
-      <w:r>
-        <w:rPr>
-          <w:rFonts w:ascii="Lucida Console" w:hAnsi="Lucida Console"/>
-          <w:sz w:val="18"/>
-          <w:szCs w:val="18"/>
-          <w:lang w:val="en-US" w:eastAsia="en-US"/>
-        </w:rPr>
-        <w:t>ip_len</w:t>
-      </w:r>
-      <w:proofErr w:type="spellEnd"/>
-      <w:r>
-        <w:rPr>
-          <w:rFonts w:ascii="Lucida Console" w:hAnsi="Lucida Console"/>
-          <w:sz w:val="18"/>
-          <w:szCs w:val="18"/>
-          <w:lang w:val="en-US" w:eastAsia="en-US"/>
-        </w:rPr>
-        <w:t>,</w:t>
-      </w:r>
-    </w:p>
-    <w:p>
-      <w:pPr>
-        <w:pBdr>
-          <w:top w:val="single" w:sz="4" w:space="1" w:color="auto"/>
-          <w:left w:val="single" w:sz="4" w:space="4" w:color="auto"/>
-          <w:bottom w:val="single" w:sz="4" w:space="1" w:color="auto"/>
-          <w:right w:val="single" w:sz="4" w:space="4" w:color="auto"/>
-        </w:pBdr>
-        <w:rPr>
-          <w:rFonts w:ascii="Lucida Console" w:hAnsi="Lucida Console"/>
-          <w:sz w:val="18"/>
-          <w:szCs w:val="18"/>
-          <w:lang w:val="en-US" w:eastAsia="en-US"/>
-        </w:rPr>
-      </w:pPr>
-      <w:r>
-        <w:rPr>
-          <w:rFonts w:ascii="Lucida Console" w:hAnsi="Lucida Console"/>
-          <w:sz w:val="18"/>
-          <w:szCs w:val="18"/>
-          <w:lang w:val="en-US" w:eastAsia="en-US"/>
-        </w:rPr>
-        <w:t xml:space="preserve">                     </w:t>
-      </w:r>
-      <w:proofErr w:type="spellStart"/>
-      <w:r>
-        <w:rPr>
-          <w:rFonts w:ascii="Lucida Console" w:hAnsi="Lucida Console"/>
-          <w:sz w:val="18"/>
-          <w:szCs w:val="18"/>
-          <w:lang w:val="en-US" w:eastAsia="en-US"/>
-        </w:rPr>
-        <w:t>ctypes.POINTER</w:t>
-      </w:r>
-      <w:proofErr w:type="spellEnd"/>
-      <w:r>
-        <w:rPr>
-          <w:rFonts w:ascii="Lucida Console" w:hAnsi="Lucida Console"/>
-          <w:sz w:val="18"/>
-          <w:szCs w:val="18"/>
-          <w:lang w:val="en-US" w:eastAsia="en-US"/>
-        </w:rPr>
-        <w:t>(</w:t>
-      </w:r>
-      <w:proofErr w:type="spellStart"/>
-      <w:r>
-        <w:rPr>
-          <w:rFonts w:ascii="Lucida Console" w:hAnsi="Lucida Console"/>
-          <w:sz w:val="18"/>
-          <w:szCs w:val="18"/>
-          <w:lang w:val="en-US" w:eastAsia="en-US"/>
-        </w:rPr>
-        <w:t>tcp_header</w:t>
-      </w:r>
-      <w:proofErr w:type="spellEnd"/>
-      <w:r>
-        <w:rPr>
-          <w:rFonts w:ascii="Lucida Console" w:hAnsi="Lucida Console"/>
-          <w:sz w:val="18"/>
-          <w:szCs w:val="18"/>
-          <w:lang w:val="en-US" w:eastAsia="en-US"/>
-        </w:rPr>
-        <w:t>)).contents</w:t>
+        <w:t>th = ctypes.cast(ctypes.cast(pih, ctypes.c_void_p).value + ip_len,</w:t>
+      </w:r>
+    </w:p>
+    <w:p>
+      <w:pPr>
+        <w:pBdr>
+          <w:top w:val="single" w:sz="4" w:space="1" w:color="auto"/>
+          <w:left w:val="single" w:sz="4" w:space="4" w:color="auto"/>
+          <w:bottom w:val="single" w:sz="4" w:space="1" w:color="auto"/>
+          <w:right w:val="single" w:sz="4" w:space="4" w:color="auto"/>
+        </w:pBdr>
+        <w:rPr>
+          <w:rFonts w:ascii="Lucida Console" w:hAnsi="Lucida Console"/>
+          <w:sz w:val="18"/>
+          <w:szCs w:val="18"/>
+          <w:lang w:val="en-US" w:eastAsia="en-US"/>
+        </w:rPr>
+      </w:pPr>
+      <w:r>
+        <w:rPr>
+          <w:rFonts w:ascii="Lucida Console" w:hAnsi="Lucida Console"/>
+          <w:sz w:val="18"/>
+          <w:szCs w:val="18"/>
+          <w:lang w:val="en-US" w:eastAsia="en-US"/>
+        </w:rPr>
+        <w:t xml:space="preserve">                     ctypes.POINTER(tcp_header)).contents</w:t>
       </w:r>
     </w:p>
     <w:p>
@@ -10353,21 +7826,7 @@
         <w:rPr>
           <w:lang w:val="en-US"/>
         </w:rPr>
-        <w:t xml:space="preserve">The problem with the previous example is that there can be several transport layer protocols. </w:t>
-      </w:r>
-      <w:proofErr w:type="gramStart"/>
-      <w:r>
-        <w:rPr>
-          <w:lang w:val="en-US"/>
-        </w:rPr>
-        <w:t>So</w:t>
-      </w:r>
-      <w:proofErr w:type="gramEnd"/>
-      <w:r>
-        <w:rPr>
-          <w:lang w:val="en-US"/>
-        </w:rPr>
-        <w:t xml:space="preserve"> we must look at the Protocol field in the IP packet. Now modify your packet hander to add </w:t>
+        <w:t xml:space="preserve">The problem with the previous example is that there can be several transport layer protocols. So we must look at the Protocol field in the IP packet. Now modify your packet hander to add </w:t>
       </w:r>
       <w:r>
         <w:rPr>
@@ -10441,21 +7900,7 @@
         <w:rPr>
           <w:lang w:val="en-US"/>
         </w:rPr>
-        <w:t xml:space="preserve">Now run the Python </w:t>
-      </w:r>
-      <w:proofErr w:type="gramStart"/>
-      <w:r>
-        <w:rPr>
-          <w:lang w:val="en-US"/>
-        </w:rPr>
-        <w:t>program, and</w:t>
-      </w:r>
-      <w:proofErr w:type="gramEnd"/>
-      <w:r>
-        <w:rPr>
-          <w:lang w:val="en-US"/>
-        </w:rPr>
-        <w:t xml:space="preserve"> generate some traffic (such as loading a Web page. You will now see other protocols, such as 6- TCP and 17 - UDP. List the </w:t>
+        <w:t xml:space="preserve">Now run the Python program, and generate some traffic (such as loading a Web page. You will now see other protocols, such as 6- TCP and 17 - UDP. List the </w:t>
       </w:r>
       <w:r>
         <w:rPr>
@@ -10644,47 +8089,7 @@
           <w:szCs w:val="18"/>
           <w:lang w:val="en-US"/>
         </w:rPr>
-        <w:t>def _</w:t>
-      </w:r>
-      <w:proofErr w:type="spellStart"/>
-      <w:r>
-        <w:rPr>
-          <w:rFonts w:ascii="Lucida Console" w:hAnsi="Lucida Console"/>
-          <w:sz w:val="18"/>
-          <w:szCs w:val="18"/>
-          <w:lang w:val="en-US"/>
-        </w:rPr>
-        <w:t>packet_handler</w:t>
-      </w:r>
-      <w:proofErr w:type="spellEnd"/>
-      <w:r>
-        <w:rPr>
-          <w:rFonts w:ascii="Lucida Console" w:hAnsi="Lucida Console"/>
-          <w:sz w:val="18"/>
-          <w:szCs w:val="18"/>
-          <w:lang w:val="en-US"/>
-        </w:rPr>
-        <w:t>(</w:t>
-      </w:r>
-      <w:proofErr w:type="spellStart"/>
-      <w:r>
-        <w:rPr>
-          <w:rFonts w:ascii="Lucida Console" w:hAnsi="Lucida Console"/>
-          <w:sz w:val="18"/>
-          <w:szCs w:val="18"/>
-          <w:lang w:val="en-US"/>
-        </w:rPr>
-        <w:t>param,header,pkt_data</w:t>
-      </w:r>
-      <w:proofErr w:type="spellEnd"/>
-      <w:r>
-        <w:rPr>
-          <w:rFonts w:ascii="Lucida Console" w:hAnsi="Lucida Console"/>
-          <w:sz w:val="18"/>
-          <w:szCs w:val="18"/>
-          <w:lang w:val="en-US"/>
-        </w:rPr>
-        <w:t>):</w:t>
+        <w:t>def _packet_handler(param,header,pkt_data):</w:t>
       </w:r>
     </w:p>
     <w:p>
@@ -10755,86 +8160,7 @@
           <w:lang w:val="en-US"/>
         </w:rPr>
         <w:tab/>
-      </w:r>
-      <w:proofErr w:type="spellStart"/>
-      <w:r>
-        <w:rPr>
-          <w:rFonts w:ascii="Lucida Console" w:hAnsi="Lucida Console"/>
-          <w:sz w:val="18"/>
-          <w:szCs w:val="18"/>
-          <w:lang w:val="en-US"/>
-        </w:rPr>
-        <w:t>v_pkt_data</w:t>
-      </w:r>
-      <w:proofErr w:type="spellEnd"/>
-      <w:r>
-        <w:rPr>
-          <w:rFonts w:ascii="Lucida Console" w:hAnsi="Lucida Console"/>
-          <w:sz w:val="18"/>
-          <w:szCs w:val="18"/>
-          <w:lang w:val="en-US"/>
-        </w:rPr>
-        <w:t xml:space="preserve"> = </w:t>
-      </w:r>
-      <w:proofErr w:type="spellStart"/>
-      <w:r>
-        <w:rPr>
-          <w:rFonts w:ascii="Lucida Console" w:hAnsi="Lucida Console"/>
-          <w:sz w:val="18"/>
-          <w:szCs w:val="18"/>
-          <w:lang w:val="en-US"/>
-        </w:rPr>
-        <w:t>ctypes.cast</w:t>
-      </w:r>
-      <w:proofErr w:type="spellEnd"/>
-      <w:r>
-        <w:rPr>
-          <w:rFonts w:ascii="Lucida Console" w:hAnsi="Lucida Console"/>
-          <w:sz w:val="18"/>
-          <w:szCs w:val="18"/>
-          <w:lang w:val="en-US"/>
-        </w:rPr>
-        <w:t>(</w:t>
-      </w:r>
-      <w:proofErr w:type="spellStart"/>
-      <w:r>
-        <w:rPr>
-          <w:rFonts w:ascii="Lucida Console" w:hAnsi="Lucida Console"/>
-          <w:sz w:val="18"/>
-          <w:szCs w:val="18"/>
-          <w:lang w:val="en-US"/>
-        </w:rPr>
-        <w:t>pkt_data</w:t>
-      </w:r>
-      <w:proofErr w:type="spellEnd"/>
-      <w:r>
-        <w:rPr>
-          <w:rFonts w:ascii="Lucida Console" w:hAnsi="Lucida Console"/>
-          <w:sz w:val="18"/>
-          <w:szCs w:val="18"/>
-          <w:lang w:val="en-US"/>
-        </w:rPr>
-        <w:t xml:space="preserve">, </w:t>
-      </w:r>
-      <w:proofErr w:type="spellStart"/>
-      <w:r>
-        <w:rPr>
-          <w:rFonts w:ascii="Lucida Console" w:hAnsi="Lucida Console"/>
-          <w:sz w:val="18"/>
-          <w:szCs w:val="18"/>
-          <w:lang w:val="en-US"/>
-        </w:rPr>
-        <w:t>ctypes.c_void_p</w:t>
-      </w:r>
-      <w:proofErr w:type="spellEnd"/>
-      <w:r>
-        <w:rPr>
-          <w:rFonts w:ascii="Lucida Console" w:hAnsi="Lucida Console"/>
-          <w:sz w:val="18"/>
-          <w:szCs w:val="18"/>
-          <w:lang w:val="en-US"/>
-        </w:rPr>
-        <w:t>)</w:t>
+        <w:t>v_pkt_data = ctypes.cast(pkt_data, ctypes.c_void_p)</w:t>
       </w:r>
     </w:p>
     <w:p>
@@ -10860,66 +8186,7 @@
           <w:lang w:val="en-US"/>
         </w:rPr>
         <w:tab/>
-      </w:r>
-      <w:proofErr w:type="spellStart"/>
-      <w:r>
-        <w:rPr>
-          <w:rFonts w:ascii="Lucida Console" w:hAnsi="Lucida Console"/>
-          <w:sz w:val="18"/>
-          <w:szCs w:val="18"/>
-          <w:lang w:val="en-US"/>
-        </w:rPr>
-        <w:t>v_ip_header</w:t>
-      </w:r>
-      <w:proofErr w:type="spellEnd"/>
-      <w:r>
-        <w:rPr>
-          <w:rFonts w:ascii="Lucida Console" w:hAnsi="Lucida Console"/>
-          <w:sz w:val="18"/>
-          <w:szCs w:val="18"/>
-          <w:lang w:val="en-US"/>
-        </w:rPr>
-        <w:t xml:space="preserve"> = </w:t>
-      </w:r>
-      <w:proofErr w:type="spellStart"/>
-      <w:r>
-        <w:rPr>
-          <w:rFonts w:ascii="Lucida Console" w:hAnsi="Lucida Console"/>
-          <w:sz w:val="18"/>
-          <w:szCs w:val="18"/>
-          <w:lang w:val="en-US"/>
-        </w:rPr>
-        <w:t>ctypes.c_void_p</w:t>
-      </w:r>
-      <w:proofErr w:type="spellEnd"/>
-      <w:r>
-        <w:rPr>
-          <w:rFonts w:ascii="Lucida Console" w:hAnsi="Lucida Console"/>
-          <w:sz w:val="18"/>
-          <w:szCs w:val="18"/>
-          <w:lang w:val="en-US"/>
-        </w:rPr>
-        <w:t>(</w:t>
-      </w:r>
-      <w:proofErr w:type="spellStart"/>
-      <w:r>
-        <w:rPr>
-          <w:rFonts w:ascii="Lucida Console" w:hAnsi="Lucida Console"/>
-          <w:sz w:val="18"/>
-          <w:szCs w:val="18"/>
-          <w:lang w:val="en-US"/>
-        </w:rPr>
-        <w:t>v_pkt_data.value</w:t>
-      </w:r>
-      <w:proofErr w:type="spellEnd"/>
-      <w:r>
-        <w:rPr>
-          <w:rFonts w:ascii="Lucida Console" w:hAnsi="Lucida Console"/>
-          <w:sz w:val="18"/>
-          <w:szCs w:val="18"/>
-          <w:lang w:val="en-US"/>
-        </w:rPr>
-        <w:t xml:space="preserve"> + 14)</w:t>
+        <w:t>v_ip_header = ctypes.c_void_p(v_pkt_data.value + 14)</w:t>
       </w:r>
     </w:p>
     <w:p>
@@ -10945,106 +8212,7 @@
           <w:lang w:val="en-US"/>
         </w:rPr>
         <w:tab/>
-      </w:r>
-      <w:proofErr w:type="spellStart"/>
-      <w:r>
-        <w:rPr>
-          <w:rFonts w:ascii="Lucida Console" w:hAnsi="Lucida Console"/>
-          <w:sz w:val="18"/>
-          <w:szCs w:val="18"/>
-          <w:lang w:val="en-US"/>
-        </w:rPr>
-        <w:t>pih</w:t>
-      </w:r>
-      <w:proofErr w:type="spellEnd"/>
-      <w:r>
-        <w:rPr>
-          <w:rFonts w:ascii="Lucida Console" w:hAnsi="Lucida Console"/>
-          <w:sz w:val="18"/>
-          <w:szCs w:val="18"/>
-          <w:lang w:val="en-US"/>
-        </w:rPr>
-        <w:t xml:space="preserve"> = </w:t>
-      </w:r>
-      <w:proofErr w:type="spellStart"/>
-      <w:r>
-        <w:rPr>
-          <w:rFonts w:ascii="Lucida Console" w:hAnsi="Lucida Console"/>
-          <w:sz w:val="18"/>
-          <w:szCs w:val="18"/>
-          <w:lang w:val="en-US"/>
-        </w:rPr>
-        <w:t>ctypes.cast</w:t>
-      </w:r>
-      <w:proofErr w:type="spellEnd"/>
-      <w:r>
-        <w:rPr>
-          <w:rFonts w:ascii="Lucida Console" w:hAnsi="Lucida Console"/>
-          <w:sz w:val="18"/>
-          <w:szCs w:val="18"/>
-          <w:lang w:val="en-US"/>
-        </w:rPr>
-        <w:t>(</w:t>
-      </w:r>
-      <w:proofErr w:type="spellStart"/>
-      <w:r>
-        <w:rPr>
-          <w:rFonts w:ascii="Lucida Console" w:hAnsi="Lucida Console"/>
-          <w:sz w:val="18"/>
-          <w:szCs w:val="18"/>
-          <w:lang w:val="en-US"/>
-        </w:rPr>
-        <w:t>v_ip_header</w:t>
-      </w:r>
-      <w:proofErr w:type="spellEnd"/>
-      <w:r>
-        <w:rPr>
-          <w:rFonts w:ascii="Lucida Console" w:hAnsi="Lucida Console"/>
-          <w:sz w:val="18"/>
-          <w:szCs w:val="18"/>
-          <w:lang w:val="en-US"/>
-        </w:rPr>
-        <w:t xml:space="preserve">, </w:t>
-      </w:r>
-      <w:proofErr w:type="spellStart"/>
-      <w:r>
-        <w:rPr>
-          <w:rFonts w:ascii="Lucida Console" w:hAnsi="Lucida Console"/>
-          <w:sz w:val="18"/>
-          <w:szCs w:val="18"/>
-          <w:lang w:val="en-US"/>
-        </w:rPr>
-        <w:t>ctypes.POINTER</w:t>
-      </w:r>
-      <w:proofErr w:type="spellEnd"/>
-      <w:r>
-        <w:rPr>
-          <w:rFonts w:ascii="Lucida Console" w:hAnsi="Lucida Console"/>
-          <w:sz w:val="18"/>
-          <w:szCs w:val="18"/>
-          <w:lang w:val="en-US"/>
-        </w:rPr>
-        <w:t>(</w:t>
-      </w:r>
-      <w:proofErr w:type="spellStart"/>
-      <w:r>
-        <w:rPr>
-          <w:rFonts w:ascii="Lucida Console" w:hAnsi="Lucida Console"/>
-          <w:sz w:val="18"/>
-          <w:szCs w:val="18"/>
-          <w:lang w:val="en-US"/>
-        </w:rPr>
-        <w:t>ip_header</w:t>
-      </w:r>
-      <w:proofErr w:type="spellEnd"/>
-      <w:r>
-        <w:rPr>
-          <w:rFonts w:ascii="Lucida Console" w:hAnsi="Lucida Console"/>
-          <w:sz w:val="18"/>
-          <w:szCs w:val="18"/>
-          <w:lang w:val="en-US"/>
-        </w:rPr>
-        <w:t>))</w:t>
+        <w:t>pih = ctypes.cast(v_ip_header, ctypes.POINTER(ip_header))</w:t>
       </w:r>
     </w:p>
     <w:p>
@@ -11070,38 +8238,8 @@
           <w:lang w:val="en-US"/>
         </w:rPr>
         <w:tab/>
-      </w:r>
-      <w:proofErr w:type="spellStart"/>
-      <w:r>
-        <w:rPr>
-          <w:rFonts w:ascii="Lucida Console" w:hAnsi="Lucida Console"/>
-          <w:sz w:val="18"/>
-          <w:szCs w:val="18"/>
-          <w:lang w:val="en-US"/>
-        </w:rPr>
-        <w:t>ih</w:t>
-      </w:r>
-      <w:proofErr w:type="spellEnd"/>
-      <w:r>
-        <w:rPr>
-          <w:rFonts w:ascii="Lucida Console" w:hAnsi="Lucida Console"/>
-          <w:sz w:val="18"/>
-          <w:szCs w:val="18"/>
-          <w:lang w:val="en-US"/>
-        </w:rPr>
-        <w:t xml:space="preserve"> = </w:t>
-      </w:r>
-      <w:proofErr w:type="spellStart"/>
-      <w:r>
-        <w:rPr>
-          <w:rFonts w:ascii="Lucida Console" w:hAnsi="Lucida Console"/>
-          <w:sz w:val="18"/>
-          <w:szCs w:val="18"/>
-          <w:lang w:val="en-US"/>
-        </w:rPr>
-        <w:t>pih.contents</w:t>
-      </w:r>
-      <w:proofErr w:type="spellEnd"/>
+        <w:t>ih = pih.contents</w:t>
+      </w:r>
     </w:p>
     <w:p>
       <w:pPr>
@@ -11151,46 +8289,7 @@
           <w:lang w:val="en-US"/>
         </w:rPr>
         <w:tab/>
-      </w:r>
-      <w:proofErr w:type="spellStart"/>
-      <w:r>
-        <w:rPr>
-          <w:rFonts w:ascii="Lucida Console" w:hAnsi="Lucida Console"/>
-          <w:sz w:val="18"/>
-          <w:szCs w:val="18"/>
-          <w:lang w:val="en-US"/>
-        </w:rPr>
-        <w:t>ip_len</w:t>
-      </w:r>
-      <w:proofErr w:type="spellEnd"/>
-      <w:r>
-        <w:rPr>
-          <w:rFonts w:ascii="Lucida Console" w:hAnsi="Lucida Console"/>
-          <w:sz w:val="18"/>
-          <w:szCs w:val="18"/>
-          <w:lang w:val="en-US"/>
-        </w:rPr>
-        <w:t xml:space="preserve"> = (</w:t>
-      </w:r>
-      <w:proofErr w:type="spellStart"/>
-      <w:r>
-        <w:rPr>
-          <w:rFonts w:ascii="Lucida Console" w:hAnsi="Lucida Console"/>
-          <w:sz w:val="18"/>
-          <w:szCs w:val="18"/>
-          <w:lang w:val="en-US"/>
-        </w:rPr>
-        <w:t>ih.ver_ihl</w:t>
-      </w:r>
-      <w:proofErr w:type="spellEnd"/>
-      <w:r>
-        <w:rPr>
-          <w:rFonts w:ascii="Lucida Console" w:hAnsi="Lucida Console"/>
-          <w:sz w:val="18"/>
-          <w:szCs w:val="18"/>
-          <w:lang w:val="en-US"/>
-        </w:rPr>
-        <w:t xml:space="preserve"> &amp; 0xf) * 4</w:t>
+        <w:t>ip_len = (ih.ver_ihl &amp; 0xf) * 4</w:t>
       </w:r>
     </w:p>
     <w:p>
@@ -11216,191 +8315,32 @@
           <w:lang w:val="en-US"/>
         </w:rPr>
         <w:tab/>
-      </w:r>
-      <w:proofErr w:type="spellStart"/>
-      <w:r>
-        <w:rPr>
-          <w:rFonts w:ascii="Lucida Console" w:hAnsi="Lucida Console"/>
-          <w:sz w:val="18"/>
-          <w:szCs w:val="18"/>
-          <w:lang w:val="en-US"/>
-        </w:rPr>
-        <w:t>th</w:t>
-      </w:r>
-      <w:proofErr w:type="spellEnd"/>
-      <w:r>
-        <w:rPr>
-          <w:rFonts w:ascii="Lucida Console" w:hAnsi="Lucida Console"/>
-          <w:sz w:val="18"/>
-          <w:szCs w:val="18"/>
-          <w:lang w:val="en-US"/>
-        </w:rPr>
-        <w:t xml:space="preserve"> = </w:t>
-      </w:r>
-      <w:proofErr w:type="spellStart"/>
-      <w:r>
-        <w:rPr>
-          <w:rFonts w:ascii="Lucida Console" w:hAnsi="Lucida Console"/>
-          <w:sz w:val="18"/>
-          <w:szCs w:val="18"/>
-          <w:lang w:val="en-US"/>
-        </w:rPr>
-        <w:t>ctypes.cast</w:t>
-      </w:r>
-      <w:proofErr w:type="spellEnd"/>
-      <w:r>
-        <w:rPr>
-          <w:rFonts w:ascii="Lucida Console" w:hAnsi="Lucida Console"/>
-          <w:sz w:val="18"/>
-          <w:szCs w:val="18"/>
-          <w:lang w:val="en-US"/>
-        </w:rPr>
-        <w:t>(</w:t>
-      </w:r>
-      <w:proofErr w:type="spellStart"/>
-      <w:r>
-        <w:rPr>
-          <w:rFonts w:ascii="Lucida Console" w:hAnsi="Lucida Console"/>
-          <w:sz w:val="18"/>
-          <w:szCs w:val="18"/>
-          <w:lang w:val="en-US"/>
-        </w:rPr>
-        <w:t>ctypes.cast</w:t>
-      </w:r>
-      <w:proofErr w:type="spellEnd"/>
-      <w:r>
-        <w:rPr>
-          <w:rFonts w:ascii="Lucida Console" w:hAnsi="Lucida Console"/>
-          <w:sz w:val="18"/>
-          <w:szCs w:val="18"/>
-          <w:lang w:val="en-US"/>
-        </w:rPr>
-        <w:t>(</w:t>
-      </w:r>
-      <w:proofErr w:type="spellStart"/>
-      <w:r>
-        <w:rPr>
-          <w:rFonts w:ascii="Lucida Console" w:hAnsi="Lucida Console"/>
-          <w:sz w:val="18"/>
-          <w:szCs w:val="18"/>
-          <w:lang w:val="en-US"/>
-        </w:rPr>
-        <w:t>pih</w:t>
-      </w:r>
-      <w:proofErr w:type="spellEnd"/>
-      <w:r>
-        <w:rPr>
-          <w:rFonts w:ascii="Lucida Console" w:hAnsi="Lucida Console"/>
-          <w:sz w:val="18"/>
-          <w:szCs w:val="18"/>
-          <w:lang w:val="en-US"/>
-        </w:rPr>
-        <w:t xml:space="preserve">, </w:t>
-      </w:r>
-      <w:proofErr w:type="spellStart"/>
-      <w:r>
-        <w:rPr>
-          <w:rFonts w:ascii="Lucida Console" w:hAnsi="Lucida Console"/>
-          <w:sz w:val="18"/>
-          <w:szCs w:val="18"/>
-          <w:lang w:val="en-US"/>
-        </w:rPr>
-        <w:t>ctypes.c_void_p</w:t>
-      </w:r>
-      <w:proofErr w:type="spellEnd"/>
-      <w:r>
-        <w:rPr>
-          <w:rFonts w:ascii="Lucida Console" w:hAnsi="Lucida Console"/>
-          <w:sz w:val="18"/>
-          <w:szCs w:val="18"/>
-          <w:lang w:val="en-US"/>
-        </w:rPr>
-        <w:t xml:space="preserve">).value + </w:t>
-      </w:r>
-      <w:proofErr w:type="spellStart"/>
-      <w:r>
-        <w:rPr>
-          <w:rFonts w:ascii="Lucida Console" w:hAnsi="Lucida Console"/>
-          <w:sz w:val="18"/>
-          <w:szCs w:val="18"/>
-          <w:lang w:val="en-US"/>
-        </w:rPr>
-        <w:t>ip_len</w:t>
-      </w:r>
-      <w:proofErr w:type="spellEnd"/>
-      <w:r>
-        <w:rPr>
-          <w:rFonts w:ascii="Lucida Console" w:hAnsi="Lucida Console"/>
-          <w:sz w:val="18"/>
-          <w:szCs w:val="18"/>
-          <w:lang w:val="en-US"/>
-        </w:rPr>
-        <w:t>,</w:t>
-      </w:r>
-    </w:p>
-    <w:p>
-      <w:pPr>
-        <w:pBdr>
-          <w:top w:val="single" w:sz="4" w:space="1" w:color="auto"/>
-          <w:left w:val="single" w:sz="4" w:space="4" w:color="auto"/>
-          <w:bottom w:val="single" w:sz="4" w:space="1" w:color="auto"/>
-          <w:right w:val="single" w:sz="4" w:space="4" w:color="auto"/>
-        </w:pBdr>
-        <w:rPr>
-          <w:rFonts w:ascii="Lucida Console" w:hAnsi="Lucida Console"/>
-          <w:sz w:val="18"/>
-          <w:szCs w:val="18"/>
-          <w:lang w:val="en-US"/>
-        </w:rPr>
-      </w:pPr>
-      <w:r>
-        <w:rPr>
-          <w:rFonts w:ascii="Lucida Console" w:hAnsi="Lucida Console"/>
-          <w:sz w:val="18"/>
-          <w:szCs w:val="18"/>
-          <w:lang w:val="en-US"/>
-        </w:rPr>
-        <w:t xml:space="preserve">                     </w:t>
-      </w:r>
-      <w:proofErr w:type="spellStart"/>
-      <w:r>
-        <w:rPr>
-          <w:rFonts w:ascii="Lucida Console" w:hAnsi="Lucida Console"/>
-          <w:sz w:val="18"/>
-          <w:szCs w:val="18"/>
-          <w:lang w:val="en-US"/>
-        </w:rPr>
-        <w:t>ctypes.POINTER</w:t>
-      </w:r>
-      <w:proofErr w:type="spellEnd"/>
-      <w:r>
-        <w:rPr>
-          <w:rFonts w:ascii="Lucida Console" w:hAnsi="Lucida Console"/>
-          <w:sz w:val="18"/>
-          <w:szCs w:val="18"/>
-          <w:lang w:val="en-US"/>
-        </w:rPr>
-        <w:t>(</w:t>
-      </w:r>
-      <w:proofErr w:type="spellStart"/>
-      <w:r>
-        <w:rPr>
-          <w:rFonts w:ascii="Lucida Console" w:hAnsi="Lucida Console"/>
-          <w:sz w:val="18"/>
-          <w:szCs w:val="18"/>
-          <w:lang w:val="en-US"/>
-        </w:rPr>
-        <w:t>tcp_header</w:t>
-      </w:r>
-      <w:proofErr w:type="spellEnd"/>
-      <w:r>
-        <w:rPr>
-          <w:rFonts w:ascii="Lucida Console" w:hAnsi="Lucida Console"/>
-          <w:sz w:val="18"/>
-          <w:szCs w:val="18"/>
-          <w:lang w:val="en-US"/>
-        </w:rPr>
-        <w:t>)).contents</w:t>
+        <w:t>th = ctypes.cast(ctypes.cast(pih, ctypes.c_void_p).value + ip_len,</w:t>
+      </w:r>
+    </w:p>
+    <w:p>
+      <w:pPr>
+        <w:pBdr>
+          <w:top w:val="single" w:sz="4" w:space="1" w:color="auto"/>
+          <w:left w:val="single" w:sz="4" w:space="4" w:color="auto"/>
+          <w:bottom w:val="single" w:sz="4" w:space="1" w:color="auto"/>
+          <w:right w:val="single" w:sz="4" w:space="4" w:color="auto"/>
+        </w:pBdr>
+        <w:rPr>
+          <w:rFonts w:ascii="Lucida Console" w:hAnsi="Lucida Console"/>
+          <w:sz w:val="18"/>
+          <w:szCs w:val="18"/>
+          <w:lang w:val="en-US"/>
+        </w:rPr>
+      </w:pPr>
+      <w:r>
+        <w:rPr>
+          <w:rFonts w:ascii="Lucida Console" w:hAnsi="Lucida Console"/>
+          <w:sz w:val="18"/>
+          <w:szCs w:val="18"/>
+          <w:lang w:val="en-US"/>
+        </w:rPr>
+        <w:t xml:space="preserve">                     ctypes.POINTER(tcp_header)).contents</w:t>
       </w:r>
     </w:p>
     <w:p>
@@ -11426,27 +8366,7 @@
           <w:lang w:val="en-US"/>
         </w:rPr>
         <w:tab/>
-        <w:t>if (</w:t>
-      </w:r>
-      <w:proofErr w:type="spellStart"/>
-      <w:r>
-        <w:rPr>
-          <w:rFonts w:ascii="Lucida Console" w:hAnsi="Lucida Console"/>
-          <w:sz w:val="18"/>
-          <w:szCs w:val="18"/>
-          <w:lang w:val="en-US"/>
-        </w:rPr>
-        <w:t>ih.proto</w:t>
-      </w:r>
-      <w:proofErr w:type="spellEnd"/>
-      <w:r>
-        <w:rPr>
-          <w:rFonts w:ascii="Lucida Console" w:hAnsi="Lucida Console"/>
-          <w:sz w:val="18"/>
-          <w:szCs w:val="18"/>
-          <w:lang w:val="en-US"/>
-        </w:rPr>
-        <w:t>==6):</w:t>
+        <w:t>if (ih.proto==6):</w:t>
       </w:r>
     </w:p>
     <w:p>
@@ -11858,28 +8778,8 @@
           <w:lang w:val="en-US" w:eastAsia="en-US"/>
         </w:rPr>
         <w:tab/>
-      </w:r>
-      <w:proofErr w:type="spellStart"/>
-      <w:r>
-        <w:rPr>
-          <w:rFonts w:ascii="Lucida Console" w:hAnsi="Lucida Console"/>
-          <w:sz w:val="18"/>
-          <w:szCs w:val="18"/>
-          <w:lang w:val="en-US" w:eastAsia="en-US"/>
-        </w:rPr>
-        <w:t>ip_ver</w:t>
-      </w:r>
-      <w:proofErr w:type="spellEnd"/>
-      <w:r>
-        <w:rPr>
-          <w:rFonts w:ascii="Lucida Console" w:hAnsi="Lucida Console"/>
-          <w:sz w:val="18"/>
-          <w:szCs w:val="18"/>
-          <w:lang w:val="en-US" w:eastAsia="en-US"/>
-        </w:rPr>
-        <w:t xml:space="preserve"> = (</w:t>
-      </w:r>
-      <w:proofErr w:type="spellStart"/>
+        <w:t>ip_ver = (</w:t>
+      </w:r>
       <w:r>
         <w:rPr>
           <w:rFonts w:ascii="Lucida Console" w:hAnsi="Lucida Console"/>
@@ -11897,17 +8797,7 @@
           <w:szCs w:val="18"/>
           <w:lang w:val="en-US" w:eastAsia="en-US"/>
         </w:rPr>
-        <w:t>.ver_ihl</w:t>
-      </w:r>
-      <w:proofErr w:type="spellEnd"/>
-      <w:r>
-        <w:rPr>
-          <w:rFonts w:ascii="Lucida Console" w:hAnsi="Lucida Console"/>
-          <w:sz w:val="18"/>
-          <w:szCs w:val="18"/>
-          <w:lang w:val="en-US" w:eastAsia="en-US"/>
-        </w:rPr>
-        <w:t xml:space="preserve"> &amp; 0xf0) &gt;&gt; 4</w:t>
+        <w:t>.ver_ihl &amp; 0xf0) &gt;&gt; 4</w:t>
       </w:r>
     </w:p>
     <w:p>
@@ -11935,19 +8825,8 @@
           <w:lang w:val="en-US" w:eastAsia="en-US"/>
         </w:rPr>
         <w:tab/>
-        <w:t>print "IP Version: ",</w:t>
-      </w:r>
-      <w:proofErr w:type="spellStart"/>
-      <w:r>
-        <w:rPr>
-          <w:rFonts w:ascii="Lucida Console" w:hAnsi="Lucida Console"/>
-          <w:sz w:val="18"/>
-          <w:szCs w:val="18"/>
-          <w:lang w:val="en-US" w:eastAsia="en-US"/>
-        </w:rPr>
-        <w:t>ip_ver</w:t>
-      </w:r>
-      <w:proofErr w:type="spellEnd"/>
+        <w:t>print "IP Version: ",ip_ver</w:t>
+      </w:r>
     </w:p>
     <w:p>
       <w:pPr>
@@ -12127,47 +9006,7 @@
           <w:szCs w:val="18"/>
           <w:lang w:val="en-US" w:eastAsia="en-US"/>
         </w:rPr>
-        <w:t xml:space="preserve">class </w:t>
-      </w:r>
-      <w:proofErr w:type="spellStart"/>
-      <w:r>
-        <w:rPr>
-          <w:rFonts w:ascii="Lucida Console" w:hAnsi="Lucida Console"/>
-          <w:sz w:val="18"/>
-          <w:szCs w:val="18"/>
-          <w:lang w:val="en-US" w:eastAsia="en-US"/>
-        </w:rPr>
-        <w:t>tcp_header</w:t>
-      </w:r>
-      <w:proofErr w:type="spellEnd"/>
-      <w:r>
-        <w:rPr>
-          <w:rFonts w:ascii="Lucida Console" w:hAnsi="Lucida Console"/>
-          <w:sz w:val="18"/>
-          <w:szCs w:val="18"/>
-          <w:lang w:val="en-US" w:eastAsia="en-US"/>
-        </w:rPr>
-        <w:t>(</w:t>
-      </w:r>
-      <w:proofErr w:type="spellStart"/>
-      <w:r>
-        <w:rPr>
-          <w:rFonts w:ascii="Lucida Console" w:hAnsi="Lucida Console"/>
-          <w:sz w:val="18"/>
-          <w:szCs w:val="18"/>
-          <w:lang w:val="en-US" w:eastAsia="en-US"/>
-        </w:rPr>
-        <w:t>BigEndianStructure</w:t>
-      </w:r>
-      <w:proofErr w:type="spellEnd"/>
-      <w:r>
-        <w:rPr>
-          <w:rFonts w:ascii="Lucida Console" w:hAnsi="Lucida Console"/>
-          <w:sz w:val="18"/>
-          <w:szCs w:val="18"/>
-          <w:lang w:val="en-US" w:eastAsia="en-US"/>
-        </w:rPr>
-        <w:t>):</w:t>
+        <w:t>class tcp_header(BigEndianStructure):</w:t>
       </w:r>
     </w:p>
     <w:p>
@@ -12187,47 +9026,7 @@
           <w:szCs w:val="18"/>
           <w:lang w:val="en-US" w:eastAsia="en-US"/>
         </w:rPr>
-        <w:t xml:space="preserve">    _fields_ = [("</w:t>
-      </w:r>
-      <w:proofErr w:type="spellStart"/>
-      <w:r>
-        <w:rPr>
-          <w:rFonts w:ascii="Lucida Console" w:hAnsi="Lucida Console"/>
-          <w:sz w:val="18"/>
-          <w:szCs w:val="18"/>
-          <w:lang w:val="en-US" w:eastAsia="en-US"/>
-        </w:rPr>
-        <w:t>source_port</w:t>
-      </w:r>
-      <w:proofErr w:type="spellEnd"/>
-      <w:r>
-        <w:rPr>
-          <w:rFonts w:ascii="Lucida Console" w:hAnsi="Lucida Console"/>
-          <w:sz w:val="18"/>
-          <w:szCs w:val="18"/>
-          <w:lang w:val="en-US" w:eastAsia="en-US"/>
-        </w:rPr>
-        <w:t xml:space="preserve">", </w:t>
-      </w:r>
-      <w:proofErr w:type="spellStart"/>
-      <w:r>
-        <w:rPr>
-          <w:rFonts w:ascii="Lucida Console" w:hAnsi="Lucida Console"/>
-          <w:sz w:val="18"/>
-          <w:szCs w:val="18"/>
-          <w:lang w:val="en-US" w:eastAsia="en-US"/>
-        </w:rPr>
-        <w:t>u_short</w:t>
-      </w:r>
-      <w:proofErr w:type="spellEnd"/>
-      <w:r>
-        <w:rPr>
-          <w:rFonts w:ascii="Lucida Console" w:hAnsi="Lucida Console"/>
-          <w:sz w:val="18"/>
-          <w:szCs w:val="18"/>
-          <w:lang w:val="en-US" w:eastAsia="en-US"/>
-        </w:rPr>
-        <w:t>),</w:t>
+        <w:t xml:space="preserve">    _fields_ = [("source_port", u_short),</w:t>
       </w:r>
     </w:p>
     <w:p>
@@ -12247,47 +9046,7 @@
           <w:szCs w:val="18"/>
           <w:lang w:val="en-US" w:eastAsia="en-US"/>
         </w:rPr>
-        <w:t xml:space="preserve">                ("</w:t>
-      </w:r>
-      <w:proofErr w:type="spellStart"/>
-      <w:r>
-        <w:rPr>
-          <w:rFonts w:ascii="Lucida Console" w:hAnsi="Lucida Console"/>
-          <w:sz w:val="18"/>
-          <w:szCs w:val="18"/>
-          <w:lang w:val="en-US" w:eastAsia="en-US"/>
-        </w:rPr>
-        <w:t>destination_port</w:t>
-      </w:r>
-      <w:proofErr w:type="spellEnd"/>
-      <w:r>
-        <w:rPr>
-          <w:rFonts w:ascii="Lucida Console" w:hAnsi="Lucida Console"/>
-          <w:sz w:val="18"/>
-          <w:szCs w:val="18"/>
-          <w:lang w:val="en-US" w:eastAsia="en-US"/>
-        </w:rPr>
-        <w:t xml:space="preserve">", </w:t>
-      </w:r>
-      <w:proofErr w:type="spellStart"/>
-      <w:r>
-        <w:rPr>
-          <w:rFonts w:ascii="Lucida Console" w:hAnsi="Lucida Console"/>
-          <w:sz w:val="18"/>
-          <w:szCs w:val="18"/>
-          <w:lang w:val="en-US" w:eastAsia="en-US"/>
-        </w:rPr>
-        <w:t>u_short</w:t>
-      </w:r>
-      <w:proofErr w:type="spellEnd"/>
-      <w:r>
-        <w:rPr>
-          <w:rFonts w:ascii="Lucida Console" w:hAnsi="Lucida Console"/>
-          <w:sz w:val="18"/>
-          <w:szCs w:val="18"/>
-          <w:lang w:val="en-US" w:eastAsia="en-US"/>
-        </w:rPr>
-        <w:t>),</w:t>
+        <w:t xml:space="preserve">                ("destination_port", u_short),</w:t>
       </w:r>
     </w:p>
     <w:p>
@@ -12317,27 +9076,7 @@
           <w:lang w:val="en-US" w:eastAsia="en-US"/>
         </w:rPr>
         <w:tab/>
-        <w:t xml:space="preserve">("seq", </w:t>
-      </w:r>
-      <w:proofErr w:type="spellStart"/>
-      <w:r>
-        <w:rPr>
-          <w:rFonts w:ascii="Lucida Console" w:hAnsi="Lucida Console"/>
-          <w:sz w:val="18"/>
-          <w:szCs w:val="18"/>
-          <w:lang w:val="en-US" w:eastAsia="en-US"/>
-        </w:rPr>
-        <w:t>u_int</w:t>
-      </w:r>
-      <w:proofErr w:type="spellEnd"/>
-      <w:r>
-        <w:rPr>
-          <w:rFonts w:ascii="Lucida Console" w:hAnsi="Lucida Console"/>
-          <w:sz w:val="18"/>
-          <w:szCs w:val="18"/>
-          <w:lang w:val="en-US" w:eastAsia="en-US"/>
-        </w:rPr>
-        <w:t>),</w:t>
+        <w:t>("seq", u_int),</w:t>
       </w:r>
     </w:p>
     <w:p>
@@ -12367,27 +9106,7 @@
           <w:lang w:val="en-US" w:eastAsia="en-US"/>
         </w:rPr>
         <w:tab/>
-        <w:t xml:space="preserve">("ack", </w:t>
-      </w:r>
-      <w:proofErr w:type="spellStart"/>
-      <w:r>
-        <w:rPr>
-          <w:rFonts w:ascii="Lucida Console" w:hAnsi="Lucida Console"/>
-          <w:sz w:val="18"/>
-          <w:szCs w:val="18"/>
-          <w:lang w:val="en-US" w:eastAsia="en-US"/>
-        </w:rPr>
-        <w:t>u_int</w:t>
-      </w:r>
-      <w:proofErr w:type="spellEnd"/>
-      <w:r>
-        <w:rPr>
-          <w:rFonts w:ascii="Lucida Console" w:hAnsi="Lucida Console"/>
-          <w:sz w:val="18"/>
-          <w:szCs w:val="18"/>
-          <w:lang w:val="en-US" w:eastAsia="en-US"/>
-        </w:rPr>
-        <w:t>),</w:t>
+        <w:t>("ack", u_int),</w:t>
       </w:r>
     </w:p>
     <w:p>
@@ -12417,27 +9136,7 @@
           <w:lang w:val="en-US" w:eastAsia="en-US"/>
         </w:rPr>
         <w:tab/>
-        <w:t xml:space="preserve">("flags", </w:t>
-      </w:r>
-      <w:proofErr w:type="spellStart"/>
-      <w:r>
-        <w:rPr>
-          <w:rFonts w:ascii="Lucida Console" w:hAnsi="Lucida Console"/>
-          <w:sz w:val="18"/>
-          <w:szCs w:val="18"/>
-          <w:lang w:val="en-US" w:eastAsia="en-US"/>
-        </w:rPr>
-        <w:t>u_short</w:t>
-      </w:r>
-      <w:proofErr w:type="spellEnd"/>
-      <w:r>
-        <w:rPr>
-          <w:rFonts w:ascii="Lucida Console" w:hAnsi="Lucida Console"/>
-          <w:sz w:val="18"/>
-          <w:szCs w:val="18"/>
-          <w:lang w:val="en-US" w:eastAsia="en-US"/>
-        </w:rPr>
-        <w:t>),</w:t>
+        <w:t>("flags", u_short),</w:t>
       </w:r>
     </w:p>
     <w:p>
@@ -12467,27 +9166,7 @@
           <w:lang w:val="en-US" w:eastAsia="en-US"/>
         </w:rPr>
         <w:tab/>
-        <w:t xml:space="preserve">("window", </w:t>
-      </w:r>
-      <w:proofErr w:type="spellStart"/>
-      <w:r>
-        <w:rPr>
-          <w:rFonts w:ascii="Lucida Console" w:hAnsi="Lucida Console"/>
-          <w:sz w:val="18"/>
-          <w:szCs w:val="18"/>
-          <w:lang w:val="en-US" w:eastAsia="en-US"/>
-        </w:rPr>
-        <w:t>u_short</w:t>
-      </w:r>
-      <w:proofErr w:type="spellEnd"/>
-      <w:r>
-        <w:rPr>
-          <w:rFonts w:ascii="Lucida Console" w:hAnsi="Lucida Console"/>
-          <w:sz w:val="18"/>
-          <w:szCs w:val="18"/>
-          <w:lang w:val="en-US" w:eastAsia="en-US"/>
-        </w:rPr>
-        <w:t>),</w:t>
+        <w:t>("window", u_short),</w:t>
       </w:r>
     </w:p>
     <w:p>
@@ -12518,27 +9197,7 @@
           <w:lang w:val="en-US" w:eastAsia="en-US"/>
         </w:rPr>
         <w:tab/>
-        <w:t xml:space="preserve">("checksum", </w:t>
-      </w:r>
-      <w:proofErr w:type="spellStart"/>
-      <w:r>
-        <w:rPr>
-          <w:rFonts w:ascii="Lucida Console" w:hAnsi="Lucida Console"/>
-          <w:sz w:val="18"/>
-          <w:szCs w:val="18"/>
-          <w:lang w:val="en-US" w:eastAsia="en-US"/>
-        </w:rPr>
-        <w:t>u_short</w:t>
-      </w:r>
-      <w:proofErr w:type="spellEnd"/>
-      <w:r>
-        <w:rPr>
-          <w:rFonts w:ascii="Lucida Console" w:hAnsi="Lucida Console"/>
-          <w:sz w:val="18"/>
-          <w:szCs w:val="18"/>
-          <w:lang w:val="en-US" w:eastAsia="en-US"/>
-        </w:rPr>
-        <w:t>),</w:t>
+        <w:t>("checksum", u_short),</w:t>
       </w:r>
     </w:p>
     <w:p>
@@ -12568,27 +9227,7 @@
           <w:lang w:val="en-US" w:eastAsia="en-US"/>
         </w:rPr>
         <w:tab/>
-        <w:t xml:space="preserve">("urgent", </w:t>
-      </w:r>
-      <w:proofErr w:type="spellStart"/>
-      <w:r>
-        <w:rPr>
-          <w:rFonts w:ascii="Lucida Console" w:hAnsi="Lucida Console"/>
-          <w:sz w:val="18"/>
-          <w:szCs w:val="18"/>
-          <w:lang w:val="en-US" w:eastAsia="en-US"/>
-        </w:rPr>
-        <w:t>u_short</w:t>
-      </w:r>
-      <w:proofErr w:type="spellEnd"/>
-      <w:r>
-        <w:rPr>
-          <w:rFonts w:ascii="Lucida Console" w:hAnsi="Lucida Console"/>
-          <w:sz w:val="18"/>
-          <w:szCs w:val="18"/>
-          <w:lang w:val="en-US" w:eastAsia="en-US"/>
-        </w:rPr>
-        <w:t>),</w:t>
+        <w:t>("urgent", u_short),</w:t>
       </w:r>
     </w:p>
     <w:p>
@@ -12618,27 +9257,7 @@
           <w:lang w:val="en-US" w:eastAsia="en-US"/>
         </w:rPr>
         <w:tab/>
-        <w:t xml:space="preserve">("options", </w:t>
-      </w:r>
-      <w:proofErr w:type="spellStart"/>
-      <w:r>
-        <w:rPr>
-          <w:rFonts w:ascii="Lucida Console" w:hAnsi="Lucida Console"/>
-          <w:sz w:val="18"/>
-          <w:szCs w:val="18"/>
-          <w:lang w:val="en-US" w:eastAsia="en-US"/>
-        </w:rPr>
-        <w:t>u_int</w:t>
-      </w:r>
-      <w:proofErr w:type="spellEnd"/>
-      <w:r>
-        <w:rPr>
-          <w:rFonts w:ascii="Lucida Console" w:hAnsi="Lucida Console"/>
-          <w:sz w:val="18"/>
-          <w:szCs w:val="18"/>
-          <w:lang w:val="en-US" w:eastAsia="en-US"/>
-        </w:rPr>
-        <w:t>)]</w:t>
+        <w:t>("options", u_int)]</w:t>
       </w:r>
     </w:p>
     <w:p>
@@ -12826,7 +9445,6 @@
         </w:rPr>
         <w:t>print " Flags: ",</w:t>
       </w:r>
-      <w:proofErr w:type="spellStart"/>
       <w:r>
         <w:rPr>
           <w:rFonts w:ascii="Lucida Console" w:hAnsi="Lucida Console"/>
@@ -12844,17 +9462,7 @@
           <w:szCs w:val="18"/>
           <w:lang w:val="en-US" w:eastAsia="en-US"/>
         </w:rPr>
-        <w:t>.flags</w:t>
-      </w:r>
-      <w:proofErr w:type="spellEnd"/>
-      <w:r>
-        <w:rPr>
-          <w:rFonts w:ascii="Lucida Console" w:hAnsi="Lucida Console"/>
-          <w:sz w:val="18"/>
-          <w:szCs w:val="18"/>
-          <w:lang w:val="en-US" w:eastAsia="en-US"/>
-        </w:rPr>
-        <w:t xml:space="preserve"> &amp; 0x0ff,</w:t>
+        <w:t>.flags &amp; 0x0ff,</w:t>
       </w:r>
     </w:p>
     <w:p>
@@ -12974,7 +9582,7 @@
                     </pic:cNvPicPr>
                   </pic:nvPicPr>
                   <pic:blipFill>
-                    <a:blip r:embed="rId12">
+                    <a:blip r:embed="rId14">
                       <a:extLst>
                         <a:ext uri="{28A0092B-C50C-407E-A947-70E740481C1C}">
                           <a14:useLocalDpi xmlns:a14="http://schemas.microsoft.com/office/drawing/2010/main" val="0"/>
@@ -13052,21 +9660,7 @@
           <w:lang w:val="en-US" w:eastAsia="en-US"/>
         </w:rPr>
         <w:tab/>
-        <w:t xml:space="preserve">We will now put the program into an infinite loop and break when there is a keypress. For this we use the Pywin32 library, which contains the </w:t>
-      </w:r>
-      <w:proofErr w:type="spellStart"/>
-      <w:r>
-        <w:rPr>
-          <w:lang w:val="en-US" w:eastAsia="en-US"/>
-        </w:rPr>
-        <w:t>pyHook</w:t>
-      </w:r>
-      <w:proofErr w:type="spellEnd"/>
-      <w:r>
-        <w:rPr>
-          <w:lang w:val="en-US" w:eastAsia="en-US"/>
-        </w:rPr>
-        <w:t xml:space="preserve"> class:</w:t>
+        <w:t>We will now put the program into an infinite loop and break when there is a keypress. For this we use the Pywin32 library, which contains the pyHook class:</w:t>
       </w:r>
     </w:p>
     <w:p>
@@ -13200,7 +9794,6 @@
           <w:lang w:val="en-US" w:eastAsia="en-US"/>
         </w:rPr>
       </w:pPr>
-      <w:proofErr w:type="spellStart"/>
       <w:r>
         <w:rPr>
           <w:rFonts w:ascii="Lucida Console" w:hAnsi="Lucida Console" w:cs="Courier New"/>
@@ -13208,57 +9801,7 @@
           <w:szCs w:val="18"/>
           <w:lang w:val="en-US" w:eastAsia="en-US"/>
         </w:rPr>
-        <w:t>pcap_loop</w:t>
-      </w:r>
-      <w:proofErr w:type="spellEnd"/>
-      <w:r>
-        <w:rPr>
-          <w:rFonts w:ascii="Lucida Console" w:hAnsi="Lucida Console" w:cs="Courier New"/>
-          <w:sz w:val="18"/>
-          <w:szCs w:val="18"/>
-          <w:lang w:val="en-US" w:eastAsia="en-US"/>
-        </w:rPr>
-        <w:t>(</w:t>
-      </w:r>
-      <w:proofErr w:type="spellStart"/>
-      <w:r>
-        <w:rPr>
-          <w:rFonts w:ascii="Lucida Console" w:hAnsi="Lucida Console" w:cs="Courier New"/>
-          <w:sz w:val="18"/>
-          <w:szCs w:val="18"/>
-          <w:lang w:val="en-US" w:eastAsia="en-US"/>
-        </w:rPr>
-        <w:t>adhandle</w:t>
-      </w:r>
-      <w:proofErr w:type="spellEnd"/>
-      <w:r>
-        <w:rPr>
-          <w:rFonts w:ascii="Lucida Console" w:hAnsi="Lucida Console" w:cs="Courier New"/>
-          <w:sz w:val="18"/>
-          <w:szCs w:val="18"/>
-          <w:lang w:val="en-US" w:eastAsia="en-US"/>
-        </w:rPr>
-        <w:t xml:space="preserve">, 20, </w:t>
-      </w:r>
-      <w:proofErr w:type="spellStart"/>
-      <w:r>
-        <w:rPr>
-          <w:rFonts w:ascii="Lucida Console" w:hAnsi="Lucida Console" w:cs="Courier New"/>
-          <w:sz w:val="18"/>
-          <w:szCs w:val="18"/>
-          <w:lang w:val="en-US" w:eastAsia="en-US"/>
-        </w:rPr>
-        <w:t>packet_handler</w:t>
-      </w:r>
-      <w:proofErr w:type="spellEnd"/>
-      <w:r>
-        <w:rPr>
-          <w:rFonts w:ascii="Lucida Console" w:hAnsi="Lucida Console" w:cs="Courier New"/>
-          <w:sz w:val="18"/>
-          <w:szCs w:val="18"/>
-          <w:lang w:val="en-US" w:eastAsia="en-US"/>
-        </w:rPr>
-        <w:t>, None)</w:t>
+        <w:t>pcap_loop(adhandle, 20, packet_handler, None)</w:t>
       </w:r>
     </w:p>
     <w:p>
@@ -13294,7 +9837,6 @@
           <w:lang w:val="en-US" w:eastAsia="en-US"/>
         </w:rPr>
       </w:pPr>
-      <w:proofErr w:type="spellStart"/>
       <w:r>
         <w:rPr>
           <w:rFonts w:ascii="Lucida Console" w:hAnsi="Lucida Console" w:cs="Courier New"/>
@@ -13302,37 +9844,7 @@
           <w:szCs w:val="18"/>
           <w:lang w:val="en-US" w:eastAsia="en-US"/>
         </w:rPr>
-        <w:t>pcap_close</w:t>
-      </w:r>
-      <w:proofErr w:type="spellEnd"/>
-      <w:r>
-        <w:rPr>
-          <w:rFonts w:ascii="Lucida Console" w:hAnsi="Lucida Console" w:cs="Courier New"/>
-          <w:sz w:val="18"/>
-          <w:szCs w:val="18"/>
-          <w:lang w:val="en-US" w:eastAsia="en-US"/>
-        </w:rPr>
-        <w:t>(</w:t>
-      </w:r>
-      <w:proofErr w:type="spellStart"/>
-      <w:r>
-        <w:rPr>
-          <w:rFonts w:ascii="Lucida Console" w:hAnsi="Lucida Console" w:cs="Courier New"/>
-          <w:sz w:val="18"/>
-          <w:szCs w:val="18"/>
-          <w:lang w:val="en-US" w:eastAsia="en-US"/>
-        </w:rPr>
-        <w:t>adhandle</w:t>
-      </w:r>
-      <w:proofErr w:type="spellEnd"/>
-      <w:r>
-        <w:rPr>
-          <w:rFonts w:ascii="Lucida Console" w:hAnsi="Lucida Console" w:cs="Courier New"/>
-          <w:sz w:val="18"/>
-          <w:szCs w:val="18"/>
-          <w:lang w:val="en-US" w:eastAsia="en-US"/>
-        </w:rPr>
-        <w:t>)</w:t>
+        <w:t>pcap_close(adhandle)</w:t>
       </w:r>
     </w:p>
     <w:p>
@@ -13387,79 +9899,48 @@
           <w:szCs w:val="18"/>
           <w:lang w:val="en-US" w:eastAsia="en-US"/>
         </w:rPr>
-        <w:t xml:space="preserve">import </w:t>
-      </w:r>
-      <w:proofErr w:type="spellStart"/>
-      <w:r>
-        <w:rPr>
-          <w:rFonts w:ascii="Lucida Console" w:hAnsi="Lucida Console"/>
-          <w:sz w:val="18"/>
-          <w:szCs w:val="18"/>
-          <w:lang w:val="en-US" w:eastAsia="en-US"/>
-        </w:rPr>
-        <w:t>pyHook,pythoncom</w:t>
-      </w:r>
-      <w:proofErr w:type="spellEnd"/>
-    </w:p>
-    <w:p>
-      <w:pPr>
-        <w:pBdr>
-          <w:top w:val="single" w:sz="4" w:space="1" w:color="auto"/>
-          <w:left w:val="single" w:sz="4" w:space="4" w:color="auto"/>
-          <w:bottom w:val="single" w:sz="4" w:space="1" w:color="auto"/>
-          <w:right w:val="single" w:sz="4" w:space="4" w:color="auto"/>
-        </w:pBdr>
-        <w:rPr>
-          <w:rFonts w:ascii="Lucida Console" w:hAnsi="Lucida Console"/>
-          <w:sz w:val="18"/>
-          <w:szCs w:val="18"/>
-          <w:lang w:val="en-US" w:eastAsia="en-US"/>
-        </w:rPr>
-      </w:pPr>
-    </w:p>
-    <w:p>
-      <w:pPr>
-        <w:pBdr>
-          <w:top w:val="single" w:sz="4" w:space="1" w:color="auto"/>
-          <w:left w:val="single" w:sz="4" w:space="4" w:color="auto"/>
-          <w:bottom w:val="single" w:sz="4" w:space="1" w:color="auto"/>
-          <w:right w:val="single" w:sz="4" w:space="4" w:color="auto"/>
-        </w:pBdr>
-        <w:rPr>
-          <w:rFonts w:ascii="Lucida Console" w:hAnsi="Lucida Console"/>
-          <w:sz w:val="18"/>
-          <w:szCs w:val="18"/>
-          <w:lang w:val="en-US" w:eastAsia="en-US"/>
-        </w:rPr>
-      </w:pPr>
-      <w:r>
-        <w:rPr>
-          <w:rFonts w:ascii="Lucida Console" w:hAnsi="Lucida Console"/>
-          <w:sz w:val="18"/>
-          <w:szCs w:val="18"/>
-          <w:lang w:val="en-US" w:eastAsia="en-US"/>
-        </w:rPr>
-        <w:t xml:space="preserve">def </w:t>
-      </w:r>
-      <w:proofErr w:type="spellStart"/>
-      <w:r>
-        <w:rPr>
-          <w:rFonts w:ascii="Lucida Console" w:hAnsi="Lucida Console"/>
-          <w:sz w:val="18"/>
-          <w:szCs w:val="18"/>
-          <w:lang w:val="en-US" w:eastAsia="en-US"/>
-        </w:rPr>
-        <w:t>OnKeyboardEvent</w:t>
-      </w:r>
-      <w:proofErr w:type="spellEnd"/>
-      <w:r>
-        <w:rPr>
-          <w:rFonts w:ascii="Lucida Console" w:hAnsi="Lucida Console"/>
-          <w:sz w:val="18"/>
-          <w:szCs w:val="18"/>
-          <w:lang w:val="en-US" w:eastAsia="en-US"/>
-        </w:rPr>
-        <w:t>(event):</w:t>
+        <w:t>import pyHook,pythoncom</w:t>
+      </w:r>
+    </w:p>
+    <w:p>
+      <w:pPr>
+        <w:pBdr>
+          <w:top w:val="single" w:sz="4" w:space="1" w:color="auto"/>
+          <w:left w:val="single" w:sz="4" w:space="4" w:color="auto"/>
+          <w:bottom w:val="single" w:sz="4" w:space="1" w:color="auto"/>
+          <w:right w:val="single" w:sz="4" w:space="4" w:color="auto"/>
+        </w:pBdr>
+        <w:rPr>
+          <w:rFonts w:ascii="Lucida Console" w:hAnsi="Lucida Console"/>
+          <w:sz w:val="18"/>
+          <w:szCs w:val="18"/>
+          <w:lang w:val="en-US" w:eastAsia="en-US"/>
+        </w:rPr>
+      </w:pPr>
+    </w:p>
+    <w:p>
+      <w:pPr>
+        <w:pBdr>
+          <w:top w:val="single" w:sz="4" w:space="1" w:color="auto"/>
+          <w:left w:val="single" w:sz="4" w:space="4" w:color="auto"/>
+          <w:bottom w:val="single" w:sz="4" w:space="1" w:color="auto"/>
+          <w:right w:val="single" w:sz="4" w:space="4" w:color="auto"/>
+        </w:pBdr>
+        <w:rPr>
+          <w:rFonts w:ascii="Lucida Console" w:hAnsi="Lucida Console"/>
+          <w:sz w:val="18"/>
+          <w:szCs w:val="18"/>
+          <w:lang w:val="en-US" w:eastAsia="en-US"/>
+        </w:rPr>
+      </w:pPr>
+      <w:r>
+        <w:rPr>
+          <w:rFonts w:ascii="Lucida Console" w:hAnsi="Lucida Console"/>
+          <w:sz w:val="18"/>
+          <w:szCs w:val="18"/>
+          <w:lang w:val="en-US" w:eastAsia="en-US"/>
+        </w:rPr>
+        <w:t>def OnKeyboardEvent(event):</w:t>
       </w:r>
     </w:p>
     <w:p>
@@ -13511,46 +9992,7 @@
           <w:lang w:val="en-US" w:eastAsia="en-US"/>
         </w:rPr>
         <w:tab/>
-      </w:r>
-      <w:proofErr w:type="spellStart"/>
-      <w:r>
-        <w:rPr>
-          <w:rFonts w:ascii="Lucida Console" w:hAnsi="Lucida Console"/>
-          <w:sz w:val="18"/>
-          <w:szCs w:val="18"/>
-          <w:lang w:val="en-US" w:eastAsia="en-US"/>
-        </w:rPr>
-        <w:t>pcap_breakloop</w:t>
-      </w:r>
-      <w:proofErr w:type="spellEnd"/>
-      <w:r>
-        <w:rPr>
-          <w:rFonts w:ascii="Lucida Console" w:hAnsi="Lucida Console"/>
-          <w:sz w:val="18"/>
-          <w:szCs w:val="18"/>
-          <w:lang w:val="en-US" w:eastAsia="en-US"/>
-        </w:rPr>
-        <w:t>(</w:t>
-      </w:r>
-      <w:proofErr w:type="spellStart"/>
-      <w:r>
-        <w:rPr>
-          <w:rFonts w:ascii="Lucida Console" w:hAnsi="Lucida Console"/>
-          <w:sz w:val="18"/>
-          <w:szCs w:val="18"/>
-          <w:lang w:val="en-US" w:eastAsia="en-US"/>
-        </w:rPr>
-        <w:t>ahandle</w:t>
-      </w:r>
-      <w:proofErr w:type="spellEnd"/>
-      <w:r>
-        <w:rPr>
-          <w:rFonts w:ascii="Lucida Console" w:hAnsi="Lucida Console"/>
-          <w:sz w:val="18"/>
-          <w:szCs w:val="18"/>
-          <w:lang w:val="en-US" w:eastAsia="en-US"/>
-        </w:rPr>
-        <w:t>)</w:t>
+        <w:t>pcap_breakloop(ahandle)</w:t>
       </w:r>
     </w:p>
     <w:p>
@@ -13576,190 +10018,98 @@
           <w:lang w:val="en-US" w:eastAsia="en-US"/>
         </w:rPr>
         <w:tab/>
-      </w:r>
-      <w:proofErr w:type="spellStart"/>
-      <w:r>
-        <w:rPr>
-          <w:rFonts w:ascii="Lucida Console" w:hAnsi="Lucida Console"/>
-          <w:sz w:val="18"/>
-          <w:szCs w:val="18"/>
-          <w:lang w:val="en-US" w:eastAsia="en-US"/>
-        </w:rPr>
-        <w:t>pcap_close</w:t>
-      </w:r>
-      <w:proofErr w:type="spellEnd"/>
-      <w:r>
-        <w:rPr>
-          <w:rFonts w:ascii="Lucida Console" w:hAnsi="Lucida Console"/>
-          <w:sz w:val="18"/>
-          <w:szCs w:val="18"/>
-          <w:lang w:val="en-US" w:eastAsia="en-US"/>
-        </w:rPr>
-        <w:t>(</w:t>
-      </w:r>
-      <w:proofErr w:type="spellStart"/>
-      <w:r>
-        <w:rPr>
-          <w:rFonts w:ascii="Lucida Console" w:hAnsi="Lucida Console"/>
-          <w:sz w:val="18"/>
-          <w:szCs w:val="18"/>
-          <w:lang w:val="en-US" w:eastAsia="en-US"/>
-        </w:rPr>
-        <w:t>adhandle</w:t>
-      </w:r>
-      <w:proofErr w:type="spellEnd"/>
-      <w:r>
-        <w:rPr>
-          <w:rFonts w:ascii="Lucida Console" w:hAnsi="Lucida Console"/>
-          <w:sz w:val="18"/>
-          <w:szCs w:val="18"/>
-          <w:lang w:val="en-US" w:eastAsia="en-US"/>
-        </w:rPr>
-        <w:t>)</w:t>
-      </w:r>
-    </w:p>
-    <w:p>
-      <w:pPr>
-        <w:pBdr>
-          <w:top w:val="single" w:sz="4" w:space="1" w:color="auto"/>
-          <w:left w:val="single" w:sz="4" w:space="4" w:color="auto"/>
-          <w:bottom w:val="single" w:sz="4" w:space="1" w:color="auto"/>
-          <w:right w:val="single" w:sz="4" w:space="4" w:color="auto"/>
-        </w:pBdr>
-        <w:rPr>
-          <w:rFonts w:ascii="Lucida Console" w:hAnsi="Lucida Console"/>
-          <w:sz w:val="18"/>
-          <w:szCs w:val="18"/>
-          <w:lang w:val="en-US" w:eastAsia="en-US"/>
-        </w:rPr>
-      </w:pPr>
-    </w:p>
-    <w:p>
-      <w:pPr>
-        <w:pBdr>
-          <w:top w:val="single" w:sz="4" w:space="1" w:color="auto"/>
-          <w:left w:val="single" w:sz="4" w:space="4" w:color="auto"/>
-          <w:bottom w:val="single" w:sz="4" w:space="1" w:color="auto"/>
-          <w:right w:val="single" w:sz="4" w:space="4" w:color="auto"/>
-        </w:pBdr>
-        <w:rPr>
-          <w:rFonts w:ascii="Lucida Console" w:hAnsi="Lucida Console"/>
-          <w:sz w:val="18"/>
-          <w:szCs w:val="18"/>
-          <w:lang w:val="en-US" w:eastAsia="en-US"/>
-        </w:rPr>
-      </w:pPr>
-      <w:r>
-        <w:rPr>
-          <w:rFonts w:ascii="Lucida Console" w:hAnsi="Lucida Console"/>
-          <w:sz w:val="18"/>
-          <w:szCs w:val="18"/>
-          <w:lang w:val="en-US" w:eastAsia="en-US"/>
-        </w:rPr>
-        <w:t xml:space="preserve">hm = </w:t>
-      </w:r>
-      <w:proofErr w:type="spellStart"/>
-      <w:r>
-        <w:rPr>
-          <w:rFonts w:ascii="Lucida Console" w:hAnsi="Lucida Console"/>
-          <w:sz w:val="18"/>
-          <w:szCs w:val="18"/>
-          <w:lang w:val="en-US" w:eastAsia="en-US"/>
-        </w:rPr>
-        <w:t>pyHook.HookManager</w:t>
-      </w:r>
-      <w:proofErr w:type="spellEnd"/>
-      <w:r>
-        <w:rPr>
-          <w:rFonts w:ascii="Lucida Console" w:hAnsi="Lucida Console"/>
-          <w:sz w:val="18"/>
-          <w:szCs w:val="18"/>
-          <w:lang w:val="en-US" w:eastAsia="en-US"/>
-        </w:rPr>
-        <w:t>()</w:t>
-      </w:r>
-    </w:p>
-    <w:p>
-      <w:pPr>
-        <w:pBdr>
-          <w:top w:val="single" w:sz="4" w:space="1" w:color="auto"/>
-          <w:left w:val="single" w:sz="4" w:space="4" w:color="auto"/>
-          <w:bottom w:val="single" w:sz="4" w:space="1" w:color="auto"/>
-          <w:right w:val="single" w:sz="4" w:space="4" w:color="auto"/>
-        </w:pBdr>
-        <w:rPr>
-          <w:rFonts w:ascii="Lucida Console" w:hAnsi="Lucida Console"/>
-          <w:sz w:val="18"/>
-          <w:szCs w:val="18"/>
-          <w:lang w:val="en-US" w:eastAsia="en-US"/>
-        </w:rPr>
-      </w:pPr>
-      <w:proofErr w:type="spellStart"/>
-      <w:r>
-        <w:rPr>
-          <w:rFonts w:ascii="Lucida Console" w:hAnsi="Lucida Console"/>
-          <w:sz w:val="18"/>
-          <w:szCs w:val="18"/>
-          <w:lang w:val="en-US" w:eastAsia="en-US"/>
-        </w:rPr>
-        <w:t>hm.KeyDown</w:t>
-      </w:r>
-      <w:proofErr w:type="spellEnd"/>
-      <w:r>
-        <w:rPr>
-          <w:rFonts w:ascii="Lucida Console" w:hAnsi="Lucida Console"/>
-          <w:sz w:val="18"/>
-          <w:szCs w:val="18"/>
-          <w:lang w:val="en-US" w:eastAsia="en-US"/>
-        </w:rPr>
-        <w:t xml:space="preserve"> = </w:t>
-      </w:r>
-      <w:proofErr w:type="spellStart"/>
-      <w:r>
-        <w:rPr>
-          <w:rFonts w:ascii="Lucida Console" w:hAnsi="Lucida Console"/>
-          <w:sz w:val="18"/>
-          <w:szCs w:val="18"/>
-          <w:lang w:val="en-US" w:eastAsia="en-US"/>
-        </w:rPr>
-        <w:t>OnKeyboardEvent</w:t>
-      </w:r>
-      <w:proofErr w:type="spellEnd"/>
-    </w:p>
-    <w:p>
-      <w:pPr>
-        <w:pBdr>
-          <w:top w:val="single" w:sz="4" w:space="1" w:color="auto"/>
-          <w:left w:val="single" w:sz="4" w:space="4" w:color="auto"/>
-          <w:bottom w:val="single" w:sz="4" w:space="1" w:color="auto"/>
-          <w:right w:val="single" w:sz="4" w:space="4" w:color="auto"/>
-        </w:pBdr>
-        <w:rPr>
-          <w:rFonts w:ascii="Lucida Console" w:hAnsi="Lucida Console"/>
-          <w:sz w:val="18"/>
-          <w:szCs w:val="18"/>
-          <w:lang w:val="en-US" w:eastAsia="en-US"/>
-        </w:rPr>
-      </w:pPr>
-      <w:proofErr w:type="spellStart"/>
-      <w:r>
-        <w:rPr>
-          <w:rFonts w:ascii="Lucida Console" w:hAnsi="Lucida Console"/>
-          <w:sz w:val="18"/>
-          <w:szCs w:val="18"/>
-          <w:lang w:val="en-US" w:eastAsia="en-US"/>
-        </w:rPr>
-        <w:t>hm.HookKeyboard</w:t>
-      </w:r>
-      <w:proofErr w:type="spellEnd"/>
-      <w:r>
-        <w:rPr>
-          <w:rFonts w:ascii="Lucida Console" w:hAnsi="Lucida Console"/>
-          <w:sz w:val="18"/>
-          <w:szCs w:val="18"/>
-          <w:lang w:val="en-US" w:eastAsia="en-US"/>
-        </w:rPr>
-        <w:t>()</w:t>
+        <w:t>pcap_close(adhandle)</w:t>
+      </w:r>
+    </w:p>
+    <w:p>
+      <w:pPr>
+        <w:pBdr>
+          <w:top w:val="single" w:sz="4" w:space="1" w:color="auto"/>
+          <w:left w:val="single" w:sz="4" w:space="4" w:color="auto"/>
+          <w:bottom w:val="single" w:sz="4" w:space="1" w:color="auto"/>
+          <w:right w:val="single" w:sz="4" w:space="4" w:color="auto"/>
+        </w:pBdr>
+        <w:rPr>
+          <w:rFonts w:ascii="Lucida Console" w:hAnsi="Lucida Console"/>
+          <w:sz w:val="18"/>
+          <w:szCs w:val="18"/>
+          <w:lang w:val="en-US" w:eastAsia="en-US"/>
+        </w:rPr>
+      </w:pPr>
+    </w:p>
+    <w:p>
+      <w:pPr>
+        <w:pBdr>
+          <w:top w:val="single" w:sz="4" w:space="1" w:color="auto"/>
+          <w:left w:val="single" w:sz="4" w:space="4" w:color="auto"/>
+          <w:bottom w:val="single" w:sz="4" w:space="1" w:color="auto"/>
+          <w:right w:val="single" w:sz="4" w:space="4" w:color="auto"/>
+        </w:pBdr>
+        <w:rPr>
+          <w:rFonts w:ascii="Lucida Console" w:hAnsi="Lucida Console"/>
+          <w:sz w:val="18"/>
+          <w:szCs w:val="18"/>
+          <w:lang w:val="en-US" w:eastAsia="en-US"/>
+        </w:rPr>
+      </w:pPr>
+      <w:r>
+        <w:rPr>
+          <w:rFonts w:ascii="Lucida Console" w:hAnsi="Lucida Console"/>
+          <w:sz w:val="18"/>
+          <w:szCs w:val="18"/>
+          <w:lang w:val="en-US" w:eastAsia="en-US"/>
+        </w:rPr>
+        <w:t>hm = pyHook.HookManager()</w:t>
+      </w:r>
+    </w:p>
+    <w:p>
+      <w:pPr>
+        <w:pBdr>
+          <w:top w:val="single" w:sz="4" w:space="1" w:color="auto"/>
+          <w:left w:val="single" w:sz="4" w:space="4" w:color="auto"/>
+          <w:bottom w:val="single" w:sz="4" w:space="1" w:color="auto"/>
+          <w:right w:val="single" w:sz="4" w:space="4" w:color="auto"/>
+        </w:pBdr>
+        <w:rPr>
+          <w:rFonts w:ascii="Lucida Console" w:hAnsi="Lucida Console"/>
+          <w:sz w:val="18"/>
+          <w:szCs w:val="18"/>
+          <w:lang w:val="en-US" w:eastAsia="en-US"/>
+        </w:rPr>
+      </w:pPr>
+      <w:r>
+        <w:rPr>
+          <w:rFonts w:ascii="Lucida Console" w:hAnsi="Lucida Console"/>
+          <w:sz w:val="18"/>
+          <w:szCs w:val="18"/>
+          <w:lang w:val="en-US" w:eastAsia="en-US"/>
+        </w:rPr>
+        <w:t>hm.KeyDown = OnKeyboardEvent</w:t>
+      </w:r>
+    </w:p>
+    <w:p>
+      <w:pPr>
+        <w:pBdr>
+          <w:top w:val="single" w:sz="4" w:space="1" w:color="auto"/>
+          <w:left w:val="single" w:sz="4" w:space="4" w:color="auto"/>
+          <w:bottom w:val="single" w:sz="4" w:space="1" w:color="auto"/>
+          <w:right w:val="single" w:sz="4" w:space="4" w:color="auto"/>
+        </w:pBdr>
+        <w:rPr>
+          <w:rFonts w:ascii="Lucida Console" w:hAnsi="Lucida Console"/>
+          <w:sz w:val="18"/>
+          <w:szCs w:val="18"/>
+          <w:lang w:val="en-US" w:eastAsia="en-US"/>
+        </w:rPr>
+      </w:pPr>
+      <w:r>
+        <w:rPr>
+          <w:rFonts w:ascii="Lucida Console" w:hAnsi="Lucida Console"/>
+          <w:sz w:val="18"/>
+          <w:szCs w:val="18"/>
+          <w:lang w:val="en-US" w:eastAsia="en-US"/>
+        </w:rPr>
+        <w:t>hm.HookKeyboard()</w:t>
       </w:r>
     </w:p>
     <w:p>
@@ -13911,66 +10261,7 @@
           <w:lang w:val="en-US" w:eastAsia="en-US"/>
         </w:rPr>
         <w:tab/>
-      </w:r>
-      <w:proofErr w:type="spellStart"/>
-      <w:r>
-        <w:rPr>
-          <w:rFonts w:ascii="Lucida Console" w:hAnsi="Lucida Console"/>
-          <w:sz w:val="18"/>
-          <w:szCs w:val="18"/>
-          <w:lang w:val="en-US" w:eastAsia="en-US"/>
-        </w:rPr>
-        <w:t>pcap_loop</w:t>
-      </w:r>
-      <w:proofErr w:type="spellEnd"/>
-      <w:r>
-        <w:rPr>
-          <w:rFonts w:ascii="Lucida Console" w:hAnsi="Lucida Console"/>
-          <w:sz w:val="18"/>
-          <w:szCs w:val="18"/>
-          <w:lang w:val="en-US" w:eastAsia="en-US"/>
-        </w:rPr>
-        <w:t>(</w:t>
-      </w:r>
-      <w:proofErr w:type="spellStart"/>
-      <w:r>
-        <w:rPr>
-          <w:rFonts w:ascii="Lucida Console" w:hAnsi="Lucida Console"/>
-          <w:sz w:val="18"/>
-          <w:szCs w:val="18"/>
-          <w:lang w:val="en-US" w:eastAsia="en-US"/>
-        </w:rPr>
-        <w:t>adhandle</w:t>
-      </w:r>
-      <w:proofErr w:type="spellEnd"/>
-      <w:r>
-        <w:rPr>
-          <w:rFonts w:ascii="Lucida Console" w:hAnsi="Lucida Console"/>
-          <w:sz w:val="18"/>
-          <w:szCs w:val="18"/>
-          <w:lang w:val="en-US" w:eastAsia="en-US"/>
-        </w:rPr>
-        <w:t xml:space="preserve">, 1, </w:t>
-      </w:r>
-      <w:proofErr w:type="spellStart"/>
-      <w:r>
-        <w:rPr>
-          <w:rFonts w:ascii="Lucida Console" w:hAnsi="Lucida Console"/>
-          <w:sz w:val="18"/>
-          <w:szCs w:val="18"/>
-          <w:lang w:val="en-US" w:eastAsia="en-US"/>
-        </w:rPr>
-        <w:t>packet_handler</w:t>
-      </w:r>
-      <w:proofErr w:type="spellEnd"/>
-      <w:r>
-        <w:rPr>
-          <w:rFonts w:ascii="Lucida Console" w:hAnsi="Lucida Console"/>
-          <w:sz w:val="18"/>
-          <w:szCs w:val="18"/>
-          <w:lang w:val="en-US" w:eastAsia="en-US"/>
-        </w:rPr>
-        <w:t>, None)</w:t>
+        <w:t>pcap_loop(adhandle, 1, packet_handler, None)</w:t>
       </w:r>
     </w:p>
     <w:p>
@@ -14023,27 +10314,7 @@
           <w:szCs w:val="18"/>
           <w:lang w:val="en-US" w:eastAsia="en-US"/>
         </w:rPr>
-        <w:t>.</w:t>
-      </w:r>
-      <w:proofErr w:type="spellStart"/>
-      <w:r>
-        <w:rPr>
-          <w:rFonts w:ascii="Lucida Console" w:hAnsi="Lucida Console"/>
-          <w:sz w:val="18"/>
-          <w:szCs w:val="18"/>
-          <w:lang w:val="en-US" w:eastAsia="en-US"/>
-        </w:rPr>
-        <w:t>PumpWaitingMessages</w:t>
-      </w:r>
-      <w:proofErr w:type="spellEnd"/>
-      <w:r>
-        <w:rPr>
-          <w:rFonts w:ascii="Lucida Console" w:hAnsi="Lucida Console"/>
-          <w:sz w:val="18"/>
-          <w:szCs w:val="18"/>
-          <w:lang w:val="en-US" w:eastAsia="en-US"/>
-        </w:rPr>
-        <w:t>()</w:t>
+        <w:t>.PumpWaitingMessages()</w:t>
       </w:r>
     </w:p>
     <w:p>
@@ -14087,27 +10358,7 @@
           <w:szCs w:val="18"/>
           <w:lang w:val="en-US" w:eastAsia="en-US"/>
         </w:rPr>
-        <w:t xml:space="preserve"> </w:t>
-      </w:r>
-      <w:proofErr w:type="spellStart"/>
-      <w:r>
-        <w:rPr>
-          <w:rFonts w:ascii="Lucida Console" w:hAnsi="Lucida Console"/>
-          <w:sz w:val="18"/>
-          <w:szCs w:val="18"/>
-          <w:lang w:val="en-US" w:eastAsia="en-US"/>
-        </w:rPr>
-        <w:t>KeyboardInterrupt</w:t>
-      </w:r>
-      <w:proofErr w:type="spellEnd"/>
-      <w:r>
-        <w:rPr>
-          <w:rFonts w:ascii="Lucida Console" w:hAnsi="Lucida Console"/>
-          <w:sz w:val="18"/>
-          <w:szCs w:val="18"/>
-          <w:lang w:val="en-US" w:eastAsia="en-US"/>
-        </w:rPr>
-        <w:t>:</w:t>
+        <w:t xml:space="preserve"> KeyboardInterrupt:</w:t>
       </w:r>
     </w:p>
     <w:p>
@@ -14237,7 +10488,7 @@
         </w:rPr>
         <w:t xml:space="preserve">Part 1. </w:t>
       </w:r>
-      <w:hyperlink r:id="rId13" w:history="1">
+      <w:hyperlink r:id="rId15" w:history="1">
         <w:r>
           <w:rPr>
             <w:rStyle w:val="Hyperlink"/>
@@ -14281,7 +10532,7 @@
         </w:rPr>
         <w:t xml:space="preserve">Part 2. </w:t>
       </w:r>
-      <w:hyperlink r:id="rId14" w:history="1">
+      <w:hyperlink r:id="rId16" w:history="1">
         <w:r>
           <w:rPr>
             <w:rStyle w:val="Hyperlink"/>
@@ -14325,7 +10576,7 @@
         </w:rPr>
         <w:t xml:space="preserve">Part 3. </w:t>
       </w:r>
-      <w:hyperlink r:id="rId15" w:history="1">
+      <w:hyperlink r:id="rId17" w:history="1">
         <w:r>
           <w:rPr>
             <w:rStyle w:val="Hyperlink"/>
@@ -14369,7 +10620,7 @@
         </w:rPr>
         <w:t xml:space="preserve">Part 4. </w:t>
       </w:r>
-      <w:hyperlink r:id="rId16" w:history="1">
+      <w:hyperlink r:id="rId18" w:history="1">
         <w:r>
           <w:rPr>
             <w:rStyle w:val="Hyperlink"/>
@@ -14413,7 +10664,7 @@
         </w:rPr>
         <w:t xml:space="preserve">Final solution. </w:t>
       </w:r>
-      <w:hyperlink r:id="rId17" w:history="1">
+      <w:hyperlink r:id="rId19" w:history="1">
         <w:r>
           <w:rPr>
             <w:rStyle w:val="Hyperlink"/>
@@ -14466,7 +10717,7 @@
           <w:lang w:val="en-US"/>
         </w:rPr>
       </w:pPr>
-      <w:hyperlink r:id="rId18" w:history="1">
+      <w:hyperlink r:id="rId20" w:history="1">
         <w:r>
           <w:rPr>
             <w:rStyle w:val="Hyperlink"/>
@@ -14590,7 +10841,7 @@
       </w:pPr>
     </w:p>
     <w:sectPr>
-      <w:footerReference w:type="default" r:id="rId19"/>
+      <w:footerReference w:type="default" r:id="rId21"/>
       <w:pgSz w:w="16838" w:h="11906" w:orient="landscape" w:code="9"/>
       <w:pgMar w:top="1440" w:right="1440" w:bottom="1440" w:left="1440" w:header="706" w:footer="706" w:gutter="0"/>
       <w:cols w:space="708"/>
@@ -16202,6 +12453,7 @@
     <w:lsdException w:name="HTML Sample" w:semiHidden="1" w:unhideWhenUsed="1"/>
     <w:lsdException w:name="HTML Typewriter" w:semiHidden="1" w:unhideWhenUsed="1"/>
     <w:lsdException w:name="HTML Variable" w:semiHidden="1" w:unhideWhenUsed="1"/>
+    <w:lsdException w:name="Normal Table" w:semiHidden="1" w:unhideWhenUsed="1"/>
     <w:lsdException w:name="annotation subject" w:semiHidden="1" w:unhideWhenUsed="1"/>
     <w:lsdException w:name="No List" w:semiHidden="1" w:unhideWhenUsed="1"/>
     <w:lsdException w:name="Outline List 1" w:semiHidden="1" w:unhideWhenUsed="1"/>
@@ -16248,8 +12500,10 @@
     <w:lsdException w:name="Table Subtle 2" w:semiHidden="1" w:unhideWhenUsed="1"/>
     <w:lsdException w:name="Table Web 1" w:semiHidden="1" w:unhideWhenUsed="1"/>
     <w:lsdException w:name="Table Web 2" w:semiHidden="1" w:unhideWhenUsed="1"/>
+    <w:lsdException w:name="Table Web 3" w:semiHidden="1" w:unhideWhenUsed="1"/>
     <w:lsdException w:name="Balloon Text" w:semiHidden="1" w:unhideWhenUsed="1"/>
     <w:lsdException w:name="Table Grid" w:uiPriority="59"/>
+    <w:lsdException w:name="Table Theme" w:semiHidden="1" w:unhideWhenUsed="1"/>
     <w:lsdException w:name="Placeholder Text" w:semiHidden="1"/>
     <w:lsdException w:name="No Spacing" w:uiPriority="1" w:qFormat="1"/>
     <w:lsdException w:name="Light Shading" w:uiPriority="60"/>
@@ -17293,7 +13547,7 @@
 </file>
 
 <file path=customXml/itemProps1.xml><?xml version="1.0" encoding="utf-8"?>
-<ds:datastoreItem xmlns:ds="http://schemas.openxmlformats.org/officeDocument/2006/customXml" ds:itemID="{7F877BF8-C404-0540-BDEC-598C1E4FFAAD}">
+<ds:datastoreItem xmlns:ds="http://schemas.openxmlformats.org/officeDocument/2006/customXml" ds:itemID="{674B2570-35CF-4813-8DC6-BD45D3B4AAA6}">
   <ds:schemaRefs>
     <ds:schemaRef ds:uri="http://schemas.openxmlformats.org/officeDocument/2006/bibliography"/>
   </ds:schemaRefs>
